--- a/Minor Project Assests/Documentation/Test Cases.docx
+++ b/Minor Project Assests/Documentation/Test Cases.docx
@@ -1811,16 +1811,7 @@
           <w:szCs w:val="36"/>
           <w:lang w:val="en-US"/>
         </w:rPr>
-        <w:t xml:space="preserve"> SLNO 2</w:t>
-      </w:r>
-      <w:r>
-        <w:rPr>
-          <w:b/>
-          <w:sz w:val="36"/>
-          <w:szCs w:val="36"/>
-          <w:lang w:val="en-US"/>
-        </w:rPr>
-        <w:t>:-</w:t>
+        <w:t xml:space="preserve"> SLNO 2:-</w:t>
       </w:r>
     </w:p>
     <w:p>
@@ -1933,6 +1924,16 @@
         </w:rPr>
         <w:t>:-</w:t>
       </w:r>
+    </w:p>
+    <w:p>
+      <w:pPr>
+        <w:rPr>
+          <w:b/>
+          <w:sz w:val="36"/>
+          <w:szCs w:val="36"/>
+          <w:lang w:val="en-US"/>
+        </w:rPr>
+      </w:pPr>
       <w:r>
         <w:rPr>
           <w:b/>
@@ -1942,10 +1943,10 @@
           <w:lang w:eastAsia="en-IN"/>
         </w:rPr>
         <w:drawing>
-          <wp:inline distT="0" distB="0" distL="0" distR="0" wp14:anchorId="623BA3F0" wp14:editId="250D1E95">
-            <wp:extent cx="5721015" cy="4742121"/>
-            <wp:effectExtent l="0" t="0" r="0" b="1905"/>
-            <wp:docPr id="4" name="Picture 4"/>
+          <wp:inline distT="0" distB="0" distL="0" distR="0">
+            <wp:extent cx="5719864" cy="4241260"/>
+            <wp:effectExtent l="0" t="0" r="0" b="6985"/>
+            <wp:docPr id="1" name="Picture 1"/>
             <wp:cNvGraphicFramePr>
               <a:graphicFrameLocks xmlns:a="http://schemas.openxmlformats.org/drawingml/2006/main" noChangeAspect="1"/>
             </wp:cNvGraphicFramePr>
@@ -1971,7 +1972,7 @@
                   <pic:spPr>
                     <a:xfrm>
                       <a:off x="0" y="0"/>
-                      <a:ext cx="5721015" cy="4742121"/>
+                      <a:ext cx="5731510" cy="4249895"/>
                     </a:xfrm>
                     <a:prstGeom prst="rect">
                       <a:avLst/>
@@ -2015,6 +2016,7 @@
           <w:szCs w:val="36"/>
           <w:lang w:val="en-US"/>
         </w:rPr>
+        <w:lastRenderedPageBreak/>
         <w:t>Test Case</w:t>
       </w:r>
       <w:r>
@@ -2033,16 +2035,7 @@
           <w:szCs w:val="36"/>
           <w:lang w:val="en-US"/>
         </w:rPr>
-        <w:t xml:space="preserve"> SLNO 4</w:t>
-      </w:r>
-      <w:r>
-        <w:rPr>
-          <w:b/>
-          <w:sz w:val="36"/>
-          <w:szCs w:val="36"/>
-          <w:lang w:val="en-US"/>
-        </w:rPr>
-        <w:t>:-</w:t>
+        <w:t xml:space="preserve"> SLNO 4:-</w:t>
       </w:r>
     </w:p>
     <w:p>
@@ -2176,18 +2169,7 @@
           <w:u w:val="single"/>
           <w:lang w:val="en-US"/>
         </w:rPr>
-        <w:t xml:space="preserve"> 2</w:t>
-      </w:r>
-      <w:r>
-        <w:rPr>
-          <w:b/>
-          <w:i/>
-          <w:sz w:val="36"/>
-          <w:szCs w:val="36"/>
-          <w:u w:val="single"/>
-          <w:lang w:val="en-US"/>
-        </w:rPr>
-        <w:t>:-</w:t>
+        <w:t xml:space="preserve"> 2:-</w:t>
       </w:r>
     </w:p>
     <w:p>
@@ -2635,42 +2617,24 @@
                 <w:szCs w:val="20"/>
                 <w:lang w:val="en-US"/>
               </w:rPr>
-              <w:t>&lt;</w:t>
-            </w:r>
-            <w:r>
-              <w:rPr>
-                <w:b/>
+              <w:t>&lt;incorrect email&gt;</w:t>
+            </w:r>
+          </w:p>
+          <w:p>
+            <w:pPr>
+              <w:rPr>
+                <w:b/>
+                <w:sz w:val="36"/>
+                <w:szCs w:val="36"/>
+                <w:lang w:val="en-US"/>
+              </w:rPr>
+            </w:pPr>
+            <w:r>
+              <w:rPr>
                 <w:sz w:val="20"/>
                 <w:szCs w:val="20"/>
                 <w:lang w:val="en-US"/>
               </w:rPr>
-              <w:t>in</w:t>
-            </w:r>
-            <w:r>
-              <w:rPr>
-                <w:b/>
-                <w:sz w:val="20"/>
-                <w:szCs w:val="20"/>
-                <w:lang w:val="en-US"/>
-              </w:rPr>
-              <w:t>correct email&gt;</w:t>
-            </w:r>
-          </w:p>
-          <w:p>
-            <w:pPr>
-              <w:rPr>
-                <w:b/>
-                <w:sz w:val="36"/>
-                <w:szCs w:val="36"/>
-                <w:lang w:val="en-US"/>
-              </w:rPr>
-            </w:pPr>
-            <w:r>
-              <w:rPr>
-                <w:sz w:val="20"/>
-                <w:szCs w:val="20"/>
-                <w:lang w:val="en-US"/>
-              </w:rPr>
               <w:t>&lt;correct password&gt;</w:t>
             </w:r>
           </w:p>
@@ -2695,15 +2659,7 @@
                 <w:szCs w:val="28"/>
                 <w:lang w:val="en-US"/>
               </w:rPr>
-              <w:t>Uns</w:t>
-            </w:r>
-            <w:r>
-              <w:rPr>
-                <w:sz w:val="28"/>
-                <w:szCs w:val="28"/>
-                <w:lang w:val="en-US"/>
-              </w:rPr>
-              <w:t>uccessful log in</w:t>
+              <w:t>Unsuccessful log in</w:t>
             </w:r>
           </w:p>
         </w:tc>
@@ -2820,25 +2776,7 @@
                 <w:szCs w:val="18"/>
                 <w:lang w:val="en-US"/>
               </w:rPr>
-              <w:t>&lt;</w:t>
-            </w:r>
-            <w:r>
-              <w:rPr>
-                <w:b/>
-                <w:sz w:val="18"/>
-                <w:szCs w:val="18"/>
-                <w:lang w:val="en-US"/>
-              </w:rPr>
-              <w:t>in</w:t>
-            </w:r>
-            <w:r>
-              <w:rPr>
-                <w:b/>
-                <w:sz w:val="18"/>
-                <w:szCs w:val="18"/>
-                <w:lang w:val="en-US"/>
-              </w:rPr>
-              <w:t>correct password&gt;</w:t>
+              <w:t>&lt;incorrect password&gt;</w:t>
             </w:r>
           </w:p>
         </w:tc>
@@ -3026,23 +2964,7 @@
                 <w:szCs w:val="18"/>
                 <w:lang w:val="en-US"/>
               </w:rPr>
-              <w:t>&lt;</w:t>
-            </w:r>
-            <w:r>
-              <w:rPr>
-                <w:sz w:val="18"/>
-                <w:szCs w:val="18"/>
-                <w:lang w:val="en-US"/>
-              </w:rPr>
-              <w:t>in</w:t>
-            </w:r>
-            <w:r>
-              <w:rPr>
-                <w:sz w:val="18"/>
-                <w:szCs w:val="18"/>
-                <w:lang w:val="en-US"/>
-              </w:rPr>
-              <w:t>correct password&gt;</w:t>
+              <w:t>&lt;incorrect password&gt;</w:t>
             </w:r>
           </w:p>
         </w:tc>
@@ -3183,6 +3105,7 @@
           <w:szCs w:val="36"/>
           <w:lang w:val="en-US"/>
         </w:rPr>
+        <w:lastRenderedPageBreak/>
         <w:t>Test Case</w:t>
       </w:r>
       <w:r>
@@ -3303,16 +3226,7 @@
           <w:szCs w:val="36"/>
           <w:lang w:val="en-US"/>
         </w:rPr>
-        <w:t xml:space="preserve"> SLNO 2</w:t>
-      </w:r>
-      <w:r>
-        <w:rPr>
-          <w:b/>
-          <w:sz w:val="36"/>
-          <w:szCs w:val="36"/>
-          <w:lang w:val="en-US"/>
-        </w:rPr>
-        <w:t>:-</w:t>
+        <w:t xml:space="preserve"> SLNO 2:-</w:t>
       </w:r>
     </w:p>
     <w:p>
@@ -3396,54 +3310,45 @@
           <w:szCs w:val="36"/>
           <w:lang w:val="en-US"/>
         </w:rPr>
+        <w:t>Test Case</w:t>
+      </w:r>
+      <w:r>
+        <w:rPr>
+          <w:b/>
+          <w:sz w:val="36"/>
+          <w:szCs w:val="36"/>
+          <w:lang w:val="en-US"/>
+        </w:rPr>
+        <w:t xml:space="preserve"> 2</w:t>
+      </w:r>
+      <w:r>
+        <w:rPr>
+          <w:b/>
+          <w:sz w:val="36"/>
+          <w:szCs w:val="36"/>
+          <w:lang w:val="en-US"/>
+        </w:rPr>
+        <w:t xml:space="preserve"> SLNO 3:-</w:t>
+      </w:r>
+    </w:p>
+    <w:p>
+      <w:pPr>
+        <w:rPr>
+          <w:b/>
+          <w:sz w:val="36"/>
+          <w:szCs w:val="36"/>
+          <w:lang w:val="en-US"/>
+        </w:rPr>
+      </w:pPr>
+      <w:r>
+        <w:rPr>
+          <w:b/>
+          <w:noProof/>
+          <w:sz w:val="36"/>
+          <w:szCs w:val="36"/>
+          <w:lang w:eastAsia="en-IN"/>
+        </w:rPr>
         <w:lastRenderedPageBreak/>
-        <w:t>Test Case</w:t>
-      </w:r>
-      <w:r>
-        <w:rPr>
-          <w:b/>
-          <w:sz w:val="36"/>
-          <w:szCs w:val="36"/>
-          <w:lang w:val="en-US"/>
-        </w:rPr>
-        <w:t xml:space="preserve"> 2</w:t>
-      </w:r>
-      <w:r>
-        <w:rPr>
-          <w:b/>
-          <w:sz w:val="36"/>
-          <w:szCs w:val="36"/>
-          <w:lang w:val="en-US"/>
-        </w:rPr>
-        <w:t xml:space="preserve"> SLNO 3</w:t>
-      </w:r>
-      <w:r>
-        <w:rPr>
-          <w:b/>
-          <w:sz w:val="36"/>
-          <w:szCs w:val="36"/>
-          <w:lang w:val="en-US"/>
-        </w:rPr>
-        <w:t>:-</w:t>
-      </w:r>
-    </w:p>
-    <w:p>
-      <w:pPr>
-        <w:rPr>
-          <w:b/>
-          <w:sz w:val="36"/>
-          <w:szCs w:val="36"/>
-          <w:lang w:val="en-US"/>
-        </w:rPr>
-      </w:pPr>
-      <w:r>
-        <w:rPr>
-          <w:b/>
-          <w:noProof/>
-          <w:sz w:val="36"/>
-          <w:szCs w:val="36"/>
-          <w:lang w:eastAsia="en-IN"/>
-        </w:rPr>
         <w:drawing>
           <wp:inline distT="0" distB="0" distL="0" distR="0" wp14:anchorId="59E917E6" wp14:editId="5E46BB87">
             <wp:extent cx="5624623" cy="1180214"/>
@@ -3517,25 +3422,16 @@
           <w:szCs w:val="36"/>
           <w:lang w:val="en-US"/>
         </w:rPr>
-        <w:t xml:space="preserve"> 4</w:t>
-      </w:r>
-      <w:r>
-        <w:rPr>
-          <w:b/>
-          <w:sz w:val="36"/>
-          <w:szCs w:val="36"/>
-          <w:lang w:val="en-US"/>
-        </w:rPr>
-        <w:t xml:space="preserve"> SLNO 4</w:t>
-      </w:r>
-      <w:r>
-        <w:rPr>
-          <w:b/>
-          <w:sz w:val="36"/>
-          <w:szCs w:val="36"/>
-          <w:lang w:val="en-US"/>
-        </w:rPr>
-        <w:t>:-</w:t>
+        <w:t xml:space="preserve"> 2</w:t>
+      </w:r>
+      <w:r>
+        <w:rPr>
+          <w:b/>
+          <w:sz w:val="36"/>
+          <w:szCs w:val="36"/>
+          <w:lang w:val="en-US"/>
+        </w:rPr>
+        <w:t xml:space="preserve"> SLNO 4:-</w:t>
       </w:r>
       <w:r>
         <w:rPr>
@@ -3678,18 +3574,7 @@
           <w:u w:val="single"/>
           <w:lang w:val="en-US"/>
         </w:rPr>
-        <w:t xml:space="preserve"> 3</w:t>
-      </w:r>
-      <w:r>
-        <w:rPr>
-          <w:b/>
-          <w:i/>
-          <w:sz w:val="36"/>
-          <w:szCs w:val="36"/>
-          <w:u w:val="single"/>
-          <w:lang w:val="en-US"/>
-        </w:rPr>
-        <w:t>:-</w:t>
+        <w:t xml:space="preserve"> 3:-</w:t>
       </w:r>
     </w:p>
     <w:p>
@@ -4277,23 +4162,7 @@
                 <w:szCs w:val="28"/>
                 <w:lang w:val="en-US"/>
               </w:rPr>
-              <w:t>OTP mail</w:t>
-            </w:r>
-            <w:r>
-              <w:rPr>
-                <w:sz w:val="28"/>
-                <w:szCs w:val="28"/>
-                <w:lang w:val="en-US"/>
-              </w:rPr>
-              <w:t xml:space="preserve"> did not</w:t>
-            </w:r>
-            <w:r>
-              <w:rPr>
-                <w:sz w:val="28"/>
-                <w:szCs w:val="28"/>
-                <w:lang w:val="en-US"/>
-              </w:rPr>
-              <w:t xml:space="preserve"> sent</w:t>
+              <w:t>OTP mail did not sent</w:t>
             </w:r>
           </w:p>
         </w:tc>
@@ -4445,25 +4314,7 @@
                 <w:szCs w:val="20"/>
                 <w:lang w:val="en-US"/>
               </w:rPr>
-              <w:t>&lt;</w:t>
-            </w:r>
-            <w:r>
-              <w:rPr>
-                <w:b/>
-                <w:sz w:val="20"/>
-                <w:szCs w:val="20"/>
-                <w:lang w:val="en-US"/>
-              </w:rPr>
-              <w:t>in</w:t>
-            </w:r>
-            <w:r>
-              <w:rPr>
-                <w:b/>
-                <w:sz w:val="20"/>
-                <w:szCs w:val="20"/>
-                <w:lang w:val="en-US"/>
-              </w:rPr>
-              <w:t>correct confirm</w:t>
+              <w:t>&lt;incorrect confirm</w:t>
             </w:r>
             <w:r>
               <w:rPr>
@@ -4622,6 +4473,7 @@
           <w:szCs w:val="36"/>
           <w:lang w:val="en-US"/>
         </w:rPr>
+        <w:lastRenderedPageBreak/>
         <w:t>Test Case</w:t>
       </w:r>
       <w:r>
@@ -4806,16 +4658,7 @@
           <w:szCs w:val="36"/>
           <w:lang w:val="en-US"/>
         </w:rPr>
-        <w:t xml:space="preserve"> SLNO 2</w:t>
-      </w:r>
-      <w:r>
-        <w:rPr>
-          <w:b/>
-          <w:sz w:val="36"/>
-          <w:szCs w:val="36"/>
-          <w:lang w:val="en-US"/>
-        </w:rPr>
-        <w:t>:-</w:t>
+        <w:t xml:space="preserve"> SLNO 2:-</w:t>
       </w:r>
     </w:p>
     <w:p>
@@ -5083,6 +4926,18 @@
           <w:lang w:val="en-US"/>
         </w:rPr>
       </w:pPr>
+    </w:p>
+    <w:p>
+      <w:pPr>
+        <w:tabs>
+          <w:tab w:val="left" w:pos="3818"/>
+        </w:tabs>
+        <w:rPr>
+          <w:sz w:val="36"/>
+          <w:szCs w:val="36"/>
+          <w:lang w:val="en-US"/>
+        </w:rPr>
+      </w:pPr>
       <w:r>
         <w:rPr>
           <w:b/>
@@ -5093,15 +4948,15 @@
         </w:rPr>
         <w:lastRenderedPageBreak/>
         <w:drawing>
-          <wp:anchor distT="0" distB="0" distL="114300" distR="114300" simplePos="0" relativeHeight="251664384" behindDoc="0" locked="0" layoutInCell="1" allowOverlap="1" wp14:anchorId="4A4AD522" wp14:editId="33DF4781">
+          <wp:anchor distT="0" distB="0" distL="114300" distR="114300" simplePos="0" relativeHeight="251664384" behindDoc="0" locked="0" layoutInCell="1" allowOverlap="1" wp14:anchorId="3560B632" wp14:editId="5A3A7747">
             <wp:simplePos x="0" y="0"/>
             <wp:positionH relativeFrom="column">
-              <wp:posOffset>3147237</wp:posOffset>
+              <wp:posOffset>3204845</wp:posOffset>
             </wp:positionH>
             <wp:positionV relativeFrom="paragraph">
-              <wp:posOffset>283904</wp:posOffset>
+              <wp:posOffset>-864870</wp:posOffset>
             </wp:positionV>
-            <wp:extent cx="3285461" cy="3987209"/>
+            <wp:extent cx="3284855" cy="3987165"/>
             <wp:effectExtent l="0" t="0" r="0" b="0"/>
             <wp:wrapNone/>
             <wp:docPr id="18" name="Picture 18"/>
@@ -5130,7 +4985,7 @@
                   <pic:spPr>
                     <a:xfrm>
                       <a:off x="0" y="0"/>
-                      <a:ext cx="3285425" cy="3987165"/>
+                      <a:ext cx="3284855" cy="3987165"/>
                     </a:xfrm>
                     <a:prstGeom prst="rect">
                       <a:avLst/>
@@ -5157,13 +5012,13 @@
           <w:lang w:eastAsia="en-IN"/>
         </w:rPr>
         <w:drawing>
-          <wp:anchor distT="0" distB="0" distL="114300" distR="114300" simplePos="0" relativeHeight="251662336" behindDoc="0" locked="0" layoutInCell="1" allowOverlap="1" wp14:anchorId="22D571BC" wp14:editId="717901E6">
+          <wp:anchor distT="0" distB="0" distL="114300" distR="114300" simplePos="0" relativeHeight="251662336" behindDoc="0" locked="0" layoutInCell="1" allowOverlap="1" wp14:anchorId="65CEE48E" wp14:editId="4D230802">
             <wp:simplePos x="0" y="0"/>
             <wp:positionH relativeFrom="column">
               <wp:posOffset>-603250</wp:posOffset>
             </wp:positionH>
             <wp:positionV relativeFrom="paragraph">
-              <wp:posOffset>286385</wp:posOffset>
+              <wp:posOffset>-861060</wp:posOffset>
             </wp:positionV>
             <wp:extent cx="3657600" cy="3987165"/>
             <wp:effectExtent l="0" t="0" r="0" b="0"/>
@@ -5215,18 +5070,6 @@
     </w:p>
     <w:p>
       <w:pPr>
-        <w:tabs>
-          <w:tab w:val="left" w:pos="3818"/>
-        </w:tabs>
-        <w:rPr>
-          <w:sz w:val="36"/>
-          <w:szCs w:val="36"/>
-          <w:lang w:val="en-US"/>
-        </w:rPr>
-      </w:pPr>
-    </w:p>
-    <w:p>
-      <w:pPr>
         <w:rPr>
           <w:sz w:val="36"/>
           <w:szCs w:val="36"/>
@@ -5904,6 +5747,25 @@
       </w:pPr>
       <w:r>
         <w:rPr>
+          <w:b/>
+          <w:sz w:val="36"/>
+          <w:szCs w:val="36"/>
+          <w:lang w:val="en-US"/>
+        </w:rPr>
+        <w:t>Test Case 4 SLNO 1:-</w:t>
+      </w:r>
+    </w:p>
+    <w:p>
+      <w:pPr>
+        <w:rPr>
+          <w:b/>
+          <w:sz w:val="36"/>
+          <w:szCs w:val="36"/>
+          <w:lang w:val="en-US"/>
+        </w:rPr>
+      </w:pPr>
+      <w:r>
+        <w:rPr>
           <w:noProof/>
           <w:sz w:val="36"/>
           <w:szCs w:val="36"/>
@@ -5911,15 +5773,15 @@
         </w:rPr>
         <w:lastRenderedPageBreak/>
         <w:drawing>
-          <wp:anchor distT="0" distB="0" distL="114300" distR="114300" simplePos="0" relativeHeight="251666432" behindDoc="0" locked="0" layoutInCell="1" allowOverlap="1" wp14:anchorId="4CD39E35" wp14:editId="6D692F11">
+          <wp:anchor distT="0" distB="0" distL="114300" distR="114300" simplePos="0" relativeHeight="251666432" behindDoc="0" locked="0" layoutInCell="1" allowOverlap="1" wp14:anchorId="00B51477" wp14:editId="3DDEBF38">
             <wp:simplePos x="0" y="0"/>
             <wp:positionH relativeFrom="column">
-              <wp:posOffset>3151762</wp:posOffset>
+              <wp:posOffset>3170892</wp:posOffset>
             </wp:positionH>
             <wp:positionV relativeFrom="paragraph">
-              <wp:posOffset>223736</wp:posOffset>
+              <wp:posOffset>-112733</wp:posOffset>
             </wp:positionV>
-            <wp:extent cx="2859932" cy="2042809"/>
+            <wp:extent cx="2859405" cy="2042795"/>
             <wp:effectExtent l="0" t="0" r="0" b="0"/>
             <wp:wrapNone/>
             <wp:docPr id="22" name="Picture 22"/>
@@ -5948,7 +5810,7 @@
                   <pic:spPr>
                     <a:xfrm>
                       <a:off x="0" y="0"/>
-                      <a:ext cx="2859932" cy="2042809"/>
+                      <a:ext cx="2859405" cy="2042795"/>
                     </a:xfrm>
                     <a:prstGeom prst="rect">
                       <a:avLst/>
@@ -5966,43 +5828,6 @@
           </wp:anchor>
         </w:drawing>
       </w:r>
-      <w:r>
-        <w:rPr>
-          <w:b/>
-          <w:sz w:val="36"/>
-          <w:szCs w:val="36"/>
-          <w:lang w:val="en-US"/>
-        </w:rPr>
-        <w:t>Test Case</w:t>
-      </w:r>
-      <w:r>
-        <w:rPr>
-          <w:b/>
-          <w:sz w:val="36"/>
-          <w:szCs w:val="36"/>
-          <w:lang w:val="en-US"/>
-        </w:rPr>
-        <w:t xml:space="preserve"> 4 SLNO 1</w:t>
-      </w:r>
-      <w:r>
-        <w:rPr>
-          <w:b/>
-          <w:sz w:val="36"/>
-          <w:szCs w:val="36"/>
-          <w:lang w:val="en-US"/>
-        </w:rPr>
-        <w:t>:-</w:t>
-      </w:r>
-    </w:p>
-    <w:p>
-      <w:pPr>
-        <w:rPr>
-          <w:b/>
-          <w:sz w:val="36"/>
-          <w:szCs w:val="36"/>
-          <w:lang w:val="en-US"/>
-        </w:rPr>
-      </w:pPr>
       <w:r>
         <w:rPr>
           <w:b/>
@@ -6127,25 +5952,7 @@
           <w:szCs w:val="36"/>
           <w:lang w:val="en-US"/>
         </w:rPr>
-        <w:t>Test Case</w:t>
-      </w:r>
-      <w:r>
-        <w:rPr>
-          <w:b/>
-          <w:sz w:val="36"/>
-          <w:szCs w:val="36"/>
-          <w:lang w:val="en-US"/>
-        </w:rPr>
-        <w:t xml:space="preserve"> 4 SLNO 2</w:t>
-      </w:r>
-      <w:r>
-        <w:rPr>
-          <w:b/>
-          <w:sz w:val="36"/>
-          <w:szCs w:val="36"/>
-          <w:lang w:val="en-US"/>
-        </w:rPr>
-        <w:t>:-</w:t>
+        <w:t>Test Case 4 SLNO 2:-</w:t>
       </w:r>
     </w:p>
     <w:p>
@@ -6432,23 +6239,23 @@
     <w:tbl>
       <w:tblPr>
         <w:tblStyle w:val="TableGrid"/>
-        <w:tblW w:w="9187" w:type="dxa"/>
+        <w:tblW w:w="8327" w:type="dxa"/>
         <w:tblLook w:val="04A0" w:firstRow="1" w:lastRow="0" w:firstColumn="1" w:lastColumn="0" w:noHBand="0" w:noVBand="1"/>
       </w:tblPr>
       <w:tblGrid>
-        <w:gridCol w:w="1837"/>
-        <w:gridCol w:w="1837"/>
-        <w:gridCol w:w="1837"/>
-        <w:gridCol w:w="1838"/>
-        <w:gridCol w:w="1838"/>
+        <w:gridCol w:w="1665"/>
+        <w:gridCol w:w="1665"/>
+        <w:gridCol w:w="1665"/>
+        <w:gridCol w:w="1666"/>
+        <w:gridCol w:w="1666"/>
       </w:tblGrid>
       <w:tr>
         <w:trPr>
-          <w:trHeight w:val="733"/>
+          <w:trHeight w:val="470"/>
         </w:trPr>
         <w:tc>
           <w:tcPr>
-            <w:tcW w:w="1837" w:type="dxa"/>
+            <w:tcW w:w="1665" w:type="dxa"/>
           </w:tcPr>
           <w:p>
             <w:pPr>
@@ -6473,7 +6280,7 @@
         </w:tc>
         <w:tc>
           <w:tcPr>
-            <w:tcW w:w="1837" w:type="dxa"/>
+            <w:tcW w:w="1665" w:type="dxa"/>
           </w:tcPr>
           <w:p>
             <w:pPr>
@@ -6498,7 +6305,7 @@
         </w:tc>
         <w:tc>
           <w:tcPr>
-            <w:tcW w:w="1837" w:type="dxa"/>
+            <w:tcW w:w="1665" w:type="dxa"/>
           </w:tcPr>
           <w:p>
             <w:pPr>
@@ -6523,7 +6330,7 @@
         </w:tc>
         <w:tc>
           <w:tcPr>
-            <w:tcW w:w="1838" w:type="dxa"/>
+            <w:tcW w:w="1666" w:type="dxa"/>
           </w:tcPr>
           <w:p>
             <w:pPr>
@@ -6548,7 +6355,7 @@
         </w:tc>
         <w:tc>
           <w:tcPr>
-            <w:tcW w:w="1838" w:type="dxa"/>
+            <w:tcW w:w="1666" w:type="dxa"/>
           </w:tcPr>
           <w:p>
             <w:pPr>
@@ -6594,11 +6401,11 @@
       </w:tr>
       <w:tr>
         <w:trPr>
-          <w:trHeight w:val="1536"/>
+          <w:trHeight w:val="985"/>
         </w:trPr>
         <w:tc>
           <w:tcPr>
-            <w:tcW w:w="1837" w:type="dxa"/>
+            <w:tcW w:w="1665" w:type="dxa"/>
           </w:tcPr>
           <w:p>
             <w:pPr>
@@ -6621,7 +6428,7 @@
         </w:tc>
         <w:tc>
           <w:tcPr>
-            <w:tcW w:w="1837" w:type="dxa"/>
+            <w:tcW w:w="1665" w:type="dxa"/>
           </w:tcPr>
           <w:p>
             <w:pPr>
@@ -6638,54 +6445,38 @@
                 <w:szCs w:val="20"/>
                 <w:lang w:val="en-US"/>
               </w:rPr>
-              <w:t>&lt;</w:t>
-            </w:r>
-            <w:r>
-              <w:rPr>
-                <w:sz w:val="20"/>
-                <w:szCs w:val="20"/>
-                <w:lang w:val="en-US"/>
-              </w:rPr>
-              <w:t>show profile</w:t>
-            </w:r>
-            <w:r>
-              <w:rPr>
-                <w:sz w:val="20"/>
-                <w:szCs w:val="20"/>
-                <w:lang w:val="en-US"/>
-              </w:rPr>
-              <w:t>&gt;</w:t>
-            </w:r>
-          </w:p>
-          <w:p>
-            <w:pPr>
-              <w:jc w:val="center"/>
-              <w:rPr>
-                <w:sz w:val="28"/>
-                <w:szCs w:val="28"/>
-                <w:lang w:val="en-US"/>
-              </w:rPr>
-            </w:pPr>
-          </w:p>
-        </w:tc>
-        <w:tc>
-          <w:tcPr>
-            <w:tcW w:w="1837" w:type="dxa"/>
-          </w:tcPr>
-          <w:p>
-            <w:pPr>
-              <w:jc w:val="center"/>
-              <w:rPr>
-                <w:b/>
-                <w:sz w:val="36"/>
-                <w:szCs w:val="36"/>
-                <w:lang w:val="en-US"/>
-              </w:rPr>
-            </w:pPr>
-            <w:r>
-              <w:rPr>
-                <w:sz w:val="28"/>
-                <w:szCs w:val="28"/>
+              <w:t>&lt;show profile&gt;</w:t>
+            </w:r>
+          </w:p>
+          <w:p>
+            <w:pPr>
+              <w:jc w:val="center"/>
+              <w:rPr>
+                <w:sz w:val="28"/>
+                <w:szCs w:val="28"/>
+                <w:lang w:val="en-US"/>
+              </w:rPr>
+            </w:pPr>
+          </w:p>
+        </w:tc>
+        <w:tc>
+          <w:tcPr>
+            <w:tcW w:w="1665" w:type="dxa"/>
+          </w:tcPr>
+          <w:p>
+            <w:pPr>
+              <w:jc w:val="center"/>
+              <w:rPr>
+                <w:b/>
+                <w:sz w:val="24"/>
+                <w:szCs w:val="24"/>
+                <w:lang w:val="en-US"/>
+              </w:rPr>
+            </w:pPr>
+            <w:r>
+              <w:rPr>
+                <w:sz w:val="24"/>
+                <w:szCs w:val="24"/>
                 <w:lang w:val="en-US"/>
               </w:rPr>
               <w:t xml:space="preserve">Profile will be visible to all blood requesters </w:t>
@@ -6694,22 +6485,22 @@
         </w:tc>
         <w:tc>
           <w:tcPr>
-            <w:tcW w:w="1838" w:type="dxa"/>
-          </w:tcPr>
-          <w:p>
-            <w:pPr>
-              <w:jc w:val="center"/>
-              <w:rPr>
-                <w:b/>
-                <w:sz w:val="36"/>
-                <w:szCs w:val="36"/>
-                <w:lang w:val="en-US"/>
-              </w:rPr>
-            </w:pPr>
-            <w:r>
-              <w:rPr>
-                <w:sz w:val="28"/>
-                <w:szCs w:val="28"/>
+            <w:tcW w:w="1666" w:type="dxa"/>
+          </w:tcPr>
+          <w:p>
+            <w:pPr>
+              <w:jc w:val="center"/>
+              <w:rPr>
+                <w:b/>
+                <w:sz w:val="24"/>
+                <w:szCs w:val="24"/>
+                <w:lang w:val="en-US"/>
+              </w:rPr>
+            </w:pPr>
+            <w:r>
+              <w:rPr>
+                <w:sz w:val="24"/>
+                <w:szCs w:val="24"/>
                 <w:lang w:val="en-US"/>
               </w:rPr>
               <w:t>Profile will be visible to all blood requesters</w:t>
@@ -6718,7 +6509,7 @@
         </w:tc>
         <w:tc>
           <w:tcPr>
-            <w:tcW w:w="1838" w:type="dxa"/>
+            <w:tcW w:w="1666" w:type="dxa"/>
           </w:tcPr>
           <w:p>
             <w:pPr>
@@ -6743,35 +6534,34 @@
       </w:tr>
       <w:tr>
         <w:trPr>
-          <w:trHeight w:val="1615"/>
+          <w:trHeight w:val="1036"/>
         </w:trPr>
         <w:tc>
           <w:tcPr>
-            <w:tcW w:w="1837" w:type="dxa"/>
-          </w:tcPr>
-          <w:p>
-            <w:pPr>
-              <w:jc w:val="center"/>
-              <w:rPr>
-                <w:sz w:val="28"/>
-                <w:szCs w:val="28"/>
-                <w:lang w:val="en-US"/>
-              </w:rPr>
-            </w:pPr>
-            <w:r>
-              <w:rPr>
-                <w:sz w:val="28"/>
-                <w:szCs w:val="28"/>
-                <w:lang w:val="en-US"/>
-              </w:rPr>
-              <w:lastRenderedPageBreak/>
+            <w:tcW w:w="1665" w:type="dxa"/>
+          </w:tcPr>
+          <w:p>
+            <w:pPr>
+              <w:jc w:val="center"/>
+              <w:rPr>
+                <w:sz w:val="28"/>
+                <w:szCs w:val="28"/>
+                <w:lang w:val="en-US"/>
+              </w:rPr>
+            </w:pPr>
+            <w:r>
+              <w:rPr>
+                <w:sz w:val="28"/>
+                <w:szCs w:val="28"/>
+                <w:lang w:val="en-US"/>
+              </w:rPr>
               <w:t>2</w:t>
             </w:r>
           </w:p>
         </w:tc>
         <w:tc>
           <w:tcPr>
-            <w:tcW w:w="1837" w:type="dxa"/>
+            <w:tcW w:w="1665" w:type="dxa"/>
           </w:tcPr>
           <w:p>
             <w:pPr>
@@ -6814,62 +6604,22 @@
         </w:tc>
         <w:tc>
           <w:tcPr>
-            <w:tcW w:w="1837" w:type="dxa"/>
-          </w:tcPr>
-          <w:p>
-            <w:pPr>
-              <w:jc w:val="center"/>
-              <w:rPr>
-                <w:b/>
-                <w:sz w:val="36"/>
-                <w:szCs w:val="36"/>
-                <w:lang w:val="en-US"/>
-              </w:rPr>
-            </w:pPr>
-            <w:r>
-              <w:rPr>
-                <w:sz w:val="28"/>
-                <w:szCs w:val="28"/>
-                <w:lang w:val="en-US"/>
-              </w:rPr>
-              <w:t xml:space="preserve">Profile will be </w:t>
-            </w:r>
-            <w:r>
-              <w:rPr>
-                <w:sz w:val="28"/>
-                <w:szCs w:val="28"/>
-                <w:lang w:val="en-US"/>
-              </w:rPr>
-              <w:t>hidden</w:t>
-            </w:r>
-            <w:r>
-              <w:rPr>
-                <w:sz w:val="28"/>
-                <w:szCs w:val="28"/>
-                <w:lang w:val="en-US"/>
-              </w:rPr>
-              <w:t xml:space="preserve"> to all blood requesters</w:t>
-            </w:r>
-          </w:p>
-        </w:tc>
-        <w:tc>
-          <w:tcPr>
-            <w:tcW w:w="1838" w:type="dxa"/>
-          </w:tcPr>
-          <w:p>
-            <w:pPr>
-              <w:jc w:val="center"/>
-              <w:rPr>
-                <w:b/>
-                <w:sz w:val="36"/>
-                <w:szCs w:val="36"/>
-                <w:lang w:val="en-US"/>
-              </w:rPr>
-            </w:pPr>
-            <w:r>
-              <w:rPr>
-                <w:sz w:val="28"/>
-                <w:szCs w:val="28"/>
+            <w:tcW w:w="1665" w:type="dxa"/>
+          </w:tcPr>
+          <w:p>
+            <w:pPr>
+              <w:jc w:val="center"/>
+              <w:rPr>
+                <w:b/>
+                <w:sz w:val="24"/>
+                <w:szCs w:val="24"/>
+                <w:lang w:val="en-US"/>
+              </w:rPr>
+            </w:pPr>
+            <w:r>
+              <w:rPr>
+                <w:sz w:val="24"/>
+                <w:szCs w:val="24"/>
                 <w:lang w:val="en-US"/>
               </w:rPr>
               <w:t>Profile will be hidden to all blood requesters</w:t>
@@ -6878,7 +6628,31 @@
         </w:tc>
         <w:tc>
           <w:tcPr>
-            <w:tcW w:w="1838" w:type="dxa"/>
+            <w:tcW w:w="1666" w:type="dxa"/>
+          </w:tcPr>
+          <w:p>
+            <w:pPr>
+              <w:jc w:val="center"/>
+              <w:rPr>
+                <w:b/>
+                <w:sz w:val="24"/>
+                <w:szCs w:val="24"/>
+                <w:lang w:val="en-US"/>
+              </w:rPr>
+            </w:pPr>
+            <w:r>
+              <w:rPr>
+                <w:sz w:val="24"/>
+                <w:szCs w:val="24"/>
+                <w:lang w:val="en-US"/>
+              </w:rPr>
+              <w:t>Profile will be hidden to all blood requesters</w:t>
+            </w:r>
+          </w:p>
+        </w:tc>
+        <w:tc>
+          <w:tcPr>
+            <w:tcW w:w="1666" w:type="dxa"/>
           </w:tcPr>
           <w:p>
             <w:pPr>
@@ -6902,15 +6676,6 @@
         </w:tc>
       </w:tr>
     </w:tbl>
-    <w:p>
-      <w:pPr>
-        <w:rPr>
-          <w:sz w:val="36"/>
-          <w:szCs w:val="36"/>
-          <w:lang w:val="en-US"/>
-        </w:rPr>
-      </w:pPr>
-    </w:p>
     <w:p>
       <w:pPr>
         <w:pStyle w:val="ListParagraph"/>
@@ -6931,16 +6696,5588 @@
           <w:szCs w:val="36"/>
           <w:lang w:val="en-US"/>
         </w:rPr>
-        <w:t>Test Case</w:t>
-      </w:r>
-      <w:r>
-        <w:rPr>
-          <w:b/>
-          <w:sz w:val="36"/>
-          <w:szCs w:val="36"/>
-          <w:lang w:val="en-US"/>
-        </w:rPr>
-        <w:t xml:space="preserve"> 5</w:t>
+        <w:lastRenderedPageBreak/>
+        <w:t>Test Case 5 SLNO 1:-</w:t>
+      </w:r>
+    </w:p>
+    <w:p>
+      <w:pPr>
+        <w:rPr>
+          <w:sz w:val="36"/>
+          <w:szCs w:val="36"/>
+          <w:lang w:val="en-US"/>
+        </w:rPr>
+      </w:pPr>
+      <w:r>
+        <w:rPr>
+          <w:noProof/>
+          <w:sz w:val="36"/>
+          <w:szCs w:val="36"/>
+          <w:lang w:eastAsia="en-IN"/>
+        </w:rPr>
+        <w:drawing>
+          <wp:anchor distT="0" distB="0" distL="114300" distR="114300" simplePos="0" relativeHeight="251668480" behindDoc="0" locked="0" layoutInCell="1" allowOverlap="1">
+            <wp:simplePos x="0" y="0"/>
+            <wp:positionH relativeFrom="column">
+              <wp:posOffset>3035030</wp:posOffset>
+            </wp:positionH>
+            <wp:positionV relativeFrom="paragraph">
+              <wp:posOffset>-3175</wp:posOffset>
+            </wp:positionV>
+            <wp:extent cx="2694561" cy="2885744"/>
+            <wp:effectExtent l="0" t="0" r="0" b="0"/>
+            <wp:wrapNone/>
+            <wp:docPr id="10" name="Picture 10"/>
+            <wp:cNvGraphicFramePr>
+              <a:graphicFrameLocks xmlns:a="http://schemas.openxmlformats.org/drawingml/2006/main" noChangeAspect="1"/>
+            </wp:cNvGraphicFramePr>
+            <a:graphic xmlns:a="http://schemas.openxmlformats.org/drawingml/2006/main">
+              <a:graphicData uri="http://schemas.openxmlformats.org/drawingml/2006/picture">
+                <pic:pic xmlns:pic="http://schemas.openxmlformats.org/drawingml/2006/picture">
+                  <pic:nvPicPr>
+                    <pic:cNvPr id="0" name="Screenshot (206).png"/>
+                    <pic:cNvPicPr/>
+                  </pic:nvPicPr>
+                  <pic:blipFill>
+                    <a:blip r:embed="rId22">
+                      <a:extLst>
+                        <a:ext uri="{28A0092B-C50C-407E-A947-70E740481C1C}">
+                          <a14:useLocalDpi xmlns:a14="http://schemas.microsoft.com/office/drawing/2010/main" val="0"/>
+                        </a:ext>
+                      </a:extLst>
+                    </a:blip>
+                    <a:stretch>
+                      <a:fillRect/>
+                    </a:stretch>
+                  </pic:blipFill>
+                  <pic:spPr>
+                    <a:xfrm>
+                      <a:off x="0" y="0"/>
+                      <a:ext cx="2695463" cy="2886710"/>
+                    </a:xfrm>
+                    <a:prstGeom prst="rect">
+                      <a:avLst/>
+                    </a:prstGeom>
+                  </pic:spPr>
+                </pic:pic>
+              </a:graphicData>
+            </a:graphic>
+            <wp14:sizeRelH relativeFrom="page">
+              <wp14:pctWidth>0</wp14:pctWidth>
+            </wp14:sizeRelH>
+            <wp14:sizeRelV relativeFrom="page">
+              <wp14:pctHeight>0</wp14:pctHeight>
+            </wp14:sizeRelV>
+          </wp:anchor>
+        </w:drawing>
+      </w:r>
+      <w:r>
+        <w:rPr>
+          <w:noProof/>
+          <w:sz w:val="36"/>
+          <w:szCs w:val="36"/>
+          <w:lang w:eastAsia="en-IN"/>
+        </w:rPr>
+        <w:drawing>
+          <wp:anchor distT="0" distB="0" distL="114300" distR="114300" simplePos="0" relativeHeight="251667456" behindDoc="0" locked="0" layoutInCell="1" allowOverlap="1">
+            <wp:simplePos x="0" y="0"/>
+            <wp:positionH relativeFrom="column">
+              <wp:posOffset>0</wp:posOffset>
+            </wp:positionH>
+            <wp:positionV relativeFrom="paragraph">
+              <wp:posOffset>-3175</wp:posOffset>
+            </wp:positionV>
+            <wp:extent cx="2850204" cy="2877491"/>
+            <wp:effectExtent l="0" t="0" r="7620" b="0"/>
+            <wp:wrapNone/>
+            <wp:docPr id="5" name="Picture 5"/>
+            <wp:cNvGraphicFramePr>
+              <a:graphicFrameLocks xmlns:a="http://schemas.openxmlformats.org/drawingml/2006/main" noChangeAspect="1"/>
+            </wp:cNvGraphicFramePr>
+            <a:graphic xmlns:a="http://schemas.openxmlformats.org/drawingml/2006/main">
+              <a:graphicData uri="http://schemas.openxmlformats.org/drawingml/2006/picture">
+                <pic:pic xmlns:pic="http://schemas.openxmlformats.org/drawingml/2006/picture">
+                  <pic:nvPicPr>
+                    <pic:cNvPr id="0" name="Screenshot (205).png"/>
+                    <pic:cNvPicPr/>
+                  </pic:nvPicPr>
+                  <pic:blipFill>
+                    <a:blip r:embed="rId23">
+                      <a:extLst>
+                        <a:ext uri="{28A0092B-C50C-407E-A947-70E740481C1C}">
+                          <a14:useLocalDpi xmlns:a14="http://schemas.microsoft.com/office/drawing/2010/main" val="0"/>
+                        </a:ext>
+                      </a:extLst>
+                    </a:blip>
+                    <a:stretch>
+                      <a:fillRect/>
+                    </a:stretch>
+                  </pic:blipFill>
+                  <pic:spPr>
+                    <a:xfrm>
+                      <a:off x="0" y="0"/>
+                      <a:ext cx="2850204" cy="2877491"/>
+                    </a:xfrm>
+                    <a:prstGeom prst="rect">
+                      <a:avLst/>
+                    </a:prstGeom>
+                  </pic:spPr>
+                </pic:pic>
+              </a:graphicData>
+            </a:graphic>
+            <wp14:sizeRelH relativeFrom="page">
+              <wp14:pctWidth>0</wp14:pctWidth>
+            </wp14:sizeRelH>
+            <wp14:sizeRelV relativeFrom="page">
+              <wp14:pctHeight>0</wp14:pctHeight>
+            </wp14:sizeRelV>
+          </wp:anchor>
+        </w:drawing>
+      </w:r>
+    </w:p>
+    <w:p>
+      <w:pPr>
+        <w:rPr>
+          <w:sz w:val="36"/>
+          <w:szCs w:val="36"/>
+          <w:lang w:val="en-US"/>
+        </w:rPr>
+      </w:pPr>
+    </w:p>
+    <w:p>
+      <w:pPr>
+        <w:rPr>
+          <w:sz w:val="36"/>
+          <w:szCs w:val="36"/>
+          <w:lang w:val="en-US"/>
+        </w:rPr>
+      </w:pPr>
+    </w:p>
+    <w:p>
+      <w:pPr>
+        <w:rPr>
+          <w:sz w:val="36"/>
+          <w:szCs w:val="36"/>
+          <w:lang w:val="en-US"/>
+        </w:rPr>
+      </w:pPr>
+    </w:p>
+    <w:p>
+      <w:pPr>
+        <w:rPr>
+          <w:sz w:val="36"/>
+          <w:szCs w:val="36"/>
+          <w:lang w:val="en-US"/>
+        </w:rPr>
+      </w:pPr>
+    </w:p>
+    <w:p>
+      <w:pPr>
+        <w:rPr>
+          <w:sz w:val="36"/>
+          <w:szCs w:val="36"/>
+          <w:lang w:val="en-US"/>
+        </w:rPr>
+      </w:pPr>
+    </w:p>
+    <w:p>
+      <w:pPr>
+        <w:rPr>
+          <w:sz w:val="36"/>
+          <w:szCs w:val="36"/>
+          <w:lang w:val="en-US"/>
+        </w:rPr>
+      </w:pPr>
+    </w:p>
+    <w:p>
+      <w:pPr>
+        <w:pStyle w:val="ListParagraph"/>
+        <w:numPr>
+          <w:ilvl w:val="0"/>
+          <w:numId w:val="3"/>
+        </w:numPr>
+        <w:rPr>
+          <w:sz w:val="36"/>
+          <w:szCs w:val="36"/>
+          <w:lang w:val="en-US"/>
+        </w:rPr>
+      </w:pPr>
+      <w:r>
+        <w:rPr>
+          <w:b/>
+          <w:sz w:val="36"/>
+          <w:szCs w:val="36"/>
+          <w:lang w:val="en-US"/>
+        </w:rPr>
+        <w:t>Test Case 5</w:t>
+      </w:r>
+      <w:r>
+        <w:rPr>
+          <w:b/>
+          <w:sz w:val="36"/>
+          <w:szCs w:val="36"/>
+          <w:lang w:val="en-US"/>
+        </w:rPr>
+        <w:t xml:space="preserve"> SLNO 2</w:t>
+      </w:r>
+      <w:r>
+        <w:rPr>
+          <w:b/>
+          <w:sz w:val="36"/>
+          <w:szCs w:val="36"/>
+          <w:lang w:val="en-US"/>
+        </w:rPr>
+        <w:t>:-</w:t>
+      </w:r>
+    </w:p>
+    <w:p>
+      <w:pPr>
+        <w:rPr>
+          <w:sz w:val="36"/>
+          <w:szCs w:val="36"/>
+          <w:lang w:val="en-US"/>
+        </w:rPr>
+      </w:pPr>
+      <w:r>
+        <w:rPr>
+          <w:noProof/>
+          <w:sz w:val="36"/>
+          <w:szCs w:val="36"/>
+          <w:lang w:eastAsia="en-IN"/>
+        </w:rPr>
+        <w:drawing>
+          <wp:anchor distT="0" distB="0" distL="114300" distR="114300" simplePos="0" relativeHeight="251670528" behindDoc="0" locked="0" layoutInCell="1" allowOverlap="1">
+            <wp:simplePos x="0" y="0"/>
+            <wp:positionH relativeFrom="column">
+              <wp:posOffset>3077308</wp:posOffset>
+            </wp:positionH>
+            <wp:positionV relativeFrom="paragraph">
+              <wp:posOffset>-2491</wp:posOffset>
+            </wp:positionV>
+            <wp:extent cx="3125581" cy="2822331"/>
+            <wp:effectExtent l="0" t="0" r="0" b="0"/>
+            <wp:wrapNone/>
+            <wp:docPr id="21" name="Picture 21"/>
+            <wp:cNvGraphicFramePr>
+              <a:graphicFrameLocks xmlns:a="http://schemas.openxmlformats.org/drawingml/2006/main" noChangeAspect="1"/>
+            </wp:cNvGraphicFramePr>
+            <a:graphic xmlns:a="http://schemas.openxmlformats.org/drawingml/2006/main">
+              <a:graphicData uri="http://schemas.openxmlformats.org/drawingml/2006/picture">
+                <pic:pic xmlns:pic="http://schemas.openxmlformats.org/drawingml/2006/picture">
+                  <pic:nvPicPr>
+                    <pic:cNvPr id="0" name="Screenshot (204).png"/>
+                    <pic:cNvPicPr/>
+                  </pic:nvPicPr>
+                  <pic:blipFill>
+                    <a:blip r:embed="rId24" cstate="print">
+                      <a:extLst>
+                        <a:ext uri="{28A0092B-C50C-407E-A947-70E740481C1C}">
+                          <a14:useLocalDpi xmlns:a14="http://schemas.microsoft.com/office/drawing/2010/main" val="0"/>
+                        </a:ext>
+                      </a:extLst>
+                    </a:blip>
+                    <a:stretch>
+                      <a:fillRect/>
+                    </a:stretch>
+                  </pic:blipFill>
+                  <pic:spPr>
+                    <a:xfrm>
+                      <a:off x="0" y="0"/>
+                      <a:ext cx="3136982" cy="2832625"/>
+                    </a:xfrm>
+                    <a:prstGeom prst="rect">
+                      <a:avLst/>
+                    </a:prstGeom>
+                  </pic:spPr>
+                </pic:pic>
+              </a:graphicData>
+            </a:graphic>
+            <wp14:sizeRelH relativeFrom="page">
+              <wp14:pctWidth>0</wp14:pctWidth>
+            </wp14:sizeRelH>
+            <wp14:sizeRelV relativeFrom="page">
+              <wp14:pctHeight>0</wp14:pctHeight>
+            </wp14:sizeRelV>
+          </wp:anchor>
+        </w:drawing>
+      </w:r>
+      <w:r>
+        <w:rPr>
+          <w:noProof/>
+          <w:sz w:val="36"/>
+          <w:szCs w:val="36"/>
+          <w:lang w:eastAsia="en-IN"/>
+        </w:rPr>
+        <w:drawing>
+          <wp:anchor distT="0" distB="0" distL="114300" distR="114300" simplePos="0" relativeHeight="251669504" behindDoc="0" locked="0" layoutInCell="1" allowOverlap="1" wp14:anchorId="65C0E9CE" wp14:editId="34D67833">
+            <wp:simplePos x="0" y="0"/>
+            <wp:positionH relativeFrom="column">
+              <wp:posOffset>-316865</wp:posOffset>
+            </wp:positionH>
+            <wp:positionV relativeFrom="paragraph">
+              <wp:posOffset>-1905</wp:posOffset>
+            </wp:positionV>
+            <wp:extent cx="3103245" cy="2874645"/>
+            <wp:effectExtent l="0" t="0" r="1905" b="1905"/>
+            <wp:wrapNone/>
+            <wp:docPr id="12" name="Picture 12"/>
+            <wp:cNvGraphicFramePr>
+              <a:graphicFrameLocks xmlns:a="http://schemas.openxmlformats.org/drawingml/2006/main" noChangeAspect="1"/>
+            </wp:cNvGraphicFramePr>
+            <a:graphic xmlns:a="http://schemas.openxmlformats.org/drawingml/2006/main">
+              <a:graphicData uri="http://schemas.openxmlformats.org/drawingml/2006/picture">
+                <pic:pic xmlns:pic="http://schemas.openxmlformats.org/drawingml/2006/picture">
+                  <pic:nvPicPr>
+                    <pic:cNvPr id="0" name="Screenshot (205).png"/>
+                    <pic:cNvPicPr/>
+                  </pic:nvPicPr>
+                  <pic:blipFill>
+                    <a:blip r:embed="rId23">
+                      <a:extLst>
+                        <a:ext uri="{28A0092B-C50C-407E-A947-70E740481C1C}">
+                          <a14:useLocalDpi xmlns:a14="http://schemas.microsoft.com/office/drawing/2010/main" val="0"/>
+                        </a:ext>
+                      </a:extLst>
+                    </a:blip>
+                    <a:stretch>
+                      <a:fillRect/>
+                    </a:stretch>
+                  </pic:blipFill>
+                  <pic:spPr>
+                    <a:xfrm>
+                      <a:off x="0" y="0"/>
+                      <a:ext cx="3103245" cy="2874645"/>
+                    </a:xfrm>
+                    <a:prstGeom prst="rect">
+                      <a:avLst/>
+                    </a:prstGeom>
+                  </pic:spPr>
+                </pic:pic>
+              </a:graphicData>
+            </a:graphic>
+            <wp14:sizeRelH relativeFrom="page">
+              <wp14:pctWidth>0</wp14:pctWidth>
+            </wp14:sizeRelH>
+            <wp14:sizeRelV relativeFrom="page">
+              <wp14:pctHeight>0</wp14:pctHeight>
+            </wp14:sizeRelV>
+          </wp:anchor>
+        </w:drawing>
+      </w:r>
+    </w:p>
+    <w:p>
+      <w:pPr>
+        <w:rPr>
+          <w:sz w:val="36"/>
+          <w:szCs w:val="36"/>
+          <w:lang w:val="en-US"/>
+        </w:rPr>
+      </w:pPr>
+    </w:p>
+    <w:p>
+      <w:pPr>
+        <w:rPr>
+          <w:sz w:val="36"/>
+          <w:szCs w:val="36"/>
+          <w:lang w:val="en-US"/>
+        </w:rPr>
+      </w:pPr>
+    </w:p>
+    <w:p>
+      <w:pPr>
+        <w:rPr>
+          <w:sz w:val="36"/>
+          <w:szCs w:val="36"/>
+          <w:lang w:val="en-US"/>
+        </w:rPr>
+      </w:pPr>
+    </w:p>
+    <w:p>
+      <w:pPr>
+        <w:rPr>
+          <w:sz w:val="36"/>
+          <w:szCs w:val="36"/>
+          <w:lang w:val="en-US"/>
+        </w:rPr>
+      </w:pPr>
+    </w:p>
+    <w:p>
+      <w:pPr>
+        <w:rPr>
+          <w:sz w:val="36"/>
+          <w:szCs w:val="36"/>
+          <w:lang w:val="en-US"/>
+        </w:rPr>
+      </w:pPr>
+    </w:p>
+    <w:p>
+      <w:pPr>
+        <w:rPr>
+          <w:sz w:val="36"/>
+          <w:szCs w:val="36"/>
+          <w:lang w:val="en-US"/>
+        </w:rPr>
+      </w:pPr>
+    </w:p>
+    <w:p>
+      <w:pPr>
+        <w:rPr>
+          <w:b/>
+          <w:i/>
+          <w:sz w:val="36"/>
+          <w:szCs w:val="36"/>
+          <w:u w:val="single"/>
+          <w:lang w:val="en-US"/>
+        </w:rPr>
+      </w:pPr>
+      <w:r>
+        <w:rPr>
+          <w:b/>
+          <w:sz w:val="36"/>
+          <w:szCs w:val="36"/>
+          <w:lang w:val="en-US"/>
+        </w:rPr>
+        <w:t>11.6</w:t>
+      </w:r>
+      <w:r>
+        <w:rPr>
+          <w:b/>
+          <w:sz w:val="36"/>
+          <w:szCs w:val="36"/>
+          <w:lang w:val="en-US"/>
+        </w:rPr>
+        <w:tab/>
+      </w:r>
+      <w:r>
+        <w:rPr>
+          <w:b/>
+          <w:sz w:val="36"/>
+          <w:szCs w:val="36"/>
+          <w:lang w:val="en-US"/>
+        </w:rPr>
+        <w:tab/>
+      </w:r>
+      <w:r>
+        <w:rPr>
+          <w:b/>
+          <w:i/>
+          <w:sz w:val="36"/>
+          <w:szCs w:val="36"/>
+          <w:u w:val="single"/>
+          <w:lang w:val="en-US"/>
+        </w:rPr>
+        <w:t>Test Case NO</w:t>
+      </w:r>
+      <w:proofErr w:type="gramStart"/>
+      <w:r>
+        <w:rPr>
+          <w:b/>
+          <w:i/>
+          <w:sz w:val="36"/>
+          <w:szCs w:val="36"/>
+          <w:u w:val="single"/>
+          <w:lang w:val="en-US"/>
+        </w:rPr>
+        <w:t>:-</w:t>
+      </w:r>
+      <w:proofErr w:type="gramEnd"/>
+      <w:r>
+        <w:rPr>
+          <w:b/>
+          <w:i/>
+          <w:sz w:val="36"/>
+          <w:szCs w:val="36"/>
+          <w:u w:val="single"/>
+          <w:lang w:val="en-US"/>
+        </w:rPr>
+        <w:t xml:space="preserve"> 6</w:t>
+      </w:r>
+      <w:r>
+        <w:rPr>
+          <w:b/>
+          <w:i/>
+          <w:sz w:val="36"/>
+          <w:szCs w:val="36"/>
+          <w:u w:val="single"/>
+          <w:lang w:val="en-US"/>
+        </w:rPr>
+        <w:t>:-</w:t>
+      </w:r>
+    </w:p>
+    <w:p>
+      <w:pPr>
+        <w:rPr>
+          <w:b/>
+          <w:sz w:val="36"/>
+          <w:szCs w:val="36"/>
+          <w:lang w:val="en-US"/>
+        </w:rPr>
+      </w:pPr>
+      <w:r>
+        <w:rPr>
+          <w:sz w:val="36"/>
+          <w:szCs w:val="36"/>
+          <w:lang w:val="en-US"/>
+        </w:rPr>
+        <w:tab/>
+      </w:r>
+      <w:r>
+        <w:rPr>
+          <w:sz w:val="36"/>
+          <w:szCs w:val="36"/>
+          <w:lang w:val="en-US"/>
+        </w:rPr>
+        <w:tab/>
+      </w:r>
+      <w:r>
+        <w:rPr>
+          <w:b/>
+          <w:sz w:val="36"/>
+          <w:szCs w:val="36"/>
+          <w:lang w:val="en-US"/>
+        </w:rPr>
+        <w:t>Test Case Name</w:t>
+      </w:r>
+      <w:proofErr w:type="gramStart"/>
+      <w:r>
+        <w:rPr>
+          <w:b/>
+          <w:sz w:val="36"/>
+          <w:szCs w:val="36"/>
+          <w:lang w:val="en-US"/>
+        </w:rPr>
+        <w:t>:-</w:t>
+      </w:r>
+      <w:proofErr w:type="gramEnd"/>
+      <w:r>
+        <w:rPr>
+          <w:b/>
+          <w:sz w:val="36"/>
+          <w:szCs w:val="36"/>
+          <w:lang w:val="en-US"/>
+        </w:rPr>
+        <w:t xml:space="preserve"> </w:t>
+      </w:r>
+      <w:r>
+        <w:rPr>
+          <w:b/>
+          <w:sz w:val="36"/>
+          <w:szCs w:val="36"/>
+          <w:lang w:val="en-US"/>
+        </w:rPr>
+        <w:t>Accept Request</w:t>
+      </w:r>
+      <w:r>
+        <w:rPr>
+          <w:b/>
+          <w:sz w:val="36"/>
+          <w:szCs w:val="36"/>
+          <w:lang w:val="en-US"/>
+        </w:rPr>
+        <w:t xml:space="preserve">/Reject </w:t>
+      </w:r>
+      <w:r>
+        <w:rPr>
+          <w:b/>
+          <w:sz w:val="36"/>
+          <w:szCs w:val="36"/>
+          <w:lang w:val="en-US"/>
+        </w:rPr>
+        <w:tab/>
+      </w:r>
+      <w:r>
+        <w:rPr>
+          <w:b/>
+          <w:sz w:val="36"/>
+          <w:szCs w:val="36"/>
+          <w:lang w:val="en-US"/>
+        </w:rPr>
+        <w:tab/>
+      </w:r>
+      <w:r>
+        <w:rPr>
+          <w:b/>
+          <w:sz w:val="36"/>
+          <w:szCs w:val="36"/>
+          <w:lang w:val="en-US"/>
+        </w:rPr>
+        <w:tab/>
+      </w:r>
+      <w:r>
+        <w:rPr>
+          <w:b/>
+          <w:sz w:val="36"/>
+          <w:szCs w:val="36"/>
+          <w:lang w:val="en-US"/>
+        </w:rPr>
+        <w:tab/>
+      </w:r>
+      <w:r>
+        <w:rPr>
+          <w:b/>
+          <w:sz w:val="36"/>
+          <w:szCs w:val="36"/>
+          <w:lang w:val="en-US"/>
+        </w:rPr>
+        <w:tab/>
+      </w:r>
+      <w:r>
+        <w:rPr>
+          <w:b/>
+          <w:sz w:val="36"/>
+          <w:szCs w:val="36"/>
+          <w:lang w:val="en-US"/>
+        </w:rPr>
+        <w:tab/>
+      </w:r>
+      <w:r>
+        <w:rPr>
+          <w:b/>
+          <w:sz w:val="36"/>
+          <w:szCs w:val="36"/>
+          <w:lang w:val="en-US"/>
+        </w:rPr>
+        <w:tab/>
+        <w:t xml:space="preserve">      </w:t>
+      </w:r>
+      <w:r>
+        <w:rPr>
+          <w:b/>
+          <w:sz w:val="36"/>
+          <w:szCs w:val="36"/>
+          <w:lang w:val="en-US"/>
+        </w:rPr>
+        <w:t>Request</w:t>
+      </w:r>
+      <w:r>
+        <w:rPr>
+          <w:b/>
+          <w:sz w:val="36"/>
+          <w:szCs w:val="36"/>
+          <w:lang w:val="en-US"/>
+        </w:rPr>
+        <w:t>/Pending Request</w:t>
+      </w:r>
+    </w:p>
+    <w:p>
+      <w:pPr>
+        <w:rPr>
+          <w:b/>
+          <w:sz w:val="36"/>
+          <w:szCs w:val="36"/>
+          <w:lang w:val="en-US"/>
+        </w:rPr>
+      </w:pPr>
+    </w:p>
+    <w:p>
+      <w:pPr>
+        <w:rPr>
+          <w:b/>
+          <w:sz w:val="36"/>
+          <w:szCs w:val="36"/>
+          <w:lang w:val="en-US"/>
+        </w:rPr>
+      </w:pPr>
+    </w:p>
+    <w:tbl>
+      <w:tblPr>
+        <w:tblStyle w:val="TableGrid"/>
+        <w:tblW w:w="8327" w:type="dxa"/>
+        <w:tblLook w:val="04A0" w:firstRow="1" w:lastRow="0" w:firstColumn="1" w:lastColumn="0" w:noHBand="0" w:noVBand="1"/>
+      </w:tblPr>
+      <w:tblGrid>
+        <w:gridCol w:w="1665"/>
+        <w:gridCol w:w="1665"/>
+        <w:gridCol w:w="1665"/>
+        <w:gridCol w:w="1666"/>
+        <w:gridCol w:w="1666"/>
+      </w:tblGrid>
+      <w:tr>
+        <w:trPr>
+          <w:trHeight w:val="470"/>
+        </w:trPr>
+        <w:tc>
+          <w:tcPr>
+            <w:tcW w:w="1665" w:type="dxa"/>
+          </w:tcPr>
+          <w:p>
+            <w:pPr>
+              <w:jc w:val="center"/>
+              <w:rPr>
+                <w:b/>
+                <w:sz w:val="36"/>
+                <w:szCs w:val="36"/>
+                <w:lang w:val="en-US"/>
+              </w:rPr>
+            </w:pPr>
+            <w:r>
+              <w:rPr>
+                <w:b/>
+                <w:sz w:val="36"/>
+                <w:szCs w:val="36"/>
+                <w:lang w:val="en-US"/>
+              </w:rPr>
+              <w:t>Test Case NO</w:t>
+            </w:r>
+          </w:p>
+        </w:tc>
+        <w:tc>
+          <w:tcPr>
+            <w:tcW w:w="1665" w:type="dxa"/>
+          </w:tcPr>
+          <w:p>
+            <w:pPr>
+              <w:jc w:val="center"/>
+              <w:rPr>
+                <w:b/>
+                <w:sz w:val="36"/>
+                <w:szCs w:val="36"/>
+                <w:lang w:val="en-US"/>
+              </w:rPr>
+            </w:pPr>
+            <w:r>
+              <w:rPr>
+                <w:b/>
+                <w:sz w:val="36"/>
+                <w:szCs w:val="36"/>
+                <w:lang w:val="en-US"/>
+              </w:rPr>
+              <w:t>Test Data</w:t>
+            </w:r>
+          </w:p>
+        </w:tc>
+        <w:tc>
+          <w:tcPr>
+            <w:tcW w:w="1665" w:type="dxa"/>
+          </w:tcPr>
+          <w:p>
+            <w:pPr>
+              <w:jc w:val="center"/>
+              <w:rPr>
+                <w:b/>
+                <w:sz w:val="36"/>
+                <w:szCs w:val="36"/>
+                <w:lang w:val="en-US"/>
+              </w:rPr>
+            </w:pPr>
+            <w:r>
+              <w:rPr>
+                <w:b/>
+                <w:sz w:val="36"/>
+                <w:szCs w:val="36"/>
+                <w:lang w:val="en-US"/>
+              </w:rPr>
+              <w:t>Expected</w:t>
+            </w:r>
+          </w:p>
+        </w:tc>
+        <w:tc>
+          <w:tcPr>
+            <w:tcW w:w="1666" w:type="dxa"/>
+          </w:tcPr>
+          <w:p>
+            <w:pPr>
+              <w:jc w:val="center"/>
+              <w:rPr>
+                <w:b/>
+                <w:sz w:val="36"/>
+                <w:szCs w:val="36"/>
+                <w:lang w:val="en-US"/>
+              </w:rPr>
+            </w:pPr>
+            <w:r>
+              <w:rPr>
+                <w:b/>
+                <w:sz w:val="36"/>
+                <w:szCs w:val="36"/>
+                <w:lang w:val="en-US"/>
+              </w:rPr>
+              <w:t>Actual</w:t>
+            </w:r>
+          </w:p>
+        </w:tc>
+        <w:tc>
+          <w:tcPr>
+            <w:tcW w:w="1666" w:type="dxa"/>
+          </w:tcPr>
+          <w:p>
+            <w:pPr>
+              <w:jc w:val="center"/>
+              <w:rPr>
+                <w:b/>
+                <w:sz w:val="36"/>
+                <w:szCs w:val="36"/>
+                <w:lang w:val="en-US"/>
+              </w:rPr>
+            </w:pPr>
+            <w:r>
+              <w:rPr>
+                <w:b/>
+                <w:sz w:val="36"/>
+                <w:szCs w:val="36"/>
+                <w:lang w:val="en-US"/>
+              </w:rPr>
+              <w:t>Status</w:t>
+            </w:r>
+          </w:p>
+          <w:p>
+            <w:pPr>
+              <w:jc w:val="center"/>
+              <w:rPr>
+                <w:b/>
+                <w:sz w:val="36"/>
+                <w:szCs w:val="36"/>
+                <w:lang w:val="en-US"/>
+              </w:rPr>
+            </w:pPr>
+            <w:r>
+              <w:rPr>
+                <w:b/>
+                <w:sz w:val="36"/>
+                <w:szCs w:val="36"/>
+                <w:lang w:val="en-US"/>
+              </w:rPr>
+              <w:t>(pass / fail)</w:t>
+            </w:r>
+          </w:p>
+        </w:tc>
+      </w:tr>
+      <w:tr>
+        <w:trPr>
+          <w:trHeight w:val="985"/>
+        </w:trPr>
+        <w:tc>
+          <w:tcPr>
+            <w:tcW w:w="1665" w:type="dxa"/>
+          </w:tcPr>
+          <w:p>
+            <w:pPr>
+              <w:jc w:val="center"/>
+              <w:rPr>
+                <w:sz w:val="28"/>
+                <w:szCs w:val="28"/>
+                <w:lang w:val="en-US"/>
+              </w:rPr>
+            </w:pPr>
+            <w:r>
+              <w:rPr>
+                <w:sz w:val="28"/>
+                <w:szCs w:val="28"/>
+                <w:lang w:val="en-US"/>
+              </w:rPr>
+              <w:t>1</w:t>
+            </w:r>
+          </w:p>
+        </w:tc>
+        <w:tc>
+          <w:tcPr>
+            <w:tcW w:w="1665" w:type="dxa"/>
+          </w:tcPr>
+          <w:p>
+            <w:pPr>
+              <w:jc w:val="center"/>
+              <w:rPr>
+                <w:sz w:val="28"/>
+                <w:szCs w:val="28"/>
+                <w:lang w:val="en-US"/>
+              </w:rPr>
+            </w:pPr>
+            <w:r>
+              <w:rPr>
+                <w:sz w:val="20"/>
+                <w:szCs w:val="20"/>
+                <w:lang w:val="en-US"/>
+              </w:rPr>
+              <w:t>&lt;</w:t>
+            </w:r>
+            <w:r>
+              <w:rPr>
+                <w:sz w:val="20"/>
+                <w:szCs w:val="20"/>
+                <w:lang w:val="en-US"/>
+              </w:rPr>
+              <w:t>accept request</w:t>
+            </w:r>
+            <w:r>
+              <w:rPr>
+                <w:sz w:val="20"/>
+                <w:szCs w:val="20"/>
+                <w:lang w:val="en-US"/>
+              </w:rPr>
+              <w:t>&gt;</w:t>
+            </w:r>
+          </w:p>
+          <w:p>
+            <w:pPr>
+              <w:jc w:val="center"/>
+              <w:rPr>
+                <w:sz w:val="28"/>
+                <w:szCs w:val="28"/>
+                <w:lang w:val="en-US"/>
+              </w:rPr>
+            </w:pPr>
+          </w:p>
+        </w:tc>
+        <w:tc>
+          <w:tcPr>
+            <w:tcW w:w="1665" w:type="dxa"/>
+          </w:tcPr>
+          <w:p>
+            <w:pPr>
+              <w:jc w:val="center"/>
+              <w:rPr>
+                <w:b/>
+                <w:sz w:val="24"/>
+                <w:szCs w:val="24"/>
+                <w:lang w:val="en-US"/>
+              </w:rPr>
+            </w:pPr>
+            <w:r>
+              <w:rPr>
+                <w:sz w:val="24"/>
+                <w:szCs w:val="24"/>
+                <w:lang w:val="en-US"/>
+              </w:rPr>
+              <w:t>Requester Phone Number Will Be shown and an email will be sent.</w:t>
+            </w:r>
+            <w:r>
+              <w:rPr>
+                <w:sz w:val="24"/>
+                <w:szCs w:val="24"/>
+                <w:lang w:val="en-US"/>
+              </w:rPr>
+              <w:t xml:space="preserve"> </w:t>
+            </w:r>
+          </w:p>
+        </w:tc>
+        <w:tc>
+          <w:tcPr>
+            <w:tcW w:w="1666" w:type="dxa"/>
+          </w:tcPr>
+          <w:p>
+            <w:pPr>
+              <w:jc w:val="center"/>
+              <w:rPr>
+                <w:b/>
+                <w:sz w:val="24"/>
+                <w:szCs w:val="24"/>
+                <w:lang w:val="en-US"/>
+              </w:rPr>
+            </w:pPr>
+            <w:r>
+              <w:rPr>
+                <w:sz w:val="24"/>
+                <w:szCs w:val="24"/>
+                <w:lang w:val="en-US"/>
+              </w:rPr>
+              <w:t>Requester Phone Number Will Be shown and an email will be sent.</w:t>
+            </w:r>
+          </w:p>
+        </w:tc>
+        <w:tc>
+          <w:tcPr>
+            <w:tcW w:w="1666" w:type="dxa"/>
+          </w:tcPr>
+          <w:p>
+            <w:pPr>
+              <w:jc w:val="center"/>
+              <w:rPr>
+                <w:b/>
+                <w:sz w:val="36"/>
+                <w:szCs w:val="36"/>
+                <w:lang w:val="en-US"/>
+              </w:rPr>
+            </w:pPr>
+            <w:r>
+              <w:rPr>
+                <w:sz w:val="28"/>
+                <w:szCs w:val="28"/>
+                <w:lang w:val="en-US"/>
+              </w:rPr>
+              <w:t>pass</w:t>
+            </w:r>
+          </w:p>
+        </w:tc>
+      </w:tr>
+      <w:tr>
+        <w:trPr>
+          <w:trHeight w:val="1036"/>
+        </w:trPr>
+        <w:tc>
+          <w:tcPr>
+            <w:tcW w:w="1665" w:type="dxa"/>
+          </w:tcPr>
+          <w:p>
+            <w:pPr>
+              <w:jc w:val="center"/>
+              <w:rPr>
+                <w:sz w:val="28"/>
+                <w:szCs w:val="28"/>
+                <w:lang w:val="en-US"/>
+              </w:rPr>
+            </w:pPr>
+            <w:r>
+              <w:rPr>
+                <w:sz w:val="28"/>
+                <w:szCs w:val="28"/>
+                <w:lang w:val="en-US"/>
+              </w:rPr>
+              <w:t>2</w:t>
+            </w:r>
+          </w:p>
+        </w:tc>
+        <w:tc>
+          <w:tcPr>
+            <w:tcW w:w="1665" w:type="dxa"/>
+          </w:tcPr>
+          <w:p>
+            <w:pPr>
+              <w:jc w:val="center"/>
+              <w:rPr>
+                <w:sz w:val="36"/>
+                <w:szCs w:val="36"/>
+                <w:lang w:val="en-US"/>
+              </w:rPr>
+            </w:pPr>
+            <w:r>
+              <w:rPr>
+                <w:sz w:val="20"/>
+                <w:szCs w:val="20"/>
+                <w:lang w:val="en-US"/>
+              </w:rPr>
+              <w:t>&lt;</w:t>
+            </w:r>
+            <w:r>
+              <w:rPr>
+                <w:sz w:val="20"/>
+                <w:szCs w:val="20"/>
+                <w:lang w:val="en-US"/>
+              </w:rPr>
+              <w:t>reject request</w:t>
+            </w:r>
+            <w:r>
+              <w:rPr>
+                <w:sz w:val="20"/>
+                <w:szCs w:val="20"/>
+                <w:lang w:val="en-US"/>
+              </w:rPr>
+              <w:t>&gt;</w:t>
+            </w:r>
+          </w:p>
+        </w:tc>
+        <w:tc>
+          <w:tcPr>
+            <w:tcW w:w="1665" w:type="dxa"/>
+          </w:tcPr>
+          <w:p>
+            <w:pPr>
+              <w:jc w:val="center"/>
+              <w:rPr>
+                <w:b/>
+                <w:sz w:val="24"/>
+                <w:szCs w:val="24"/>
+                <w:lang w:val="en-US"/>
+              </w:rPr>
+            </w:pPr>
+            <w:r>
+              <w:rPr>
+                <w:sz w:val="24"/>
+                <w:szCs w:val="24"/>
+                <w:lang w:val="en-US"/>
+              </w:rPr>
+              <w:t xml:space="preserve">Requester Phone Number Will Be </w:t>
+            </w:r>
+            <w:r>
+              <w:rPr>
+                <w:sz w:val="24"/>
+                <w:szCs w:val="24"/>
+                <w:lang w:val="en-US"/>
+              </w:rPr>
+              <w:t>hided</w:t>
+            </w:r>
+            <w:r>
+              <w:rPr>
+                <w:sz w:val="24"/>
+                <w:szCs w:val="24"/>
+                <w:lang w:val="en-US"/>
+              </w:rPr>
+              <w:t xml:space="preserve"> and an email will be sent.</w:t>
+            </w:r>
+          </w:p>
+        </w:tc>
+        <w:tc>
+          <w:tcPr>
+            <w:tcW w:w="1666" w:type="dxa"/>
+          </w:tcPr>
+          <w:p>
+            <w:pPr>
+              <w:jc w:val="center"/>
+              <w:rPr>
+                <w:b/>
+                <w:sz w:val="24"/>
+                <w:szCs w:val="24"/>
+                <w:lang w:val="en-US"/>
+              </w:rPr>
+            </w:pPr>
+            <w:r>
+              <w:rPr>
+                <w:sz w:val="24"/>
+                <w:szCs w:val="24"/>
+                <w:lang w:val="en-US"/>
+              </w:rPr>
+              <w:t>Requester Phone Number Will Be hided and an email will be sent.</w:t>
+            </w:r>
+          </w:p>
+        </w:tc>
+        <w:tc>
+          <w:tcPr>
+            <w:tcW w:w="1666" w:type="dxa"/>
+          </w:tcPr>
+          <w:p>
+            <w:pPr>
+              <w:jc w:val="center"/>
+              <w:rPr>
+                <w:sz w:val="28"/>
+                <w:szCs w:val="28"/>
+                <w:lang w:val="en-US"/>
+              </w:rPr>
+            </w:pPr>
+            <w:r>
+              <w:rPr>
+                <w:sz w:val="28"/>
+                <w:szCs w:val="28"/>
+                <w:lang w:val="en-US"/>
+              </w:rPr>
+              <w:t>p</w:t>
+            </w:r>
+            <w:r>
+              <w:rPr>
+                <w:sz w:val="28"/>
+                <w:szCs w:val="28"/>
+                <w:lang w:val="en-US"/>
+              </w:rPr>
+              <w:t>ass</w:t>
+            </w:r>
+          </w:p>
+          <w:p>
+            <w:pPr>
+              <w:jc w:val="center"/>
+              <w:rPr>
+                <w:sz w:val="28"/>
+                <w:szCs w:val="28"/>
+                <w:lang w:val="en-US"/>
+              </w:rPr>
+            </w:pPr>
+          </w:p>
+          <w:p>
+            <w:pPr>
+              <w:jc w:val="center"/>
+              <w:rPr>
+                <w:sz w:val="28"/>
+                <w:szCs w:val="28"/>
+                <w:lang w:val="en-US"/>
+              </w:rPr>
+            </w:pPr>
+          </w:p>
+          <w:p>
+            <w:pPr>
+              <w:rPr>
+                <w:b/>
+                <w:sz w:val="36"/>
+                <w:szCs w:val="36"/>
+                <w:lang w:val="en-US"/>
+              </w:rPr>
+            </w:pPr>
+          </w:p>
+        </w:tc>
+      </w:tr>
+      <w:tr>
+        <w:trPr>
+          <w:trHeight w:val="1036"/>
+        </w:trPr>
+        <w:tc>
+          <w:tcPr>
+            <w:tcW w:w="1665" w:type="dxa"/>
+          </w:tcPr>
+          <w:p>
+            <w:pPr>
+              <w:jc w:val="center"/>
+              <w:rPr>
+                <w:sz w:val="28"/>
+                <w:szCs w:val="28"/>
+                <w:lang w:val="en-US"/>
+              </w:rPr>
+            </w:pPr>
+            <w:r>
+              <w:rPr>
+                <w:sz w:val="28"/>
+                <w:szCs w:val="28"/>
+                <w:lang w:val="en-US"/>
+              </w:rPr>
+              <w:t>3</w:t>
+            </w:r>
+          </w:p>
+        </w:tc>
+        <w:tc>
+          <w:tcPr>
+            <w:tcW w:w="1665" w:type="dxa"/>
+          </w:tcPr>
+          <w:p>
+            <w:pPr>
+              <w:jc w:val="center"/>
+              <w:rPr>
+                <w:sz w:val="20"/>
+                <w:szCs w:val="20"/>
+                <w:lang w:val="en-US"/>
+              </w:rPr>
+            </w:pPr>
+            <w:r>
+              <w:rPr>
+                <w:sz w:val="20"/>
+                <w:szCs w:val="20"/>
+                <w:lang w:val="en-US"/>
+              </w:rPr>
+              <w:t>&lt;pending request&gt;</w:t>
+            </w:r>
+          </w:p>
+        </w:tc>
+        <w:tc>
+          <w:tcPr>
+            <w:tcW w:w="1665" w:type="dxa"/>
+          </w:tcPr>
+          <w:p>
+            <w:pPr>
+              <w:jc w:val="center"/>
+              <w:rPr>
+                <w:sz w:val="24"/>
+                <w:szCs w:val="24"/>
+                <w:lang w:val="en-US"/>
+              </w:rPr>
+            </w:pPr>
+            <w:r>
+              <w:rPr>
+                <w:sz w:val="24"/>
+                <w:szCs w:val="24"/>
+                <w:lang w:val="en-US"/>
+              </w:rPr>
+              <w:t>Requester Phone Number Will Be hided</w:t>
+            </w:r>
+            <w:r>
+              <w:rPr>
+                <w:sz w:val="24"/>
+                <w:szCs w:val="24"/>
+                <w:lang w:val="en-US"/>
+              </w:rPr>
+              <w:t>.</w:t>
+            </w:r>
+          </w:p>
+        </w:tc>
+        <w:tc>
+          <w:tcPr>
+            <w:tcW w:w="1666" w:type="dxa"/>
+          </w:tcPr>
+          <w:p>
+            <w:pPr>
+              <w:jc w:val="center"/>
+              <w:rPr>
+                <w:sz w:val="24"/>
+                <w:szCs w:val="24"/>
+                <w:lang w:val="en-US"/>
+              </w:rPr>
+            </w:pPr>
+            <w:r>
+              <w:rPr>
+                <w:sz w:val="24"/>
+                <w:szCs w:val="24"/>
+                <w:lang w:val="en-US"/>
+              </w:rPr>
+              <w:t>Requester Phone Number Will Be hided.</w:t>
+            </w:r>
+          </w:p>
+        </w:tc>
+        <w:tc>
+          <w:tcPr>
+            <w:tcW w:w="1666" w:type="dxa"/>
+          </w:tcPr>
+          <w:p>
+            <w:pPr>
+              <w:jc w:val="center"/>
+              <w:rPr>
+                <w:sz w:val="28"/>
+                <w:szCs w:val="28"/>
+                <w:lang w:val="en-US"/>
+              </w:rPr>
+            </w:pPr>
+            <w:r>
+              <w:rPr>
+                <w:sz w:val="28"/>
+                <w:szCs w:val="28"/>
+                <w:lang w:val="en-US"/>
+              </w:rPr>
+              <w:t>pass</w:t>
+            </w:r>
+          </w:p>
+        </w:tc>
+      </w:tr>
+    </w:tbl>
+    <w:p>
+      <w:pPr>
+        <w:rPr>
+          <w:b/>
+          <w:sz w:val="36"/>
+          <w:szCs w:val="36"/>
+          <w:lang w:val="en-US"/>
+        </w:rPr>
+      </w:pPr>
+    </w:p>
+    <w:p>
+      <w:pPr>
+        <w:pStyle w:val="ListParagraph"/>
+        <w:numPr>
+          <w:ilvl w:val="0"/>
+          <w:numId w:val="3"/>
+        </w:numPr>
+        <w:rPr>
+          <w:sz w:val="36"/>
+          <w:szCs w:val="36"/>
+          <w:lang w:val="en-US"/>
+        </w:rPr>
+      </w:pPr>
+      <w:r>
+        <w:rPr>
+          <w:b/>
+          <w:sz w:val="36"/>
+          <w:szCs w:val="36"/>
+          <w:lang w:val="en-US"/>
+        </w:rPr>
+        <w:t>Test Case 6</w:t>
+      </w:r>
+      <w:r>
+        <w:rPr>
+          <w:b/>
+          <w:sz w:val="36"/>
+          <w:szCs w:val="36"/>
+          <w:lang w:val="en-US"/>
+        </w:rPr>
+        <w:t xml:space="preserve"> SLNO 1:-</w:t>
+      </w:r>
+    </w:p>
+    <w:p>
+      <w:pPr>
+        <w:tabs>
+          <w:tab w:val="left" w:pos="4035"/>
+        </w:tabs>
+        <w:rPr>
+          <w:sz w:val="36"/>
+          <w:szCs w:val="36"/>
+          <w:lang w:val="en-US"/>
+        </w:rPr>
+      </w:pPr>
+      <w:r>
+        <w:rPr>
+          <w:noProof/>
+          <w:sz w:val="36"/>
+          <w:szCs w:val="36"/>
+          <w:lang w:eastAsia="en-IN"/>
+        </w:rPr>
+        <w:drawing>
+          <wp:anchor distT="0" distB="0" distL="114300" distR="114300" simplePos="0" relativeHeight="251672576" behindDoc="0" locked="0" layoutInCell="1" allowOverlap="1" wp14:anchorId="35E44A87" wp14:editId="120BF550">
+            <wp:simplePos x="0" y="0"/>
+            <wp:positionH relativeFrom="column">
+              <wp:posOffset>2600326</wp:posOffset>
+            </wp:positionH>
+            <wp:positionV relativeFrom="paragraph">
+              <wp:posOffset>-635</wp:posOffset>
+            </wp:positionV>
+            <wp:extent cx="3676650" cy="4181475"/>
+            <wp:effectExtent l="0" t="0" r="0" b="9525"/>
+            <wp:wrapNone/>
+            <wp:docPr id="25" name="Picture 25"/>
+            <wp:cNvGraphicFramePr>
+              <a:graphicFrameLocks xmlns:a="http://schemas.openxmlformats.org/drawingml/2006/main" noChangeAspect="1"/>
+            </wp:cNvGraphicFramePr>
+            <a:graphic xmlns:a="http://schemas.openxmlformats.org/drawingml/2006/main">
+              <a:graphicData uri="http://schemas.openxmlformats.org/drawingml/2006/picture">
+                <pic:pic xmlns:pic="http://schemas.openxmlformats.org/drawingml/2006/picture">
+                  <pic:nvPicPr>
+                    <pic:cNvPr id="0" name="Screenshot (212).png"/>
+                    <pic:cNvPicPr/>
+                  </pic:nvPicPr>
+                  <pic:blipFill>
+                    <a:blip r:embed="rId25">
+                      <a:extLst>
+                        <a:ext uri="{28A0092B-C50C-407E-A947-70E740481C1C}">
+                          <a14:useLocalDpi xmlns:a14="http://schemas.microsoft.com/office/drawing/2010/main" val="0"/>
+                        </a:ext>
+                      </a:extLst>
+                    </a:blip>
+                    <a:stretch>
+                      <a:fillRect/>
+                    </a:stretch>
+                  </pic:blipFill>
+                  <pic:spPr>
+                    <a:xfrm>
+                      <a:off x="0" y="0"/>
+                      <a:ext cx="3676650" cy="4181475"/>
+                    </a:xfrm>
+                    <a:prstGeom prst="rect">
+                      <a:avLst/>
+                    </a:prstGeom>
+                  </pic:spPr>
+                </pic:pic>
+              </a:graphicData>
+            </a:graphic>
+            <wp14:sizeRelH relativeFrom="page">
+              <wp14:pctWidth>0</wp14:pctWidth>
+            </wp14:sizeRelH>
+            <wp14:sizeRelV relativeFrom="page">
+              <wp14:pctHeight>0</wp14:pctHeight>
+            </wp14:sizeRelV>
+          </wp:anchor>
+        </w:drawing>
+      </w:r>
+      <w:r>
+        <w:rPr>
+          <w:noProof/>
+          <w:sz w:val="36"/>
+          <w:szCs w:val="36"/>
+          <w:lang w:eastAsia="en-IN"/>
+        </w:rPr>
+        <w:drawing>
+          <wp:anchor distT="0" distB="0" distL="114300" distR="114300" simplePos="0" relativeHeight="251671552" behindDoc="0" locked="0" layoutInCell="1" allowOverlap="1" wp14:anchorId="02F5FF09" wp14:editId="3245AC00">
+            <wp:simplePos x="0" y="0"/>
+            <wp:positionH relativeFrom="column">
+              <wp:posOffset>-590550</wp:posOffset>
+            </wp:positionH>
+            <wp:positionV relativeFrom="paragraph">
+              <wp:posOffset>-1270</wp:posOffset>
+            </wp:positionV>
+            <wp:extent cx="3067050" cy="4257675"/>
+            <wp:effectExtent l="0" t="0" r="0" b="9525"/>
+            <wp:wrapNone/>
+            <wp:docPr id="23" name="Picture 23"/>
+            <wp:cNvGraphicFramePr>
+              <a:graphicFrameLocks xmlns:a="http://schemas.openxmlformats.org/drawingml/2006/main" noChangeAspect="1"/>
+            </wp:cNvGraphicFramePr>
+            <a:graphic xmlns:a="http://schemas.openxmlformats.org/drawingml/2006/main">
+              <a:graphicData uri="http://schemas.openxmlformats.org/drawingml/2006/picture">
+                <pic:pic xmlns:pic="http://schemas.openxmlformats.org/drawingml/2006/picture">
+                  <pic:nvPicPr>
+                    <pic:cNvPr id="0" name="Screenshot (211).png"/>
+                    <pic:cNvPicPr/>
+                  </pic:nvPicPr>
+                  <pic:blipFill>
+                    <a:blip r:embed="rId26">
+                      <a:extLst>
+                        <a:ext uri="{28A0092B-C50C-407E-A947-70E740481C1C}">
+                          <a14:useLocalDpi xmlns:a14="http://schemas.microsoft.com/office/drawing/2010/main" val="0"/>
+                        </a:ext>
+                      </a:extLst>
+                    </a:blip>
+                    <a:stretch>
+                      <a:fillRect/>
+                    </a:stretch>
+                  </pic:blipFill>
+                  <pic:spPr>
+                    <a:xfrm>
+                      <a:off x="0" y="0"/>
+                      <a:ext cx="3067050" cy="4257675"/>
+                    </a:xfrm>
+                    <a:prstGeom prst="rect">
+                      <a:avLst/>
+                    </a:prstGeom>
+                  </pic:spPr>
+                </pic:pic>
+              </a:graphicData>
+            </a:graphic>
+            <wp14:sizeRelH relativeFrom="page">
+              <wp14:pctWidth>0</wp14:pctWidth>
+            </wp14:sizeRelH>
+            <wp14:sizeRelV relativeFrom="page">
+              <wp14:pctHeight>0</wp14:pctHeight>
+            </wp14:sizeRelV>
+          </wp:anchor>
+        </w:drawing>
+      </w:r>
+      <w:r>
+        <w:rPr>
+          <w:sz w:val="36"/>
+          <w:szCs w:val="36"/>
+          <w:lang w:val="en-US"/>
+        </w:rPr>
+        <w:tab/>
+      </w:r>
+    </w:p>
+    <w:p>
+      <w:pPr>
+        <w:rPr>
+          <w:b/>
+          <w:sz w:val="36"/>
+          <w:szCs w:val="36"/>
+          <w:lang w:val="en-US"/>
+        </w:rPr>
+      </w:pPr>
+    </w:p>
+    <w:p>
+      <w:pPr>
+        <w:rPr>
+          <w:sz w:val="36"/>
+          <w:szCs w:val="36"/>
+          <w:lang w:val="en-US"/>
+        </w:rPr>
+      </w:pPr>
+    </w:p>
+    <w:p>
+      <w:pPr>
+        <w:rPr>
+          <w:sz w:val="36"/>
+          <w:szCs w:val="36"/>
+          <w:lang w:val="en-US"/>
+        </w:rPr>
+      </w:pPr>
+    </w:p>
+    <w:p>
+      <w:pPr>
+        <w:rPr>
+          <w:sz w:val="36"/>
+          <w:szCs w:val="36"/>
+          <w:lang w:val="en-US"/>
+        </w:rPr>
+      </w:pPr>
+    </w:p>
+    <w:p>
+      <w:pPr>
+        <w:rPr>
+          <w:sz w:val="36"/>
+          <w:szCs w:val="36"/>
+          <w:lang w:val="en-US"/>
+        </w:rPr>
+      </w:pPr>
+    </w:p>
+    <w:p>
+      <w:pPr>
+        <w:rPr>
+          <w:sz w:val="36"/>
+          <w:szCs w:val="36"/>
+          <w:lang w:val="en-US"/>
+        </w:rPr>
+      </w:pPr>
+    </w:p>
+    <w:p>
+      <w:pPr>
+        <w:jc w:val="center"/>
+        <w:rPr>
+          <w:sz w:val="36"/>
+          <w:szCs w:val="36"/>
+          <w:lang w:val="en-US"/>
+        </w:rPr>
+      </w:pPr>
+      <w:r>
+        <w:rPr>
+          <w:noProof/>
+          <w:sz w:val="36"/>
+          <w:szCs w:val="36"/>
+          <w:lang w:eastAsia="en-IN"/>
+        </w:rPr>
+        <w:lastRenderedPageBreak/>
+        <w:drawing>
+          <wp:inline distT="0" distB="0" distL="0" distR="0">
+            <wp:extent cx="5731510" cy="2901315"/>
+            <wp:effectExtent l="0" t="0" r="2540" b="0"/>
+            <wp:docPr id="26" name="Picture 26"/>
+            <wp:cNvGraphicFramePr>
+              <a:graphicFrameLocks xmlns:a="http://schemas.openxmlformats.org/drawingml/2006/main" noChangeAspect="1"/>
+            </wp:cNvGraphicFramePr>
+            <a:graphic xmlns:a="http://schemas.openxmlformats.org/drawingml/2006/main">
+              <a:graphicData uri="http://schemas.openxmlformats.org/drawingml/2006/picture">
+                <pic:pic xmlns:pic="http://schemas.openxmlformats.org/drawingml/2006/picture">
+                  <pic:nvPicPr>
+                    <pic:cNvPr id="0" name="Screenshot (215).png"/>
+                    <pic:cNvPicPr/>
+                  </pic:nvPicPr>
+                  <pic:blipFill>
+                    <a:blip r:embed="rId27">
+                      <a:extLst>
+                        <a:ext uri="{28A0092B-C50C-407E-A947-70E740481C1C}">
+                          <a14:useLocalDpi xmlns:a14="http://schemas.microsoft.com/office/drawing/2010/main" val="0"/>
+                        </a:ext>
+                      </a:extLst>
+                    </a:blip>
+                    <a:stretch>
+                      <a:fillRect/>
+                    </a:stretch>
+                  </pic:blipFill>
+                  <pic:spPr>
+                    <a:xfrm>
+                      <a:off x="0" y="0"/>
+                      <a:ext cx="5731510" cy="2901315"/>
+                    </a:xfrm>
+                    <a:prstGeom prst="rect">
+                      <a:avLst/>
+                    </a:prstGeom>
+                  </pic:spPr>
+                </pic:pic>
+              </a:graphicData>
+            </a:graphic>
+          </wp:inline>
+        </w:drawing>
+      </w:r>
+    </w:p>
+    <w:p>
+      <w:pPr>
+        <w:pStyle w:val="ListParagraph"/>
+        <w:numPr>
+          <w:ilvl w:val="0"/>
+          <w:numId w:val="3"/>
+        </w:numPr>
+        <w:rPr>
+          <w:sz w:val="36"/>
+          <w:szCs w:val="36"/>
+          <w:lang w:val="en-US"/>
+        </w:rPr>
+      </w:pPr>
+      <w:r>
+        <w:rPr>
+          <w:b/>
+          <w:sz w:val="36"/>
+          <w:szCs w:val="36"/>
+          <w:lang w:val="en-US"/>
+        </w:rPr>
+        <w:t>Test Case 6</w:t>
+      </w:r>
+      <w:r>
+        <w:rPr>
+          <w:b/>
+          <w:sz w:val="36"/>
+          <w:szCs w:val="36"/>
+          <w:lang w:val="en-US"/>
+        </w:rPr>
+        <w:t xml:space="preserve"> SLNO 2</w:t>
+      </w:r>
+      <w:r>
+        <w:rPr>
+          <w:b/>
+          <w:sz w:val="36"/>
+          <w:szCs w:val="36"/>
+          <w:lang w:val="en-US"/>
+        </w:rPr>
+        <w:t>:-</w:t>
+      </w:r>
+    </w:p>
+    <w:p>
+      <w:pPr>
+        <w:rPr>
+          <w:sz w:val="36"/>
+          <w:szCs w:val="36"/>
+          <w:lang w:val="en-US"/>
+        </w:rPr>
+      </w:pPr>
+      <w:r>
+        <w:rPr>
+          <w:noProof/>
+          <w:sz w:val="36"/>
+          <w:szCs w:val="36"/>
+          <w:lang w:eastAsia="en-IN"/>
+        </w:rPr>
+        <w:drawing>
+          <wp:anchor distT="0" distB="0" distL="114300" distR="114300" simplePos="0" relativeHeight="251674624" behindDoc="0" locked="0" layoutInCell="1" allowOverlap="1" wp14:anchorId="4226A05C" wp14:editId="5EE2BA31">
+            <wp:simplePos x="0" y="0"/>
+            <wp:positionH relativeFrom="column">
+              <wp:posOffset>3019425</wp:posOffset>
+            </wp:positionH>
+            <wp:positionV relativeFrom="paragraph">
+              <wp:posOffset>3810</wp:posOffset>
+            </wp:positionV>
+            <wp:extent cx="3291840" cy="4495800"/>
+            <wp:effectExtent l="0" t="0" r="3810" b="0"/>
+            <wp:wrapNone/>
+            <wp:docPr id="28" name="Picture 28"/>
+            <wp:cNvGraphicFramePr>
+              <a:graphicFrameLocks xmlns:a="http://schemas.openxmlformats.org/drawingml/2006/main" noChangeAspect="1"/>
+            </wp:cNvGraphicFramePr>
+            <a:graphic xmlns:a="http://schemas.openxmlformats.org/drawingml/2006/main">
+              <a:graphicData uri="http://schemas.openxmlformats.org/drawingml/2006/picture">
+                <pic:pic xmlns:pic="http://schemas.openxmlformats.org/drawingml/2006/picture">
+                  <pic:nvPicPr>
+                    <pic:cNvPr id="0" name="Screenshot (214).png"/>
+                    <pic:cNvPicPr/>
+                  </pic:nvPicPr>
+                  <pic:blipFill>
+                    <a:blip r:embed="rId28">
+                      <a:extLst>
+                        <a:ext uri="{28A0092B-C50C-407E-A947-70E740481C1C}">
+                          <a14:useLocalDpi xmlns:a14="http://schemas.microsoft.com/office/drawing/2010/main" val="0"/>
+                        </a:ext>
+                      </a:extLst>
+                    </a:blip>
+                    <a:stretch>
+                      <a:fillRect/>
+                    </a:stretch>
+                  </pic:blipFill>
+                  <pic:spPr>
+                    <a:xfrm>
+                      <a:off x="0" y="0"/>
+                      <a:ext cx="3291840" cy="4495800"/>
+                    </a:xfrm>
+                    <a:prstGeom prst="rect">
+                      <a:avLst/>
+                    </a:prstGeom>
+                  </pic:spPr>
+                </pic:pic>
+              </a:graphicData>
+            </a:graphic>
+            <wp14:sizeRelH relativeFrom="page">
+              <wp14:pctWidth>0</wp14:pctWidth>
+            </wp14:sizeRelH>
+            <wp14:sizeRelV relativeFrom="page">
+              <wp14:pctHeight>0</wp14:pctHeight>
+            </wp14:sizeRelV>
+          </wp:anchor>
+        </w:drawing>
+      </w:r>
+      <w:r>
+        <w:rPr>
+          <w:noProof/>
+          <w:sz w:val="36"/>
+          <w:szCs w:val="36"/>
+          <w:lang w:eastAsia="en-IN"/>
+        </w:rPr>
+        <w:drawing>
+          <wp:anchor distT="0" distB="0" distL="114300" distR="114300" simplePos="0" relativeHeight="251673600" behindDoc="0" locked="0" layoutInCell="1" allowOverlap="1" wp14:anchorId="78924F4F" wp14:editId="1FF98316">
+            <wp:simplePos x="0" y="0"/>
+            <wp:positionH relativeFrom="column">
+              <wp:posOffset>-333375</wp:posOffset>
+            </wp:positionH>
+            <wp:positionV relativeFrom="paragraph">
+              <wp:posOffset>3810</wp:posOffset>
+            </wp:positionV>
+            <wp:extent cx="3267075" cy="4495800"/>
+            <wp:effectExtent l="0" t="0" r="9525" b="0"/>
+            <wp:wrapNone/>
+            <wp:docPr id="27" name="Picture 27"/>
+            <wp:cNvGraphicFramePr>
+              <a:graphicFrameLocks xmlns:a="http://schemas.openxmlformats.org/drawingml/2006/main" noChangeAspect="1"/>
+            </wp:cNvGraphicFramePr>
+            <a:graphic xmlns:a="http://schemas.openxmlformats.org/drawingml/2006/main">
+              <a:graphicData uri="http://schemas.openxmlformats.org/drawingml/2006/picture">
+                <pic:pic xmlns:pic="http://schemas.openxmlformats.org/drawingml/2006/picture">
+                  <pic:nvPicPr>
+                    <pic:cNvPr id="0" name="Screenshot (213).png"/>
+                    <pic:cNvPicPr/>
+                  </pic:nvPicPr>
+                  <pic:blipFill>
+                    <a:blip r:embed="rId29">
+                      <a:extLst>
+                        <a:ext uri="{28A0092B-C50C-407E-A947-70E740481C1C}">
+                          <a14:useLocalDpi xmlns:a14="http://schemas.microsoft.com/office/drawing/2010/main" val="0"/>
+                        </a:ext>
+                      </a:extLst>
+                    </a:blip>
+                    <a:stretch>
+                      <a:fillRect/>
+                    </a:stretch>
+                  </pic:blipFill>
+                  <pic:spPr>
+                    <a:xfrm>
+                      <a:off x="0" y="0"/>
+                      <a:ext cx="3267075" cy="4495800"/>
+                    </a:xfrm>
+                    <a:prstGeom prst="rect">
+                      <a:avLst/>
+                    </a:prstGeom>
+                  </pic:spPr>
+                </pic:pic>
+              </a:graphicData>
+            </a:graphic>
+            <wp14:sizeRelH relativeFrom="page">
+              <wp14:pctWidth>0</wp14:pctWidth>
+            </wp14:sizeRelH>
+            <wp14:sizeRelV relativeFrom="page">
+              <wp14:pctHeight>0</wp14:pctHeight>
+            </wp14:sizeRelV>
+          </wp:anchor>
+        </w:drawing>
+      </w:r>
+    </w:p>
+    <w:p>
+      <w:pPr>
+        <w:tabs>
+          <w:tab w:val="left" w:pos="1035"/>
+        </w:tabs>
+        <w:rPr>
+          <w:sz w:val="36"/>
+          <w:szCs w:val="36"/>
+          <w:lang w:val="en-US"/>
+        </w:rPr>
+      </w:pPr>
+      <w:r>
+        <w:rPr>
+          <w:sz w:val="36"/>
+          <w:szCs w:val="36"/>
+          <w:lang w:val="en-US"/>
+        </w:rPr>
+        <w:t xml:space="preserve">                                                          </w:t>
+      </w:r>
+    </w:p>
+    <w:p>
+      <w:pPr>
+        <w:tabs>
+          <w:tab w:val="left" w:pos="1035"/>
+        </w:tabs>
+        <w:rPr>
+          <w:sz w:val="36"/>
+          <w:szCs w:val="36"/>
+          <w:lang w:val="en-US"/>
+        </w:rPr>
+      </w:pPr>
+    </w:p>
+    <w:p>
+      <w:pPr>
+        <w:tabs>
+          <w:tab w:val="left" w:pos="1035"/>
+        </w:tabs>
+        <w:rPr>
+          <w:sz w:val="36"/>
+          <w:szCs w:val="36"/>
+          <w:lang w:val="en-US"/>
+        </w:rPr>
+      </w:pPr>
+    </w:p>
+    <w:p>
+      <w:pPr>
+        <w:tabs>
+          <w:tab w:val="left" w:pos="1035"/>
+        </w:tabs>
+        <w:rPr>
+          <w:sz w:val="36"/>
+          <w:szCs w:val="36"/>
+          <w:lang w:val="en-US"/>
+        </w:rPr>
+      </w:pPr>
+    </w:p>
+    <w:p>
+      <w:pPr>
+        <w:tabs>
+          <w:tab w:val="left" w:pos="1035"/>
+        </w:tabs>
+        <w:rPr>
+          <w:sz w:val="36"/>
+          <w:szCs w:val="36"/>
+          <w:lang w:val="en-US"/>
+        </w:rPr>
+      </w:pPr>
+    </w:p>
+    <w:p>
+      <w:pPr>
+        <w:tabs>
+          <w:tab w:val="left" w:pos="1035"/>
+        </w:tabs>
+        <w:rPr>
+          <w:sz w:val="36"/>
+          <w:szCs w:val="36"/>
+          <w:lang w:val="en-US"/>
+        </w:rPr>
+      </w:pPr>
+    </w:p>
+    <w:p>
+      <w:pPr>
+        <w:tabs>
+          <w:tab w:val="left" w:pos="1035"/>
+        </w:tabs>
+        <w:rPr>
+          <w:sz w:val="36"/>
+          <w:szCs w:val="36"/>
+          <w:lang w:val="en-US"/>
+        </w:rPr>
+      </w:pPr>
+    </w:p>
+    <w:p>
+      <w:pPr>
+        <w:tabs>
+          <w:tab w:val="left" w:pos="1035"/>
+        </w:tabs>
+        <w:rPr>
+          <w:sz w:val="36"/>
+          <w:szCs w:val="36"/>
+          <w:lang w:val="en-US"/>
+        </w:rPr>
+      </w:pPr>
+    </w:p>
+    <w:p>
+      <w:pPr>
+        <w:tabs>
+          <w:tab w:val="left" w:pos="1035"/>
+        </w:tabs>
+        <w:rPr>
+          <w:sz w:val="36"/>
+          <w:szCs w:val="36"/>
+          <w:lang w:val="en-US"/>
+        </w:rPr>
+      </w:pPr>
+    </w:p>
+    <w:p>
+      <w:pPr>
+        <w:tabs>
+          <w:tab w:val="left" w:pos="1035"/>
+        </w:tabs>
+        <w:rPr>
+          <w:sz w:val="36"/>
+          <w:szCs w:val="36"/>
+          <w:lang w:val="en-US"/>
+        </w:rPr>
+      </w:pPr>
+    </w:p>
+    <w:p>
+      <w:pPr>
+        <w:tabs>
+          <w:tab w:val="left" w:pos="1035"/>
+        </w:tabs>
+        <w:rPr>
+          <w:sz w:val="36"/>
+          <w:szCs w:val="36"/>
+          <w:lang w:val="en-US"/>
+        </w:rPr>
+      </w:pPr>
+    </w:p>
+    <w:p>
+      <w:pPr>
+        <w:tabs>
+          <w:tab w:val="left" w:pos="1035"/>
+        </w:tabs>
+        <w:rPr>
+          <w:sz w:val="36"/>
+          <w:szCs w:val="36"/>
+          <w:lang w:val="en-US"/>
+        </w:rPr>
+      </w:pPr>
+      <w:r>
+        <w:rPr>
+          <w:noProof/>
+          <w:sz w:val="36"/>
+          <w:szCs w:val="36"/>
+          <w:lang w:eastAsia="en-IN"/>
+        </w:rPr>
+        <w:lastRenderedPageBreak/>
+        <w:drawing>
+          <wp:inline distT="0" distB="0" distL="0" distR="0">
+            <wp:extent cx="5731510" cy="2901315"/>
+            <wp:effectExtent l="0" t="0" r="2540" b="0"/>
+            <wp:docPr id="29" name="Picture 29"/>
+            <wp:cNvGraphicFramePr>
+              <a:graphicFrameLocks xmlns:a="http://schemas.openxmlformats.org/drawingml/2006/main" noChangeAspect="1"/>
+            </wp:cNvGraphicFramePr>
+            <a:graphic xmlns:a="http://schemas.openxmlformats.org/drawingml/2006/main">
+              <a:graphicData uri="http://schemas.openxmlformats.org/drawingml/2006/picture">
+                <pic:pic xmlns:pic="http://schemas.openxmlformats.org/drawingml/2006/picture">
+                  <pic:nvPicPr>
+                    <pic:cNvPr id="0" name="Screenshot (215).png"/>
+                    <pic:cNvPicPr/>
+                  </pic:nvPicPr>
+                  <pic:blipFill>
+                    <a:blip r:embed="rId27">
+                      <a:extLst>
+                        <a:ext uri="{28A0092B-C50C-407E-A947-70E740481C1C}">
+                          <a14:useLocalDpi xmlns:a14="http://schemas.microsoft.com/office/drawing/2010/main" val="0"/>
+                        </a:ext>
+                      </a:extLst>
+                    </a:blip>
+                    <a:stretch>
+                      <a:fillRect/>
+                    </a:stretch>
+                  </pic:blipFill>
+                  <pic:spPr>
+                    <a:xfrm>
+                      <a:off x="0" y="0"/>
+                      <a:ext cx="5731510" cy="2901315"/>
+                    </a:xfrm>
+                    <a:prstGeom prst="rect">
+                      <a:avLst/>
+                    </a:prstGeom>
+                  </pic:spPr>
+                </pic:pic>
+              </a:graphicData>
+            </a:graphic>
+          </wp:inline>
+        </w:drawing>
+      </w:r>
+    </w:p>
+    <w:p>
+      <w:pPr>
+        <w:pStyle w:val="ListParagraph"/>
+        <w:numPr>
+          <w:ilvl w:val="0"/>
+          <w:numId w:val="3"/>
+        </w:numPr>
+        <w:rPr>
+          <w:sz w:val="36"/>
+          <w:szCs w:val="36"/>
+          <w:lang w:val="en-US"/>
+        </w:rPr>
+      </w:pPr>
+      <w:r>
+        <w:rPr>
+          <w:b/>
+          <w:sz w:val="36"/>
+          <w:szCs w:val="36"/>
+          <w:lang w:val="en-US"/>
+        </w:rPr>
+        <w:t>Test Case 6</w:t>
+      </w:r>
+      <w:r>
+        <w:rPr>
+          <w:b/>
+          <w:sz w:val="36"/>
+          <w:szCs w:val="36"/>
+          <w:lang w:val="en-US"/>
+        </w:rPr>
+        <w:t xml:space="preserve"> SLNO 3</w:t>
+      </w:r>
+      <w:r>
+        <w:rPr>
+          <w:b/>
+          <w:sz w:val="36"/>
+          <w:szCs w:val="36"/>
+          <w:lang w:val="en-US"/>
+        </w:rPr>
+        <w:t>:-</w:t>
+      </w:r>
+    </w:p>
+    <w:p>
+      <w:pPr>
+        <w:rPr>
+          <w:sz w:val="36"/>
+          <w:szCs w:val="36"/>
+          <w:lang w:val="en-US"/>
+        </w:rPr>
+      </w:pPr>
+      <w:r>
+        <w:rPr>
+          <w:noProof/>
+          <w:sz w:val="36"/>
+          <w:szCs w:val="36"/>
+          <w:lang w:eastAsia="en-IN"/>
+        </w:rPr>
+        <w:drawing>
+          <wp:anchor distT="0" distB="0" distL="114300" distR="114300" simplePos="0" relativeHeight="251675648" behindDoc="0" locked="0" layoutInCell="1" allowOverlap="1">
+            <wp:simplePos x="0" y="0"/>
+            <wp:positionH relativeFrom="column">
+              <wp:posOffset>-361950</wp:posOffset>
+            </wp:positionH>
+            <wp:positionV relativeFrom="paragraph">
+              <wp:posOffset>127635</wp:posOffset>
+            </wp:positionV>
+            <wp:extent cx="6562747" cy="4676775"/>
+            <wp:effectExtent l="0" t="0" r="9525" b="0"/>
+            <wp:wrapNone/>
+            <wp:docPr id="31" name="Picture 31"/>
+            <wp:cNvGraphicFramePr>
+              <a:graphicFrameLocks xmlns:a="http://schemas.openxmlformats.org/drawingml/2006/main" noChangeAspect="1"/>
+            </wp:cNvGraphicFramePr>
+            <a:graphic xmlns:a="http://schemas.openxmlformats.org/drawingml/2006/main">
+              <a:graphicData uri="http://schemas.openxmlformats.org/drawingml/2006/picture">
+                <pic:pic xmlns:pic="http://schemas.openxmlformats.org/drawingml/2006/picture">
+                  <pic:nvPicPr>
+                    <pic:cNvPr id="0" name="Screenshot (210).png"/>
+                    <pic:cNvPicPr/>
+                  </pic:nvPicPr>
+                  <pic:blipFill>
+                    <a:blip r:embed="rId30">
+                      <a:extLst>
+                        <a:ext uri="{28A0092B-C50C-407E-A947-70E740481C1C}">
+                          <a14:useLocalDpi xmlns:a14="http://schemas.microsoft.com/office/drawing/2010/main" val="0"/>
+                        </a:ext>
+                      </a:extLst>
+                    </a:blip>
+                    <a:stretch>
+                      <a:fillRect/>
+                    </a:stretch>
+                  </pic:blipFill>
+                  <pic:spPr>
+                    <a:xfrm>
+                      <a:off x="0" y="0"/>
+                      <a:ext cx="6562747" cy="4676775"/>
+                    </a:xfrm>
+                    <a:prstGeom prst="rect">
+                      <a:avLst/>
+                    </a:prstGeom>
+                  </pic:spPr>
+                </pic:pic>
+              </a:graphicData>
+            </a:graphic>
+            <wp14:sizeRelH relativeFrom="page">
+              <wp14:pctWidth>0</wp14:pctWidth>
+            </wp14:sizeRelH>
+            <wp14:sizeRelV relativeFrom="page">
+              <wp14:pctHeight>0</wp14:pctHeight>
+            </wp14:sizeRelV>
+          </wp:anchor>
+        </w:drawing>
+      </w:r>
+    </w:p>
+    <w:p>
+      <w:pPr>
+        <w:tabs>
+          <w:tab w:val="left" w:pos="1035"/>
+        </w:tabs>
+        <w:rPr>
+          <w:sz w:val="36"/>
+          <w:szCs w:val="36"/>
+          <w:lang w:val="en-US"/>
+        </w:rPr>
+      </w:pPr>
+    </w:p>
+    <w:p>
+      <w:pPr>
+        <w:tabs>
+          <w:tab w:val="left" w:pos="1035"/>
+        </w:tabs>
+        <w:rPr>
+          <w:sz w:val="36"/>
+          <w:szCs w:val="36"/>
+          <w:lang w:val="en-US"/>
+        </w:rPr>
+      </w:pPr>
+    </w:p>
+    <w:p>
+      <w:pPr>
+        <w:tabs>
+          <w:tab w:val="left" w:pos="1035"/>
+        </w:tabs>
+        <w:rPr>
+          <w:sz w:val="36"/>
+          <w:szCs w:val="36"/>
+          <w:lang w:val="en-US"/>
+        </w:rPr>
+      </w:pPr>
+    </w:p>
+    <w:p>
+      <w:pPr>
+        <w:tabs>
+          <w:tab w:val="left" w:pos="1035"/>
+        </w:tabs>
+        <w:rPr>
+          <w:sz w:val="36"/>
+          <w:szCs w:val="36"/>
+          <w:lang w:val="en-US"/>
+        </w:rPr>
+      </w:pPr>
+    </w:p>
+    <w:p>
+      <w:pPr>
+        <w:tabs>
+          <w:tab w:val="left" w:pos="1035"/>
+        </w:tabs>
+        <w:rPr>
+          <w:sz w:val="36"/>
+          <w:szCs w:val="36"/>
+          <w:lang w:val="en-US"/>
+        </w:rPr>
+      </w:pPr>
+    </w:p>
+    <w:p>
+      <w:pPr>
+        <w:tabs>
+          <w:tab w:val="left" w:pos="1035"/>
+        </w:tabs>
+        <w:rPr>
+          <w:sz w:val="36"/>
+          <w:szCs w:val="36"/>
+          <w:lang w:val="en-US"/>
+        </w:rPr>
+      </w:pPr>
+    </w:p>
+    <w:p>
+      <w:pPr>
+        <w:tabs>
+          <w:tab w:val="left" w:pos="1035"/>
+        </w:tabs>
+        <w:rPr>
+          <w:sz w:val="36"/>
+          <w:szCs w:val="36"/>
+          <w:lang w:val="en-US"/>
+        </w:rPr>
+      </w:pPr>
+    </w:p>
+    <w:p>
+      <w:pPr>
+        <w:tabs>
+          <w:tab w:val="left" w:pos="1035"/>
+        </w:tabs>
+        <w:rPr>
+          <w:sz w:val="36"/>
+          <w:szCs w:val="36"/>
+          <w:lang w:val="en-US"/>
+        </w:rPr>
+      </w:pPr>
+    </w:p>
+    <w:p>
+      <w:pPr>
+        <w:tabs>
+          <w:tab w:val="left" w:pos="1035"/>
+        </w:tabs>
+        <w:rPr>
+          <w:sz w:val="36"/>
+          <w:szCs w:val="36"/>
+          <w:lang w:val="en-US"/>
+        </w:rPr>
+      </w:pPr>
+    </w:p>
+    <w:p>
+      <w:pPr>
+        <w:tabs>
+          <w:tab w:val="left" w:pos="1035"/>
+        </w:tabs>
+        <w:rPr>
+          <w:sz w:val="36"/>
+          <w:szCs w:val="36"/>
+          <w:lang w:val="en-US"/>
+        </w:rPr>
+      </w:pPr>
+    </w:p>
+    <w:p>
+      <w:pPr>
+        <w:tabs>
+          <w:tab w:val="left" w:pos="1035"/>
+        </w:tabs>
+        <w:rPr>
+          <w:sz w:val="36"/>
+          <w:szCs w:val="36"/>
+          <w:lang w:val="en-US"/>
+        </w:rPr>
+      </w:pPr>
+    </w:p>
+    <w:p>
+      <w:pPr>
+        <w:rPr>
+          <w:b/>
+          <w:i/>
+          <w:sz w:val="36"/>
+          <w:szCs w:val="36"/>
+          <w:u w:val="single"/>
+          <w:lang w:val="en-US"/>
+        </w:rPr>
+      </w:pPr>
+      <w:r>
+        <w:rPr>
+          <w:b/>
+          <w:sz w:val="36"/>
+          <w:szCs w:val="36"/>
+          <w:lang w:val="en-US"/>
+        </w:rPr>
+        <w:lastRenderedPageBreak/>
+        <w:t>11.7</w:t>
+      </w:r>
+      <w:r>
+        <w:rPr>
+          <w:b/>
+          <w:sz w:val="36"/>
+          <w:szCs w:val="36"/>
+          <w:lang w:val="en-US"/>
+        </w:rPr>
+        <w:tab/>
+      </w:r>
+      <w:r>
+        <w:rPr>
+          <w:b/>
+          <w:sz w:val="36"/>
+          <w:szCs w:val="36"/>
+          <w:lang w:val="en-US"/>
+        </w:rPr>
+        <w:tab/>
+      </w:r>
+      <w:r>
+        <w:rPr>
+          <w:b/>
+          <w:i/>
+          <w:sz w:val="36"/>
+          <w:szCs w:val="36"/>
+          <w:u w:val="single"/>
+          <w:lang w:val="en-US"/>
+        </w:rPr>
+        <w:t>Test Case NO</w:t>
+      </w:r>
+      <w:proofErr w:type="gramStart"/>
+      <w:r>
+        <w:rPr>
+          <w:b/>
+          <w:i/>
+          <w:sz w:val="36"/>
+          <w:szCs w:val="36"/>
+          <w:u w:val="single"/>
+          <w:lang w:val="en-US"/>
+        </w:rPr>
+        <w:t>:-</w:t>
+      </w:r>
+      <w:proofErr w:type="gramEnd"/>
+      <w:r>
+        <w:rPr>
+          <w:b/>
+          <w:i/>
+          <w:sz w:val="36"/>
+          <w:szCs w:val="36"/>
+          <w:u w:val="single"/>
+          <w:lang w:val="en-US"/>
+        </w:rPr>
+        <w:t xml:space="preserve"> 7</w:t>
+      </w:r>
+      <w:r>
+        <w:rPr>
+          <w:b/>
+          <w:i/>
+          <w:sz w:val="36"/>
+          <w:szCs w:val="36"/>
+          <w:u w:val="single"/>
+          <w:lang w:val="en-US"/>
+        </w:rPr>
+        <w:t>:-</w:t>
+      </w:r>
+    </w:p>
+    <w:p>
+      <w:pPr>
+        <w:tabs>
+          <w:tab w:val="left" w:pos="1035"/>
+        </w:tabs>
+        <w:rPr>
+          <w:b/>
+          <w:sz w:val="36"/>
+          <w:szCs w:val="36"/>
+          <w:lang w:val="en-US"/>
+        </w:rPr>
+      </w:pPr>
+      <w:r>
+        <w:rPr>
+          <w:sz w:val="36"/>
+          <w:szCs w:val="36"/>
+          <w:lang w:val="en-US"/>
+        </w:rPr>
+        <w:tab/>
+      </w:r>
+      <w:r>
+        <w:rPr>
+          <w:sz w:val="36"/>
+          <w:szCs w:val="36"/>
+          <w:lang w:val="en-US"/>
+        </w:rPr>
+        <w:tab/>
+      </w:r>
+      <w:r>
+        <w:rPr>
+          <w:b/>
+          <w:sz w:val="36"/>
+          <w:szCs w:val="36"/>
+          <w:lang w:val="en-US"/>
+        </w:rPr>
+        <w:t>Test Case Name</w:t>
+      </w:r>
+      <w:proofErr w:type="gramStart"/>
+      <w:r>
+        <w:rPr>
+          <w:b/>
+          <w:sz w:val="36"/>
+          <w:szCs w:val="36"/>
+          <w:lang w:val="en-US"/>
+        </w:rPr>
+        <w:t>:-</w:t>
+      </w:r>
+      <w:proofErr w:type="gramEnd"/>
+      <w:r>
+        <w:rPr>
+          <w:b/>
+          <w:sz w:val="36"/>
+          <w:szCs w:val="36"/>
+          <w:lang w:val="en-US"/>
+        </w:rPr>
+        <w:t xml:space="preserve"> </w:t>
+      </w:r>
+      <w:r>
+        <w:rPr>
+          <w:b/>
+          <w:sz w:val="36"/>
+          <w:szCs w:val="36"/>
+          <w:lang w:val="en-US"/>
+        </w:rPr>
+        <w:t>Search Facility</w:t>
+      </w:r>
+    </w:p>
+    <w:tbl>
+      <w:tblPr>
+        <w:tblStyle w:val="TableGrid"/>
+        <w:tblW w:w="8327" w:type="dxa"/>
+        <w:tblLook w:val="04A0" w:firstRow="1" w:lastRow="0" w:firstColumn="1" w:lastColumn="0" w:noHBand="0" w:noVBand="1"/>
+      </w:tblPr>
+      <w:tblGrid>
+        <w:gridCol w:w="1665"/>
+        <w:gridCol w:w="1665"/>
+        <w:gridCol w:w="1665"/>
+        <w:gridCol w:w="1666"/>
+        <w:gridCol w:w="1666"/>
+      </w:tblGrid>
+      <w:tr>
+        <w:trPr>
+          <w:trHeight w:val="470"/>
+        </w:trPr>
+        <w:tc>
+          <w:tcPr>
+            <w:tcW w:w="1665" w:type="dxa"/>
+          </w:tcPr>
+          <w:p>
+            <w:pPr>
+              <w:jc w:val="center"/>
+              <w:rPr>
+                <w:b/>
+                <w:sz w:val="36"/>
+                <w:szCs w:val="36"/>
+                <w:lang w:val="en-US"/>
+              </w:rPr>
+            </w:pPr>
+            <w:r>
+              <w:rPr>
+                <w:b/>
+                <w:sz w:val="36"/>
+                <w:szCs w:val="36"/>
+                <w:lang w:val="en-US"/>
+              </w:rPr>
+              <w:t>Test Case NO</w:t>
+            </w:r>
+          </w:p>
+        </w:tc>
+        <w:tc>
+          <w:tcPr>
+            <w:tcW w:w="1665" w:type="dxa"/>
+          </w:tcPr>
+          <w:p>
+            <w:pPr>
+              <w:jc w:val="center"/>
+              <w:rPr>
+                <w:b/>
+                <w:sz w:val="36"/>
+                <w:szCs w:val="36"/>
+                <w:lang w:val="en-US"/>
+              </w:rPr>
+            </w:pPr>
+            <w:r>
+              <w:rPr>
+                <w:b/>
+                <w:sz w:val="36"/>
+                <w:szCs w:val="36"/>
+                <w:lang w:val="en-US"/>
+              </w:rPr>
+              <w:t>Test Data</w:t>
+            </w:r>
+          </w:p>
+        </w:tc>
+        <w:tc>
+          <w:tcPr>
+            <w:tcW w:w="1665" w:type="dxa"/>
+          </w:tcPr>
+          <w:p>
+            <w:pPr>
+              <w:jc w:val="center"/>
+              <w:rPr>
+                <w:b/>
+                <w:sz w:val="36"/>
+                <w:szCs w:val="36"/>
+                <w:lang w:val="en-US"/>
+              </w:rPr>
+            </w:pPr>
+            <w:r>
+              <w:rPr>
+                <w:b/>
+                <w:sz w:val="36"/>
+                <w:szCs w:val="36"/>
+                <w:lang w:val="en-US"/>
+              </w:rPr>
+              <w:t>Expected</w:t>
+            </w:r>
+          </w:p>
+        </w:tc>
+        <w:tc>
+          <w:tcPr>
+            <w:tcW w:w="1666" w:type="dxa"/>
+          </w:tcPr>
+          <w:p>
+            <w:pPr>
+              <w:jc w:val="center"/>
+              <w:rPr>
+                <w:b/>
+                <w:sz w:val="36"/>
+                <w:szCs w:val="36"/>
+                <w:lang w:val="en-US"/>
+              </w:rPr>
+            </w:pPr>
+            <w:r>
+              <w:rPr>
+                <w:b/>
+                <w:sz w:val="36"/>
+                <w:szCs w:val="36"/>
+                <w:lang w:val="en-US"/>
+              </w:rPr>
+              <w:t>Actual</w:t>
+            </w:r>
+          </w:p>
+        </w:tc>
+        <w:tc>
+          <w:tcPr>
+            <w:tcW w:w="1666" w:type="dxa"/>
+          </w:tcPr>
+          <w:p>
+            <w:pPr>
+              <w:jc w:val="center"/>
+              <w:rPr>
+                <w:b/>
+                <w:sz w:val="36"/>
+                <w:szCs w:val="36"/>
+                <w:lang w:val="en-US"/>
+              </w:rPr>
+            </w:pPr>
+            <w:r>
+              <w:rPr>
+                <w:b/>
+                <w:sz w:val="36"/>
+                <w:szCs w:val="36"/>
+                <w:lang w:val="en-US"/>
+              </w:rPr>
+              <w:t>Status</w:t>
+            </w:r>
+          </w:p>
+          <w:p>
+            <w:pPr>
+              <w:jc w:val="center"/>
+              <w:rPr>
+                <w:b/>
+                <w:sz w:val="36"/>
+                <w:szCs w:val="36"/>
+                <w:lang w:val="en-US"/>
+              </w:rPr>
+            </w:pPr>
+            <w:r>
+              <w:rPr>
+                <w:b/>
+                <w:sz w:val="36"/>
+                <w:szCs w:val="36"/>
+                <w:lang w:val="en-US"/>
+              </w:rPr>
+              <w:t>(pass / fail)</w:t>
+            </w:r>
+          </w:p>
+        </w:tc>
+      </w:tr>
+      <w:tr>
+        <w:trPr>
+          <w:trHeight w:val="985"/>
+        </w:trPr>
+        <w:tc>
+          <w:tcPr>
+            <w:tcW w:w="1665" w:type="dxa"/>
+          </w:tcPr>
+          <w:p>
+            <w:pPr>
+              <w:jc w:val="center"/>
+              <w:rPr>
+                <w:sz w:val="28"/>
+                <w:szCs w:val="28"/>
+                <w:lang w:val="en-US"/>
+              </w:rPr>
+            </w:pPr>
+            <w:r>
+              <w:rPr>
+                <w:sz w:val="28"/>
+                <w:szCs w:val="28"/>
+                <w:lang w:val="en-US"/>
+              </w:rPr>
+              <w:t>1</w:t>
+            </w:r>
+          </w:p>
+        </w:tc>
+        <w:tc>
+          <w:tcPr>
+            <w:tcW w:w="1665" w:type="dxa"/>
+          </w:tcPr>
+          <w:p>
+            <w:pPr>
+              <w:jc w:val="center"/>
+              <w:rPr>
+                <w:sz w:val="28"/>
+                <w:szCs w:val="28"/>
+                <w:lang w:val="en-US"/>
+              </w:rPr>
+            </w:pPr>
+            <w:r>
+              <w:rPr>
+                <w:sz w:val="20"/>
+                <w:szCs w:val="20"/>
+                <w:lang w:val="en-US"/>
+              </w:rPr>
+              <w:t>&lt;</w:t>
+            </w:r>
+            <w:r>
+              <w:rPr>
+                <w:sz w:val="20"/>
+                <w:szCs w:val="20"/>
+                <w:lang w:val="en-US"/>
+              </w:rPr>
+              <w:t>correct blood group</w:t>
+            </w:r>
+            <w:r>
+              <w:rPr>
+                <w:sz w:val="20"/>
+                <w:szCs w:val="20"/>
+                <w:lang w:val="en-US"/>
+              </w:rPr>
+              <w:t>&gt;</w:t>
+            </w:r>
+          </w:p>
+          <w:p>
+            <w:pPr>
+              <w:jc w:val="center"/>
+              <w:rPr>
+                <w:sz w:val="28"/>
+                <w:szCs w:val="28"/>
+                <w:lang w:val="en-US"/>
+              </w:rPr>
+            </w:pPr>
+            <w:r>
+              <w:rPr>
+                <w:sz w:val="20"/>
+                <w:szCs w:val="20"/>
+                <w:lang w:val="en-US"/>
+              </w:rPr>
+              <w:t xml:space="preserve">&lt;correct </w:t>
+            </w:r>
+            <w:r>
+              <w:rPr>
+                <w:sz w:val="20"/>
+                <w:szCs w:val="20"/>
+                <w:lang w:val="en-US"/>
+              </w:rPr>
+              <w:t>pin code</w:t>
+            </w:r>
+            <w:r>
+              <w:rPr>
+                <w:sz w:val="20"/>
+                <w:szCs w:val="20"/>
+                <w:lang w:val="en-US"/>
+              </w:rPr>
+              <w:t>&gt;</w:t>
+            </w:r>
+          </w:p>
+        </w:tc>
+        <w:tc>
+          <w:tcPr>
+            <w:tcW w:w="1665" w:type="dxa"/>
+          </w:tcPr>
+          <w:p>
+            <w:pPr>
+              <w:jc w:val="center"/>
+              <w:rPr>
+                <w:b/>
+                <w:sz w:val="24"/>
+                <w:szCs w:val="24"/>
+                <w:lang w:val="en-US"/>
+              </w:rPr>
+            </w:pPr>
+            <w:proofErr w:type="gramStart"/>
+            <w:r>
+              <w:rPr>
+                <w:sz w:val="24"/>
+                <w:szCs w:val="24"/>
+                <w:lang w:val="en-US"/>
+              </w:rPr>
+              <w:t>Donors</w:t>
+            </w:r>
+            <w:proofErr w:type="gramEnd"/>
+            <w:r>
+              <w:rPr>
+                <w:sz w:val="24"/>
+                <w:szCs w:val="24"/>
+                <w:lang w:val="en-US"/>
+              </w:rPr>
+              <w:t xml:space="preserve"> profiles will be available.</w:t>
+            </w:r>
+            <w:r>
+              <w:rPr>
+                <w:sz w:val="24"/>
+                <w:szCs w:val="24"/>
+                <w:lang w:val="en-US"/>
+              </w:rPr>
+              <w:t xml:space="preserve"> </w:t>
+            </w:r>
+          </w:p>
+        </w:tc>
+        <w:tc>
+          <w:tcPr>
+            <w:tcW w:w="1666" w:type="dxa"/>
+          </w:tcPr>
+          <w:p>
+            <w:pPr>
+              <w:jc w:val="center"/>
+              <w:rPr>
+                <w:b/>
+                <w:sz w:val="24"/>
+                <w:szCs w:val="24"/>
+                <w:lang w:val="en-US"/>
+              </w:rPr>
+            </w:pPr>
+            <w:proofErr w:type="gramStart"/>
+            <w:r>
+              <w:rPr>
+                <w:sz w:val="24"/>
+                <w:szCs w:val="24"/>
+                <w:lang w:val="en-US"/>
+              </w:rPr>
+              <w:t>Donors</w:t>
+            </w:r>
+            <w:proofErr w:type="gramEnd"/>
+            <w:r>
+              <w:rPr>
+                <w:sz w:val="24"/>
+                <w:szCs w:val="24"/>
+                <w:lang w:val="en-US"/>
+              </w:rPr>
+              <w:t xml:space="preserve"> profiles will be available.</w:t>
+            </w:r>
+          </w:p>
+        </w:tc>
+        <w:tc>
+          <w:tcPr>
+            <w:tcW w:w="1666" w:type="dxa"/>
+          </w:tcPr>
+          <w:p>
+            <w:pPr>
+              <w:jc w:val="center"/>
+              <w:rPr>
+                <w:b/>
+                <w:sz w:val="36"/>
+                <w:szCs w:val="36"/>
+                <w:lang w:val="en-US"/>
+              </w:rPr>
+            </w:pPr>
+            <w:r>
+              <w:rPr>
+                <w:sz w:val="28"/>
+                <w:szCs w:val="28"/>
+                <w:lang w:val="en-US"/>
+              </w:rPr>
+              <w:t>pass</w:t>
+            </w:r>
+          </w:p>
+        </w:tc>
+      </w:tr>
+      <w:tr>
+        <w:trPr>
+          <w:trHeight w:val="1036"/>
+        </w:trPr>
+        <w:tc>
+          <w:tcPr>
+            <w:tcW w:w="1665" w:type="dxa"/>
+          </w:tcPr>
+          <w:p>
+            <w:pPr>
+              <w:jc w:val="center"/>
+              <w:rPr>
+                <w:sz w:val="28"/>
+                <w:szCs w:val="28"/>
+                <w:lang w:val="en-US"/>
+              </w:rPr>
+            </w:pPr>
+            <w:r>
+              <w:rPr>
+                <w:sz w:val="28"/>
+                <w:szCs w:val="28"/>
+                <w:lang w:val="en-US"/>
+              </w:rPr>
+              <w:t>2</w:t>
+            </w:r>
+          </w:p>
+        </w:tc>
+        <w:tc>
+          <w:tcPr>
+            <w:tcW w:w="1665" w:type="dxa"/>
+          </w:tcPr>
+          <w:p>
+            <w:pPr>
+              <w:jc w:val="center"/>
+              <w:rPr>
+                <w:sz w:val="28"/>
+                <w:szCs w:val="28"/>
+                <w:lang w:val="en-US"/>
+              </w:rPr>
+            </w:pPr>
+            <w:r>
+              <w:rPr>
+                <w:sz w:val="20"/>
+                <w:szCs w:val="20"/>
+                <w:lang w:val="en-US"/>
+              </w:rPr>
+              <w:t>&lt;</w:t>
+            </w:r>
+            <w:r>
+              <w:rPr>
+                <w:sz w:val="20"/>
+                <w:szCs w:val="20"/>
+                <w:lang w:val="en-US"/>
+              </w:rPr>
+              <w:t>in</w:t>
+            </w:r>
+            <w:r>
+              <w:rPr>
+                <w:sz w:val="20"/>
+                <w:szCs w:val="20"/>
+                <w:lang w:val="en-US"/>
+              </w:rPr>
+              <w:t>correct blood group&gt;</w:t>
+            </w:r>
+          </w:p>
+          <w:p>
+            <w:pPr>
+              <w:jc w:val="center"/>
+              <w:rPr>
+                <w:sz w:val="36"/>
+                <w:szCs w:val="36"/>
+                <w:lang w:val="en-US"/>
+              </w:rPr>
+            </w:pPr>
+            <w:r>
+              <w:rPr>
+                <w:sz w:val="20"/>
+                <w:szCs w:val="20"/>
+                <w:lang w:val="en-US"/>
+              </w:rPr>
+              <w:t>&lt;</w:t>
+            </w:r>
+            <w:r>
+              <w:rPr>
+                <w:sz w:val="20"/>
+                <w:szCs w:val="20"/>
+                <w:lang w:val="en-US"/>
+              </w:rPr>
+              <w:t>in</w:t>
+            </w:r>
+            <w:r>
+              <w:rPr>
+                <w:sz w:val="20"/>
+                <w:szCs w:val="20"/>
+                <w:lang w:val="en-US"/>
+              </w:rPr>
+              <w:t>correct pin code&gt;</w:t>
+            </w:r>
+          </w:p>
+        </w:tc>
+        <w:tc>
+          <w:tcPr>
+            <w:tcW w:w="1665" w:type="dxa"/>
+          </w:tcPr>
+          <w:p>
+            <w:pPr>
+              <w:jc w:val="center"/>
+              <w:rPr>
+                <w:b/>
+                <w:sz w:val="24"/>
+                <w:szCs w:val="24"/>
+                <w:lang w:val="en-US"/>
+              </w:rPr>
+            </w:pPr>
+            <w:proofErr w:type="gramStart"/>
+            <w:r>
+              <w:rPr>
+                <w:sz w:val="24"/>
+                <w:szCs w:val="24"/>
+                <w:lang w:val="en-US"/>
+              </w:rPr>
+              <w:t>Donors</w:t>
+            </w:r>
+            <w:proofErr w:type="gramEnd"/>
+            <w:r>
+              <w:rPr>
+                <w:sz w:val="24"/>
+                <w:szCs w:val="24"/>
+                <w:lang w:val="en-US"/>
+              </w:rPr>
+              <w:t xml:space="preserve"> profiles will</w:t>
+            </w:r>
+            <w:r>
+              <w:rPr>
+                <w:sz w:val="24"/>
+                <w:szCs w:val="24"/>
+                <w:lang w:val="en-US"/>
+              </w:rPr>
+              <w:t xml:space="preserve"> not</w:t>
+            </w:r>
+            <w:r>
+              <w:rPr>
+                <w:sz w:val="24"/>
+                <w:szCs w:val="24"/>
+                <w:lang w:val="en-US"/>
+              </w:rPr>
+              <w:t xml:space="preserve"> be available.</w:t>
+            </w:r>
+          </w:p>
+        </w:tc>
+        <w:tc>
+          <w:tcPr>
+            <w:tcW w:w="1666" w:type="dxa"/>
+          </w:tcPr>
+          <w:p>
+            <w:pPr>
+              <w:jc w:val="center"/>
+              <w:rPr>
+                <w:b/>
+                <w:sz w:val="24"/>
+                <w:szCs w:val="24"/>
+                <w:lang w:val="en-US"/>
+              </w:rPr>
+            </w:pPr>
+            <w:proofErr w:type="gramStart"/>
+            <w:r>
+              <w:rPr>
+                <w:sz w:val="24"/>
+                <w:szCs w:val="24"/>
+                <w:lang w:val="en-US"/>
+              </w:rPr>
+              <w:t>Donors</w:t>
+            </w:r>
+            <w:proofErr w:type="gramEnd"/>
+            <w:r>
+              <w:rPr>
+                <w:sz w:val="24"/>
+                <w:szCs w:val="24"/>
+                <w:lang w:val="en-US"/>
+              </w:rPr>
+              <w:t xml:space="preserve"> profiles will not be available.</w:t>
+            </w:r>
+          </w:p>
+        </w:tc>
+        <w:tc>
+          <w:tcPr>
+            <w:tcW w:w="1666" w:type="dxa"/>
+          </w:tcPr>
+          <w:p>
+            <w:pPr>
+              <w:jc w:val="center"/>
+              <w:rPr>
+                <w:sz w:val="28"/>
+                <w:szCs w:val="28"/>
+                <w:lang w:val="en-US"/>
+              </w:rPr>
+            </w:pPr>
+            <w:r>
+              <w:rPr>
+                <w:sz w:val="28"/>
+                <w:szCs w:val="28"/>
+                <w:lang w:val="en-US"/>
+              </w:rPr>
+              <w:t>p</w:t>
+            </w:r>
+            <w:r>
+              <w:rPr>
+                <w:sz w:val="28"/>
+                <w:szCs w:val="28"/>
+                <w:lang w:val="en-US"/>
+              </w:rPr>
+              <w:t>ass</w:t>
+            </w:r>
+          </w:p>
+          <w:p>
+            <w:pPr>
+              <w:jc w:val="center"/>
+              <w:rPr>
+                <w:sz w:val="28"/>
+                <w:szCs w:val="28"/>
+                <w:lang w:val="en-US"/>
+              </w:rPr>
+            </w:pPr>
+          </w:p>
+          <w:p>
+            <w:pPr>
+              <w:jc w:val="center"/>
+              <w:rPr>
+                <w:sz w:val="28"/>
+                <w:szCs w:val="28"/>
+                <w:lang w:val="en-US"/>
+              </w:rPr>
+            </w:pPr>
+          </w:p>
+          <w:p>
+            <w:pPr>
+              <w:rPr>
+                <w:b/>
+                <w:sz w:val="36"/>
+                <w:szCs w:val="36"/>
+                <w:lang w:val="en-US"/>
+              </w:rPr>
+            </w:pPr>
+          </w:p>
+        </w:tc>
+      </w:tr>
+    </w:tbl>
+    <w:p>
+      <w:pPr>
+        <w:tabs>
+          <w:tab w:val="left" w:pos="1035"/>
+        </w:tabs>
+        <w:rPr>
+          <w:sz w:val="36"/>
+          <w:szCs w:val="36"/>
+          <w:lang w:val="en-US"/>
+        </w:rPr>
+      </w:pPr>
+    </w:p>
+    <w:p>
+      <w:pPr>
+        <w:pStyle w:val="ListParagraph"/>
+        <w:numPr>
+          <w:ilvl w:val="0"/>
+          <w:numId w:val="3"/>
+        </w:numPr>
+        <w:rPr>
+          <w:sz w:val="36"/>
+          <w:szCs w:val="36"/>
+          <w:lang w:val="en-US"/>
+        </w:rPr>
+      </w:pPr>
+      <w:r>
+        <w:rPr>
+          <w:b/>
+          <w:sz w:val="36"/>
+          <w:szCs w:val="36"/>
+          <w:lang w:val="en-US"/>
+        </w:rPr>
+        <w:t>Test Case 7 SLNO 1</w:t>
+      </w:r>
+      <w:r>
+        <w:rPr>
+          <w:b/>
+          <w:sz w:val="36"/>
+          <w:szCs w:val="36"/>
+          <w:lang w:val="en-US"/>
+        </w:rPr>
+        <w:t>:-</w:t>
+      </w:r>
+    </w:p>
+    <w:p>
+      <w:pPr>
+        <w:pStyle w:val="ListParagraph"/>
+        <w:rPr>
+          <w:sz w:val="36"/>
+          <w:szCs w:val="36"/>
+          <w:lang w:val="en-US"/>
+        </w:rPr>
+      </w:pPr>
+      <w:r>
+        <w:rPr>
+          <w:noProof/>
+          <w:sz w:val="36"/>
+          <w:szCs w:val="36"/>
+          <w:lang w:eastAsia="en-IN"/>
+        </w:rPr>
+        <w:drawing>
+          <wp:anchor distT="0" distB="0" distL="114300" distR="114300" simplePos="0" relativeHeight="251676672" behindDoc="0" locked="0" layoutInCell="1" allowOverlap="1">
+            <wp:simplePos x="0" y="0"/>
+            <wp:positionH relativeFrom="column">
+              <wp:posOffset>-171450</wp:posOffset>
+            </wp:positionH>
+            <wp:positionV relativeFrom="paragraph">
+              <wp:posOffset>95886</wp:posOffset>
+            </wp:positionV>
+            <wp:extent cx="5730249" cy="1733550"/>
+            <wp:effectExtent l="0" t="0" r="3810" b="0"/>
+            <wp:wrapNone/>
+            <wp:docPr id="32" name="Picture 32"/>
+            <wp:cNvGraphicFramePr>
+              <a:graphicFrameLocks xmlns:a="http://schemas.openxmlformats.org/drawingml/2006/main" noChangeAspect="1"/>
+            </wp:cNvGraphicFramePr>
+            <a:graphic xmlns:a="http://schemas.openxmlformats.org/drawingml/2006/main">
+              <a:graphicData uri="http://schemas.openxmlformats.org/drawingml/2006/picture">
+                <pic:pic xmlns:pic="http://schemas.openxmlformats.org/drawingml/2006/picture">
+                  <pic:nvPicPr>
+                    <pic:cNvPr id="0" name="Screenshot (217).png"/>
+                    <pic:cNvPicPr/>
+                  </pic:nvPicPr>
+                  <pic:blipFill>
+                    <a:blip r:embed="rId31">
+                      <a:extLst>
+                        <a:ext uri="{28A0092B-C50C-407E-A947-70E740481C1C}">
+                          <a14:useLocalDpi xmlns:a14="http://schemas.microsoft.com/office/drawing/2010/main" val="0"/>
+                        </a:ext>
+                      </a:extLst>
+                    </a:blip>
+                    <a:stretch>
+                      <a:fillRect/>
+                    </a:stretch>
+                  </pic:blipFill>
+                  <pic:spPr>
+                    <a:xfrm>
+                      <a:off x="0" y="0"/>
+                      <a:ext cx="5731510" cy="1733931"/>
+                    </a:xfrm>
+                    <a:prstGeom prst="rect">
+                      <a:avLst/>
+                    </a:prstGeom>
+                  </pic:spPr>
+                </pic:pic>
+              </a:graphicData>
+            </a:graphic>
+            <wp14:sizeRelH relativeFrom="page">
+              <wp14:pctWidth>0</wp14:pctWidth>
+            </wp14:sizeRelH>
+            <wp14:sizeRelV relativeFrom="page">
+              <wp14:pctHeight>0</wp14:pctHeight>
+            </wp14:sizeRelV>
+          </wp:anchor>
+        </w:drawing>
+      </w:r>
+    </w:p>
+    <w:p>
+      <w:pPr>
+        <w:tabs>
+          <w:tab w:val="left" w:pos="1035"/>
+        </w:tabs>
+        <w:rPr>
+          <w:sz w:val="36"/>
+          <w:szCs w:val="36"/>
+          <w:lang w:val="en-US"/>
+        </w:rPr>
+      </w:pPr>
+    </w:p>
+    <w:p>
+      <w:pPr>
+        <w:tabs>
+          <w:tab w:val="left" w:pos="1035"/>
+        </w:tabs>
+        <w:rPr>
+          <w:sz w:val="36"/>
+          <w:szCs w:val="36"/>
+          <w:lang w:val="en-US"/>
+        </w:rPr>
+      </w:pPr>
+    </w:p>
+    <w:p>
+      <w:pPr>
+        <w:tabs>
+          <w:tab w:val="left" w:pos="1035"/>
+        </w:tabs>
+        <w:rPr>
+          <w:sz w:val="36"/>
+          <w:szCs w:val="36"/>
+          <w:lang w:val="en-US"/>
+        </w:rPr>
+      </w:pPr>
+    </w:p>
+    <w:p>
+      <w:pPr>
+        <w:tabs>
+          <w:tab w:val="left" w:pos="1035"/>
+        </w:tabs>
+        <w:rPr>
+          <w:sz w:val="36"/>
+          <w:szCs w:val="36"/>
+          <w:lang w:val="en-US"/>
+        </w:rPr>
+      </w:pPr>
+    </w:p>
+    <w:p>
+      <w:pPr>
+        <w:pStyle w:val="ListParagraph"/>
+        <w:numPr>
+          <w:ilvl w:val="0"/>
+          <w:numId w:val="3"/>
+        </w:numPr>
+        <w:rPr>
+          <w:sz w:val="36"/>
+          <w:szCs w:val="36"/>
+          <w:lang w:val="en-US"/>
+        </w:rPr>
+      </w:pPr>
+      <w:r>
+        <w:rPr>
+          <w:b/>
+          <w:sz w:val="36"/>
+          <w:szCs w:val="36"/>
+          <w:lang w:val="en-US"/>
+        </w:rPr>
+        <w:t>Test Case 7 SLNO 2</w:t>
+      </w:r>
+      <w:r>
+        <w:rPr>
+          <w:b/>
+          <w:sz w:val="36"/>
+          <w:szCs w:val="36"/>
+          <w:lang w:val="en-US"/>
+        </w:rPr>
+        <w:t>:-</w:t>
+      </w:r>
+    </w:p>
+    <w:p>
+      <w:pPr>
+        <w:tabs>
+          <w:tab w:val="left" w:pos="1035"/>
+        </w:tabs>
+        <w:rPr>
+          <w:sz w:val="36"/>
+          <w:szCs w:val="36"/>
+          <w:lang w:val="en-US"/>
+        </w:rPr>
+      </w:pPr>
+      <w:r>
+        <w:rPr>
+          <w:noProof/>
+          <w:sz w:val="36"/>
+          <w:szCs w:val="36"/>
+          <w:lang w:eastAsia="en-IN"/>
+        </w:rPr>
+        <w:drawing>
+          <wp:anchor distT="0" distB="0" distL="114300" distR="114300" simplePos="0" relativeHeight="251677696" behindDoc="0" locked="0" layoutInCell="1" allowOverlap="1" wp14:anchorId="0DE1D4BE" wp14:editId="2BAB23D6">
+            <wp:simplePos x="0" y="0"/>
+            <wp:positionH relativeFrom="column">
+              <wp:posOffset>-114300</wp:posOffset>
+            </wp:positionH>
+            <wp:positionV relativeFrom="paragraph">
+              <wp:posOffset>-3175</wp:posOffset>
+            </wp:positionV>
+            <wp:extent cx="5734050" cy="1924050"/>
+            <wp:effectExtent l="0" t="0" r="0" b="0"/>
+            <wp:wrapNone/>
+            <wp:docPr id="33" name="Picture 33"/>
+            <wp:cNvGraphicFramePr>
+              <a:graphicFrameLocks xmlns:a="http://schemas.openxmlformats.org/drawingml/2006/main" noChangeAspect="1"/>
+            </wp:cNvGraphicFramePr>
+            <a:graphic xmlns:a="http://schemas.openxmlformats.org/drawingml/2006/main">
+              <a:graphicData uri="http://schemas.openxmlformats.org/drawingml/2006/picture">
+                <pic:pic xmlns:pic="http://schemas.openxmlformats.org/drawingml/2006/picture">
+                  <pic:nvPicPr>
+                    <pic:cNvPr id="0" name="Screenshot (219).png"/>
+                    <pic:cNvPicPr/>
+                  </pic:nvPicPr>
+                  <pic:blipFill>
+                    <a:blip r:embed="rId32">
+                      <a:extLst>
+                        <a:ext uri="{28A0092B-C50C-407E-A947-70E740481C1C}">
+                          <a14:useLocalDpi xmlns:a14="http://schemas.microsoft.com/office/drawing/2010/main" val="0"/>
+                        </a:ext>
+                      </a:extLst>
+                    </a:blip>
+                    <a:stretch>
+                      <a:fillRect/>
+                    </a:stretch>
+                  </pic:blipFill>
+                  <pic:spPr>
+                    <a:xfrm>
+                      <a:off x="0" y="0"/>
+                      <a:ext cx="5734050" cy="1924050"/>
+                    </a:xfrm>
+                    <a:prstGeom prst="rect">
+                      <a:avLst/>
+                    </a:prstGeom>
+                  </pic:spPr>
+                </pic:pic>
+              </a:graphicData>
+            </a:graphic>
+            <wp14:sizeRelH relativeFrom="page">
+              <wp14:pctWidth>0</wp14:pctWidth>
+            </wp14:sizeRelH>
+            <wp14:sizeRelV relativeFrom="page">
+              <wp14:pctHeight>0</wp14:pctHeight>
+            </wp14:sizeRelV>
+          </wp:anchor>
+        </w:drawing>
+      </w:r>
+    </w:p>
+    <w:p>
+      <w:pPr>
+        <w:rPr>
+          <w:sz w:val="36"/>
+          <w:szCs w:val="36"/>
+          <w:lang w:val="en-US"/>
+        </w:rPr>
+      </w:pPr>
+    </w:p>
+    <w:p>
+      <w:pPr>
+        <w:rPr>
+          <w:sz w:val="36"/>
+          <w:szCs w:val="36"/>
+          <w:lang w:val="en-US"/>
+        </w:rPr>
+      </w:pPr>
+    </w:p>
+    <w:p>
+      <w:pPr>
+        <w:jc w:val="right"/>
+        <w:rPr>
+          <w:sz w:val="36"/>
+          <w:szCs w:val="36"/>
+          <w:lang w:val="en-US"/>
+        </w:rPr>
+      </w:pPr>
+    </w:p>
+    <w:p>
+      <w:pPr>
+        <w:rPr>
+          <w:b/>
+          <w:i/>
+          <w:sz w:val="36"/>
+          <w:szCs w:val="36"/>
+          <w:u w:val="single"/>
+          <w:lang w:val="en-US"/>
+        </w:rPr>
+      </w:pPr>
+      <w:r>
+        <w:rPr>
+          <w:b/>
+          <w:sz w:val="36"/>
+          <w:szCs w:val="36"/>
+          <w:lang w:val="en-US"/>
+        </w:rPr>
+        <w:lastRenderedPageBreak/>
+        <w:t>11.8</w:t>
+      </w:r>
+      <w:r>
+        <w:rPr>
+          <w:b/>
+          <w:sz w:val="36"/>
+          <w:szCs w:val="36"/>
+          <w:lang w:val="en-US"/>
+        </w:rPr>
+        <w:tab/>
+      </w:r>
+      <w:r>
+        <w:rPr>
+          <w:b/>
+          <w:sz w:val="36"/>
+          <w:szCs w:val="36"/>
+          <w:lang w:val="en-US"/>
+        </w:rPr>
+        <w:tab/>
+      </w:r>
+      <w:r>
+        <w:rPr>
+          <w:b/>
+          <w:i/>
+          <w:sz w:val="36"/>
+          <w:szCs w:val="36"/>
+          <w:u w:val="single"/>
+          <w:lang w:val="en-US"/>
+        </w:rPr>
+        <w:t>Test Case NO</w:t>
+      </w:r>
+      <w:proofErr w:type="gramStart"/>
+      <w:r>
+        <w:rPr>
+          <w:b/>
+          <w:i/>
+          <w:sz w:val="36"/>
+          <w:szCs w:val="36"/>
+          <w:u w:val="single"/>
+          <w:lang w:val="en-US"/>
+        </w:rPr>
+        <w:t>:-</w:t>
+      </w:r>
+      <w:proofErr w:type="gramEnd"/>
+      <w:r>
+        <w:rPr>
+          <w:b/>
+          <w:i/>
+          <w:sz w:val="36"/>
+          <w:szCs w:val="36"/>
+          <w:u w:val="single"/>
+          <w:lang w:val="en-US"/>
+        </w:rPr>
+        <w:t xml:space="preserve"> 8</w:t>
+      </w:r>
+      <w:r>
+        <w:rPr>
+          <w:b/>
+          <w:i/>
+          <w:sz w:val="36"/>
+          <w:szCs w:val="36"/>
+          <w:u w:val="single"/>
+          <w:lang w:val="en-US"/>
+        </w:rPr>
+        <w:t>:-</w:t>
+      </w:r>
+    </w:p>
+    <w:p>
+      <w:pPr>
+        <w:tabs>
+          <w:tab w:val="left" w:pos="1035"/>
+        </w:tabs>
+        <w:rPr>
+          <w:b/>
+          <w:sz w:val="36"/>
+          <w:szCs w:val="36"/>
+          <w:lang w:val="en-US"/>
+        </w:rPr>
+      </w:pPr>
+      <w:r>
+        <w:rPr>
+          <w:sz w:val="36"/>
+          <w:szCs w:val="36"/>
+          <w:lang w:val="en-US"/>
+        </w:rPr>
+        <w:tab/>
+      </w:r>
+      <w:r>
+        <w:rPr>
+          <w:sz w:val="36"/>
+          <w:szCs w:val="36"/>
+          <w:lang w:val="en-US"/>
+        </w:rPr>
+        <w:tab/>
+      </w:r>
+      <w:r>
+        <w:rPr>
+          <w:b/>
+          <w:sz w:val="36"/>
+          <w:szCs w:val="36"/>
+          <w:lang w:val="en-US"/>
+        </w:rPr>
+        <w:t>Test Case Name</w:t>
+      </w:r>
+      <w:proofErr w:type="gramStart"/>
+      <w:r>
+        <w:rPr>
+          <w:b/>
+          <w:sz w:val="36"/>
+          <w:szCs w:val="36"/>
+          <w:lang w:val="en-US"/>
+        </w:rPr>
+        <w:t>:-</w:t>
+      </w:r>
+      <w:proofErr w:type="gramEnd"/>
+      <w:r>
+        <w:rPr>
+          <w:b/>
+          <w:sz w:val="36"/>
+          <w:szCs w:val="36"/>
+          <w:lang w:val="en-US"/>
+        </w:rPr>
+        <w:t xml:space="preserve"> </w:t>
+      </w:r>
+      <w:r>
+        <w:rPr>
+          <w:b/>
+          <w:sz w:val="36"/>
+          <w:szCs w:val="36"/>
+          <w:lang w:val="en-US"/>
+        </w:rPr>
+        <w:t>Send Blood Request</w:t>
+      </w:r>
+      <w:r>
+        <w:rPr>
+          <w:b/>
+          <w:sz w:val="36"/>
+          <w:szCs w:val="36"/>
+          <w:lang w:val="en-US"/>
+        </w:rPr>
+        <w:t xml:space="preserve"> And </w:t>
+      </w:r>
+      <w:r>
+        <w:rPr>
+          <w:b/>
+          <w:sz w:val="36"/>
+          <w:szCs w:val="36"/>
+          <w:lang w:val="en-US"/>
+        </w:rPr>
+        <w:t xml:space="preserve">Report </w:t>
+      </w:r>
+      <w:r>
+        <w:rPr>
+          <w:b/>
+          <w:sz w:val="36"/>
+          <w:szCs w:val="36"/>
+          <w:lang w:val="en-US"/>
+        </w:rPr>
+        <w:tab/>
+      </w:r>
+      <w:r>
+        <w:rPr>
+          <w:b/>
+          <w:sz w:val="36"/>
+          <w:szCs w:val="36"/>
+          <w:lang w:val="en-US"/>
+        </w:rPr>
+        <w:tab/>
+      </w:r>
+      <w:r>
+        <w:rPr>
+          <w:b/>
+          <w:sz w:val="36"/>
+          <w:szCs w:val="36"/>
+          <w:lang w:val="en-US"/>
+        </w:rPr>
+        <w:tab/>
+      </w:r>
+      <w:r>
+        <w:rPr>
+          <w:b/>
+          <w:sz w:val="36"/>
+          <w:szCs w:val="36"/>
+          <w:lang w:val="en-US"/>
+        </w:rPr>
+        <w:tab/>
+      </w:r>
+      <w:r>
+        <w:rPr>
+          <w:b/>
+          <w:sz w:val="36"/>
+          <w:szCs w:val="36"/>
+          <w:lang w:val="en-US"/>
+        </w:rPr>
+        <w:tab/>
+        <w:t xml:space="preserve">      </w:t>
+      </w:r>
+      <w:r>
+        <w:rPr>
+          <w:b/>
+          <w:sz w:val="36"/>
+          <w:szCs w:val="36"/>
+          <w:lang w:val="en-US"/>
+        </w:rPr>
+        <w:t>Button</w:t>
+      </w:r>
+    </w:p>
+    <w:tbl>
+      <w:tblPr>
+        <w:tblStyle w:val="TableGrid"/>
+        <w:tblW w:w="9739" w:type="dxa"/>
+        <w:tblLook w:val="04A0" w:firstRow="1" w:lastRow="0" w:firstColumn="1" w:lastColumn="0" w:noHBand="0" w:noVBand="1"/>
+      </w:tblPr>
+      <w:tblGrid>
+        <w:gridCol w:w="1947"/>
+        <w:gridCol w:w="1947"/>
+        <w:gridCol w:w="1947"/>
+        <w:gridCol w:w="1949"/>
+        <w:gridCol w:w="1949"/>
+      </w:tblGrid>
+      <w:tr>
+        <w:trPr>
+          <w:trHeight w:val="498"/>
+        </w:trPr>
+        <w:tc>
+          <w:tcPr>
+            <w:tcW w:w="1947" w:type="dxa"/>
+          </w:tcPr>
+          <w:p>
+            <w:pPr>
+              <w:jc w:val="center"/>
+              <w:rPr>
+                <w:b/>
+                <w:sz w:val="36"/>
+                <w:szCs w:val="36"/>
+                <w:lang w:val="en-US"/>
+              </w:rPr>
+            </w:pPr>
+            <w:r>
+              <w:rPr>
+                <w:b/>
+                <w:sz w:val="36"/>
+                <w:szCs w:val="36"/>
+                <w:lang w:val="en-US"/>
+              </w:rPr>
+              <w:t>Test Case NO</w:t>
+            </w:r>
+          </w:p>
+        </w:tc>
+        <w:tc>
+          <w:tcPr>
+            <w:tcW w:w="1947" w:type="dxa"/>
+          </w:tcPr>
+          <w:p>
+            <w:pPr>
+              <w:jc w:val="center"/>
+              <w:rPr>
+                <w:b/>
+                <w:sz w:val="36"/>
+                <w:szCs w:val="36"/>
+                <w:lang w:val="en-US"/>
+              </w:rPr>
+            </w:pPr>
+            <w:r>
+              <w:rPr>
+                <w:b/>
+                <w:sz w:val="36"/>
+                <w:szCs w:val="36"/>
+                <w:lang w:val="en-US"/>
+              </w:rPr>
+              <w:t>Test Data</w:t>
+            </w:r>
+          </w:p>
+        </w:tc>
+        <w:tc>
+          <w:tcPr>
+            <w:tcW w:w="1947" w:type="dxa"/>
+          </w:tcPr>
+          <w:p>
+            <w:pPr>
+              <w:jc w:val="center"/>
+              <w:rPr>
+                <w:b/>
+                <w:sz w:val="36"/>
+                <w:szCs w:val="36"/>
+                <w:lang w:val="en-US"/>
+              </w:rPr>
+            </w:pPr>
+            <w:r>
+              <w:rPr>
+                <w:b/>
+                <w:sz w:val="36"/>
+                <w:szCs w:val="36"/>
+                <w:lang w:val="en-US"/>
+              </w:rPr>
+              <w:t>Expected</w:t>
+            </w:r>
+          </w:p>
+        </w:tc>
+        <w:tc>
+          <w:tcPr>
+            <w:tcW w:w="1949" w:type="dxa"/>
+          </w:tcPr>
+          <w:p>
+            <w:pPr>
+              <w:jc w:val="center"/>
+              <w:rPr>
+                <w:b/>
+                <w:sz w:val="36"/>
+                <w:szCs w:val="36"/>
+                <w:lang w:val="en-US"/>
+              </w:rPr>
+            </w:pPr>
+            <w:r>
+              <w:rPr>
+                <w:b/>
+                <w:sz w:val="36"/>
+                <w:szCs w:val="36"/>
+                <w:lang w:val="en-US"/>
+              </w:rPr>
+              <w:t>Actual</w:t>
+            </w:r>
+          </w:p>
+        </w:tc>
+        <w:tc>
+          <w:tcPr>
+            <w:tcW w:w="1949" w:type="dxa"/>
+          </w:tcPr>
+          <w:p>
+            <w:pPr>
+              <w:jc w:val="center"/>
+              <w:rPr>
+                <w:b/>
+                <w:sz w:val="36"/>
+                <w:szCs w:val="36"/>
+                <w:lang w:val="en-US"/>
+              </w:rPr>
+            </w:pPr>
+            <w:r>
+              <w:rPr>
+                <w:b/>
+                <w:sz w:val="36"/>
+                <w:szCs w:val="36"/>
+                <w:lang w:val="en-US"/>
+              </w:rPr>
+              <w:t>Status</w:t>
+            </w:r>
+          </w:p>
+          <w:p>
+            <w:pPr>
+              <w:jc w:val="center"/>
+              <w:rPr>
+                <w:b/>
+                <w:sz w:val="36"/>
+                <w:szCs w:val="36"/>
+                <w:lang w:val="en-US"/>
+              </w:rPr>
+            </w:pPr>
+            <w:r>
+              <w:rPr>
+                <w:b/>
+                <w:sz w:val="36"/>
+                <w:szCs w:val="36"/>
+                <w:lang w:val="en-US"/>
+              </w:rPr>
+              <w:t>(pass / fail)</w:t>
+            </w:r>
+          </w:p>
+        </w:tc>
+      </w:tr>
+      <w:tr>
+        <w:trPr>
+          <w:trHeight w:val="1043"/>
+        </w:trPr>
+        <w:tc>
+          <w:tcPr>
+            <w:tcW w:w="1947" w:type="dxa"/>
+          </w:tcPr>
+          <w:p>
+            <w:pPr>
+              <w:jc w:val="center"/>
+              <w:rPr>
+                <w:sz w:val="28"/>
+                <w:szCs w:val="28"/>
+                <w:lang w:val="en-US"/>
+              </w:rPr>
+            </w:pPr>
+            <w:r>
+              <w:rPr>
+                <w:sz w:val="28"/>
+                <w:szCs w:val="28"/>
+                <w:lang w:val="en-US"/>
+              </w:rPr>
+              <w:t>1</w:t>
+            </w:r>
+          </w:p>
+        </w:tc>
+        <w:tc>
+          <w:tcPr>
+            <w:tcW w:w="1947" w:type="dxa"/>
+          </w:tcPr>
+          <w:p>
+            <w:pPr>
+              <w:jc w:val="center"/>
+              <w:rPr>
+                <w:sz w:val="28"/>
+                <w:szCs w:val="28"/>
+                <w:lang w:val="en-US"/>
+              </w:rPr>
+            </w:pPr>
+            <w:r>
+              <w:rPr>
+                <w:sz w:val="20"/>
+                <w:szCs w:val="20"/>
+                <w:lang w:val="en-US"/>
+              </w:rPr>
+              <w:t>&lt;</w:t>
+            </w:r>
+            <w:r>
+              <w:rPr>
+                <w:sz w:val="20"/>
+                <w:szCs w:val="20"/>
+                <w:lang w:val="en-US"/>
+              </w:rPr>
+              <w:t>Send request button</w:t>
+            </w:r>
+            <w:r>
+              <w:rPr>
+                <w:sz w:val="20"/>
+                <w:szCs w:val="20"/>
+                <w:lang w:val="en-US"/>
+              </w:rPr>
+              <w:t>&gt;</w:t>
+            </w:r>
+          </w:p>
+        </w:tc>
+        <w:tc>
+          <w:tcPr>
+            <w:tcW w:w="1947" w:type="dxa"/>
+          </w:tcPr>
+          <w:p>
+            <w:pPr>
+              <w:jc w:val="center"/>
+              <w:rPr>
+                <w:b/>
+                <w:sz w:val="24"/>
+                <w:szCs w:val="24"/>
+                <w:lang w:val="en-US"/>
+              </w:rPr>
+            </w:pPr>
+            <w:r>
+              <w:rPr>
+                <w:sz w:val="24"/>
+                <w:szCs w:val="24"/>
+                <w:lang w:val="en-US"/>
+              </w:rPr>
+              <w:t xml:space="preserve">An email will </w:t>
+            </w:r>
+            <w:proofErr w:type="gramStart"/>
+            <w:r>
+              <w:rPr>
+                <w:sz w:val="24"/>
+                <w:szCs w:val="24"/>
+                <w:lang w:val="en-US"/>
+              </w:rPr>
+              <w:t>sent</w:t>
+            </w:r>
+            <w:proofErr w:type="gramEnd"/>
+            <w:r>
+              <w:rPr>
+                <w:sz w:val="24"/>
+                <w:szCs w:val="24"/>
+                <w:lang w:val="en-US"/>
+              </w:rPr>
+              <w:t xml:space="preserve"> to the donor</w:t>
+            </w:r>
+            <w:r>
+              <w:rPr>
+                <w:sz w:val="24"/>
+                <w:szCs w:val="24"/>
+                <w:lang w:val="en-US"/>
+              </w:rPr>
+              <w:t>.</w:t>
+            </w:r>
+            <w:r>
+              <w:rPr>
+                <w:sz w:val="24"/>
+                <w:szCs w:val="24"/>
+                <w:lang w:val="en-US"/>
+              </w:rPr>
+              <w:t xml:space="preserve"> </w:t>
+            </w:r>
+          </w:p>
+        </w:tc>
+        <w:tc>
+          <w:tcPr>
+            <w:tcW w:w="1949" w:type="dxa"/>
+          </w:tcPr>
+          <w:p>
+            <w:pPr>
+              <w:jc w:val="center"/>
+              <w:rPr>
+                <w:b/>
+                <w:sz w:val="24"/>
+                <w:szCs w:val="24"/>
+                <w:lang w:val="en-US"/>
+              </w:rPr>
+            </w:pPr>
+            <w:r>
+              <w:rPr>
+                <w:sz w:val="24"/>
+                <w:szCs w:val="24"/>
+                <w:lang w:val="en-US"/>
+              </w:rPr>
+              <w:t xml:space="preserve">An email will </w:t>
+            </w:r>
+            <w:proofErr w:type="gramStart"/>
+            <w:r>
+              <w:rPr>
+                <w:sz w:val="24"/>
+                <w:szCs w:val="24"/>
+                <w:lang w:val="en-US"/>
+              </w:rPr>
+              <w:t>sent</w:t>
+            </w:r>
+            <w:proofErr w:type="gramEnd"/>
+            <w:r>
+              <w:rPr>
+                <w:sz w:val="24"/>
+                <w:szCs w:val="24"/>
+                <w:lang w:val="en-US"/>
+              </w:rPr>
+              <w:t xml:space="preserve"> to the donor.</w:t>
+            </w:r>
+          </w:p>
+        </w:tc>
+        <w:tc>
+          <w:tcPr>
+            <w:tcW w:w="1949" w:type="dxa"/>
+          </w:tcPr>
+          <w:p>
+            <w:pPr>
+              <w:jc w:val="center"/>
+              <w:rPr>
+                <w:b/>
+                <w:sz w:val="36"/>
+                <w:szCs w:val="36"/>
+                <w:lang w:val="en-US"/>
+              </w:rPr>
+            </w:pPr>
+            <w:r>
+              <w:rPr>
+                <w:sz w:val="28"/>
+                <w:szCs w:val="28"/>
+                <w:lang w:val="en-US"/>
+              </w:rPr>
+              <w:t>P</w:t>
+            </w:r>
+            <w:r>
+              <w:rPr>
+                <w:sz w:val="28"/>
+                <w:szCs w:val="28"/>
+                <w:lang w:val="en-US"/>
+              </w:rPr>
+              <w:t>ass</w:t>
+            </w:r>
+          </w:p>
+        </w:tc>
+      </w:tr>
+      <w:tr>
+        <w:trPr>
+          <w:trHeight w:val="1043"/>
+        </w:trPr>
+        <w:tc>
+          <w:tcPr>
+            <w:tcW w:w="1947" w:type="dxa"/>
+          </w:tcPr>
+          <w:p>
+            <w:pPr>
+              <w:jc w:val="center"/>
+              <w:rPr>
+                <w:sz w:val="28"/>
+                <w:szCs w:val="28"/>
+                <w:lang w:val="en-US"/>
+              </w:rPr>
+            </w:pPr>
+            <w:r>
+              <w:rPr>
+                <w:sz w:val="28"/>
+                <w:szCs w:val="28"/>
+                <w:lang w:val="en-US"/>
+              </w:rPr>
+              <w:t>2</w:t>
+            </w:r>
+          </w:p>
+        </w:tc>
+        <w:tc>
+          <w:tcPr>
+            <w:tcW w:w="1947" w:type="dxa"/>
+          </w:tcPr>
+          <w:p>
+            <w:pPr>
+              <w:jc w:val="center"/>
+              <w:rPr>
+                <w:sz w:val="20"/>
+                <w:szCs w:val="20"/>
+                <w:lang w:val="en-US"/>
+              </w:rPr>
+            </w:pPr>
+            <w:r>
+              <w:rPr>
+                <w:sz w:val="20"/>
+                <w:szCs w:val="20"/>
+                <w:lang w:val="en-US"/>
+              </w:rPr>
+              <w:t>&lt;</w:t>
+            </w:r>
+            <w:r>
+              <w:rPr>
+                <w:sz w:val="20"/>
+                <w:szCs w:val="20"/>
+                <w:lang w:val="en-US"/>
+              </w:rPr>
+              <w:t>Sent report without description</w:t>
+            </w:r>
+            <w:r>
+              <w:rPr>
+                <w:sz w:val="20"/>
+                <w:szCs w:val="20"/>
+                <w:lang w:val="en-US"/>
+              </w:rPr>
+              <w:t>&gt;</w:t>
+            </w:r>
+          </w:p>
+        </w:tc>
+        <w:tc>
+          <w:tcPr>
+            <w:tcW w:w="1947" w:type="dxa"/>
+          </w:tcPr>
+          <w:p>
+            <w:pPr>
+              <w:jc w:val="center"/>
+              <w:rPr>
+                <w:sz w:val="24"/>
+                <w:szCs w:val="24"/>
+                <w:lang w:val="en-US"/>
+              </w:rPr>
+            </w:pPr>
+            <w:r>
+              <w:rPr>
+                <w:sz w:val="24"/>
+                <w:szCs w:val="24"/>
+                <w:lang w:val="en-US"/>
+              </w:rPr>
+              <w:t>Report cannot be sent</w:t>
+            </w:r>
+          </w:p>
+        </w:tc>
+        <w:tc>
+          <w:tcPr>
+            <w:tcW w:w="1949" w:type="dxa"/>
+          </w:tcPr>
+          <w:p>
+            <w:pPr>
+              <w:jc w:val="center"/>
+              <w:rPr>
+                <w:sz w:val="24"/>
+                <w:szCs w:val="24"/>
+                <w:lang w:val="en-US"/>
+              </w:rPr>
+            </w:pPr>
+            <w:r>
+              <w:rPr>
+                <w:sz w:val="24"/>
+                <w:szCs w:val="24"/>
+                <w:lang w:val="en-US"/>
+              </w:rPr>
+              <w:t>Report cannot be sent</w:t>
+            </w:r>
+          </w:p>
+        </w:tc>
+        <w:tc>
+          <w:tcPr>
+            <w:tcW w:w="1949" w:type="dxa"/>
+          </w:tcPr>
+          <w:p>
+            <w:pPr>
+              <w:jc w:val="center"/>
+              <w:rPr>
+                <w:sz w:val="28"/>
+                <w:szCs w:val="28"/>
+                <w:lang w:val="en-US"/>
+              </w:rPr>
+            </w:pPr>
+            <w:r>
+              <w:rPr>
+                <w:sz w:val="28"/>
+                <w:szCs w:val="28"/>
+                <w:lang w:val="en-US"/>
+              </w:rPr>
+              <w:t>Pass</w:t>
+            </w:r>
+          </w:p>
+        </w:tc>
+      </w:tr>
+      <w:tr>
+        <w:trPr>
+          <w:trHeight w:val="1043"/>
+        </w:trPr>
+        <w:tc>
+          <w:tcPr>
+            <w:tcW w:w="1947" w:type="dxa"/>
+          </w:tcPr>
+          <w:p>
+            <w:pPr>
+              <w:jc w:val="center"/>
+              <w:rPr>
+                <w:sz w:val="28"/>
+                <w:szCs w:val="28"/>
+                <w:lang w:val="en-US"/>
+              </w:rPr>
+            </w:pPr>
+            <w:r>
+              <w:rPr>
+                <w:sz w:val="28"/>
+                <w:szCs w:val="28"/>
+                <w:lang w:val="en-US"/>
+              </w:rPr>
+              <w:t>3</w:t>
+            </w:r>
+          </w:p>
+        </w:tc>
+        <w:tc>
+          <w:tcPr>
+            <w:tcW w:w="1947" w:type="dxa"/>
+          </w:tcPr>
+          <w:p>
+            <w:pPr>
+              <w:jc w:val="center"/>
+              <w:rPr>
+                <w:sz w:val="20"/>
+                <w:szCs w:val="20"/>
+                <w:lang w:val="en-US"/>
+              </w:rPr>
+            </w:pPr>
+            <w:r>
+              <w:rPr>
+                <w:sz w:val="20"/>
+                <w:szCs w:val="20"/>
+                <w:lang w:val="en-US"/>
+              </w:rPr>
+              <w:t>&lt;</w:t>
+            </w:r>
+            <w:r>
+              <w:rPr>
+                <w:sz w:val="20"/>
+                <w:szCs w:val="20"/>
+                <w:lang w:val="en-US"/>
+              </w:rPr>
+              <w:t>Sent report with description</w:t>
+            </w:r>
+            <w:r>
+              <w:rPr>
+                <w:sz w:val="20"/>
+                <w:szCs w:val="20"/>
+                <w:lang w:val="en-US"/>
+              </w:rPr>
+              <w:t>&gt;</w:t>
+            </w:r>
+          </w:p>
+        </w:tc>
+        <w:tc>
+          <w:tcPr>
+            <w:tcW w:w="1947" w:type="dxa"/>
+          </w:tcPr>
+          <w:p>
+            <w:pPr>
+              <w:jc w:val="center"/>
+              <w:rPr>
+                <w:sz w:val="24"/>
+                <w:szCs w:val="24"/>
+                <w:lang w:val="en-US"/>
+              </w:rPr>
+            </w:pPr>
+            <w:r>
+              <w:rPr>
+                <w:sz w:val="24"/>
+                <w:szCs w:val="24"/>
+                <w:lang w:val="en-US"/>
+              </w:rPr>
+              <w:t>Report Sent</w:t>
+            </w:r>
+          </w:p>
+        </w:tc>
+        <w:tc>
+          <w:tcPr>
+            <w:tcW w:w="1949" w:type="dxa"/>
+          </w:tcPr>
+          <w:p>
+            <w:pPr>
+              <w:jc w:val="center"/>
+              <w:rPr>
+                <w:sz w:val="24"/>
+                <w:szCs w:val="24"/>
+                <w:lang w:val="en-US"/>
+              </w:rPr>
+            </w:pPr>
+            <w:r>
+              <w:rPr>
+                <w:sz w:val="24"/>
+                <w:szCs w:val="24"/>
+                <w:lang w:val="en-US"/>
+              </w:rPr>
+              <w:t>Report Sent</w:t>
+            </w:r>
+          </w:p>
+        </w:tc>
+        <w:tc>
+          <w:tcPr>
+            <w:tcW w:w="1949" w:type="dxa"/>
+          </w:tcPr>
+          <w:p>
+            <w:pPr>
+              <w:jc w:val="center"/>
+              <w:rPr>
+                <w:sz w:val="28"/>
+                <w:szCs w:val="28"/>
+                <w:lang w:val="en-US"/>
+              </w:rPr>
+            </w:pPr>
+            <w:r>
+              <w:rPr>
+                <w:sz w:val="28"/>
+                <w:szCs w:val="28"/>
+                <w:lang w:val="en-US"/>
+              </w:rPr>
+              <w:t>Pass</w:t>
+            </w:r>
+          </w:p>
+        </w:tc>
+      </w:tr>
+    </w:tbl>
+    <w:p>
+      <w:pPr>
+        <w:rPr>
+          <w:sz w:val="36"/>
+          <w:szCs w:val="36"/>
+          <w:lang w:val="en-US"/>
+        </w:rPr>
+      </w:pPr>
+    </w:p>
+    <w:p>
+      <w:pPr>
+        <w:pStyle w:val="ListParagraph"/>
+        <w:numPr>
+          <w:ilvl w:val="0"/>
+          <w:numId w:val="3"/>
+        </w:numPr>
+        <w:rPr>
+          <w:sz w:val="36"/>
+          <w:szCs w:val="36"/>
+          <w:lang w:val="en-US"/>
+        </w:rPr>
+      </w:pPr>
+      <w:r>
+        <w:rPr>
+          <w:noProof/>
+          <w:sz w:val="36"/>
+          <w:szCs w:val="36"/>
+          <w:lang w:eastAsia="en-IN"/>
+        </w:rPr>
+        <w:drawing>
+          <wp:anchor distT="0" distB="0" distL="114300" distR="114300" simplePos="0" relativeHeight="251678720" behindDoc="0" locked="0" layoutInCell="1" allowOverlap="1" wp14:anchorId="1B5F662B" wp14:editId="35DF4322">
+            <wp:simplePos x="0" y="0"/>
+            <wp:positionH relativeFrom="column">
+              <wp:posOffset>-390525</wp:posOffset>
+            </wp:positionH>
+            <wp:positionV relativeFrom="paragraph">
+              <wp:posOffset>454659</wp:posOffset>
+            </wp:positionV>
+            <wp:extent cx="3114675" cy="3324225"/>
+            <wp:effectExtent l="0" t="0" r="9525" b="9525"/>
+            <wp:wrapNone/>
+            <wp:docPr id="34" name="Picture 34"/>
+            <wp:cNvGraphicFramePr>
+              <a:graphicFrameLocks xmlns:a="http://schemas.openxmlformats.org/drawingml/2006/main" noChangeAspect="1"/>
+            </wp:cNvGraphicFramePr>
+            <a:graphic xmlns:a="http://schemas.openxmlformats.org/drawingml/2006/main">
+              <a:graphicData uri="http://schemas.openxmlformats.org/drawingml/2006/picture">
+                <pic:pic xmlns:pic="http://schemas.openxmlformats.org/drawingml/2006/picture">
+                  <pic:nvPicPr>
+                    <pic:cNvPr id="0" name="Screenshot (218).png"/>
+                    <pic:cNvPicPr/>
+                  </pic:nvPicPr>
+                  <pic:blipFill>
+                    <a:blip r:embed="rId33">
+                      <a:extLst>
+                        <a:ext uri="{28A0092B-C50C-407E-A947-70E740481C1C}">
+                          <a14:useLocalDpi xmlns:a14="http://schemas.microsoft.com/office/drawing/2010/main" val="0"/>
+                        </a:ext>
+                      </a:extLst>
+                    </a:blip>
+                    <a:stretch>
+                      <a:fillRect/>
+                    </a:stretch>
+                  </pic:blipFill>
+                  <pic:spPr>
+                    <a:xfrm>
+                      <a:off x="0" y="0"/>
+                      <a:ext cx="3114675" cy="3324225"/>
+                    </a:xfrm>
+                    <a:prstGeom prst="rect">
+                      <a:avLst/>
+                    </a:prstGeom>
+                  </pic:spPr>
+                </pic:pic>
+              </a:graphicData>
+            </a:graphic>
+            <wp14:sizeRelH relativeFrom="page">
+              <wp14:pctWidth>0</wp14:pctWidth>
+            </wp14:sizeRelH>
+            <wp14:sizeRelV relativeFrom="page">
+              <wp14:pctHeight>0</wp14:pctHeight>
+            </wp14:sizeRelV>
+          </wp:anchor>
+        </w:drawing>
+      </w:r>
+      <w:r>
+        <w:rPr>
+          <w:noProof/>
+          <w:sz w:val="36"/>
+          <w:szCs w:val="36"/>
+          <w:lang w:eastAsia="en-IN"/>
+        </w:rPr>
+        <w:drawing>
+          <wp:anchor distT="0" distB="0" distL="114300" distR="114300" simplePos="0" relativeHeight="251679744" behindDoc="0" locked="0" layoutInCell="1" allowOverlap="1" wp14:anchorId="1DF3D368" wp14:editId="2E01EFF5">
+            <wp:simplePos x="0" y="0"/>
+            <wp:positionH relativeFrom="column">
+              <wp:posOffset>2838450</wp:posOffset>
+            </wp:positionH>
+            <wp:positionV relativeFrom="paragraph">
+              <wp:posOffset>454660</wp:posOffset>
+            </wp:positionV>
+            <wp:extent cx="3667125" cy="3505200"/>
+            <wp:effectExtent l="0" t="0" r="9525" b="0"/>
+            <wp:wrapNone/>
+            <wp:docPr id="35" name="Picture 35"/>
+            <wp:cNvGraphicFramePr>
+              <a:graphicFrameLocks xmlns:a="http://schemas.openxmlformats.org/drawingml/2006/main" noChangeAspect="1"/>
+            </wp:cNvGraphicFramePr>
+            <a:graphic xmlns:a="http://schemas.openxmlformats.org/drawingml/2006/main">
+              <a:graphicData uri="http://schemas.openxmlformats.org/drawingml/2006/picture">
+                <pic:pic xmlns:pic="http://schemas.openxmlformats.org/drawingml/2006/picture">
+                  <pic:nvPicPr>
+                    <pic:cNvPr id="0" name="Screenshot (220).png"/>
+                    <pic:cNvPicPr/>
+                  </pic:nvPicPr>
+                  <pic:blipFill>
+                    <a:blip r:embed="rId34">
+                      <a:extLst>
+                        <a:ext uri="{28A0092B-C50C-407E-A947-70E740481C1C}">
+                          <a14:useLocalDpi xmlns:a14="http://schemas.microsoft.com/office/drawing/2010/main" val="0"/>
+                        </a:ext>
+                      </a:extLst>
+                    </a:blip>
+                    <a:stretch>
+                      <a:fillRect/>
+                    </a:stretch>
+                  </pic:blipFill>
+                  <pic:spPr>
+                    <a:xfrm>
+                      <a:off x="0" y="0"/>
+                      <a:ext cx="3667125" cy="3505200"/>
+                    </a:xfrm>
+                    <a:prstGeom prst="rect">
+                      <a:avLst/>
+                    </a:prstGeom>
+                  </pic:spPr>
+                </pic:pic>
+              </a:graphicData>
+            </a:graphic>
+            <wp14:sizeRelH relativeFrom="page">
+              <wp14:pctWidth>0</wp14:pctWidth>
+            </wp14:sizeRelH>
+            <wp14:sizeRelV relativeFrom="page">
+              <wp14:pctHeight>0</wp14:pctHeight>
+            </wp14:sizeRelV>
+          </wp:anchor>
+        </w:drawing>
+      </w:r>
+      <w:r>
+        <w:rPr>
+          <w:b/>
+          <w:sz w:val="36"/>
+          <w:szCs w:val="36"/>
+          <w:lang w:val="en-US"/>
+        </w:rPr>
+        <w:t>Test Case 8 SLNO 1</w:t>
+      </w:r>
+      <w:r>
+        <w:rPr>
+          <w:b/>
+          <w:sz w:val="36"/>
+          <w:szCs w:val="36"/>
+          <w:lang w:val="en-US"/>
+        </w:rPr>
+        <w:t>:-</w:t>
+      </w:r>
+    </w:p>
+    <w:p>
+      <w:pPr>
+        <w:ind w:left="5040"/>
+        <w:rPr>
+          <w:sz w:val="36"/>
+          <w:szCs w:val="36"/>
+          <w:lang w:val="en-US"/>
+        </w:rPr>
+      </w:pPr>
+    </w:p>
+    <w:p>
+      <w:pPr>
+        <w:rPr>
+          <w:sz w:val="36"/>
+          <w:szCs w:val="36"/>
+          <w:lang w:val="en-US"/>
+        </w:rPr>
+      </w:pPr>
+    </w:p>
+    <w:p>
+      <w:pPr>
+        <w:jc w:val="right"/>
+        <w:rPr>
+          <w:sz w:val="36"/>
+          <w:szCs w:val="36"/>
+          <w:lang w:val="en-US"/>
+        </w:rPr>
+      </w:pPr>
+    </w:p>
+    <w:p>
+      <w:pPr>
+        <w:jc w:val="right"/>
+        <w:rPr>
+          <w:sz w:val="36"/>
+          <w:szCs w:val="36"/>
+          <w:lang w:val="en-US"/>
+        </w:rPr>
+      </w:pPr>
+    </w:p>
+    <w:p>
+      <w:pPr>
+        <w:jc w:val="right"/>
+        <w:rPr>
+          <w:sz w:val="36"/>
+          <w:szCs w:val="36"/>
+          <w:lang w:val="en-US"/>
+        </w:rPr>
+      </w:pPr>
+    </w:p>
+    <w:p>
+      <w:pPr>
+        <w:jc w:val="right"/>
+        <w:rPr>
+          <w:sz w:val="36"/>
+          <w:szCs w:val="36"/>
+          <w:lang w:val="en-US"/>
+        </w:rPr>
+      </w:pPr>
+    </w:p>
+    <w:p>
+      <w:pPr>
+        <w:jc w:val="right"/>
+        <w:rPr>
+          <w:sz w:val="36"/>
+          <w:szCs w:val="36"/>
+          <w:lang w:val="en-US"/>
+        </w:rPr>
+      </w:pPr>
+    </w:p>
+    <w:p>
+      <w:pPr>
+        <w:ind w:left="720"/>
+        <w:rPr>
+          <w:sz w:val="36"/>
+          <w:szCs w:val="36"/>
+          <w:lang w:val="en-US"/>
+        </w:rPr>
+      </w:pPr>
+    </w:p>
+    <w:p>
+      <w:pPr>
+        <w:ind w:left="720"/>
+        <w:rPr>
+          <w:sz w:val="36"/>
+          <w:szCs w:val="36"/>
+          <w:lang w:val="en-US"/>
+        </w:rPr>
+      </w:pPr>
+    </w:p>
+    <w:p>
+      <w:pPr>
+        <w:pStyle w:val="ListParagraph"/>
+        <w:numPr>
+          <w:ilvl w:val="0"/>
+          <w:numId w:val="3"/>
+        </w:numPr>
+        <w:rPr>
+          <w:sz w:val="36"/>
+          <w:szCs w:val="36"/>
+          <w:lang w:val="en-US"/>
+        </w:rPr>
+      </w:pPr>
+      <w:r>
+        <w:rPr>
+          <w:b/>
+          <w:sz w:val="36"/>
+          <w:szCs w:val="36"/>
+          <w:lang w:val="en-US"/>
+        </w:rPr>
+        <w:lastRenderedPageBreak/>
+        <w:t>Test Case 8 SLNO 2</w:t>
+      </w:r>
+      <w:r>
+        <w:rPr>
+          <w:b/>
+          <w:sz w:val="36"/>
+          <w:szCs w:val="36"/>
+          <w:lang w:val="en-US"/>
+        </w:rPr>
+        <w:t>:-</w:t>
+      </w:r>
+    </w:p>
+    <w:p>
+      <w:pPr>
+        <w:rPr>
+          <w:b/>
+          <w:sz w:val="36"/>
+          <w:szCs w:val="36"/>
+          <w:lang w:val="en-US"/>
+        </w:rPr>
+      </w:pPr>
+      <w:r>
+        <w:rPr>
+          <w:b/>
+          <w:noProof/>
+          <w:sz w:val="36"/>
+          <w:szCs w:val="36"/>
+          <w:lang w:eastAsia="en-IN"/>
+        </w:rPr>
+        <w:drawing>
+          <wp:inline distT="0" distB="0" distL="0" distR="0">
+            <wp:extent cx="5731510" cy="2903220"/>
+            <wp:effectExtent l="0" t="0" r="2540" b="0"/>
+            <wp:docPr id="38" name="Picture 38"/>
+            <wp:cNvGraphicFramePr>
+              <a:graphicFrameLocks xmlns:a="http://schemas.openxmlformats.org/drawingml/2006/main" noChangeAspect="1"/>
+            </wp:cNvGraphicFramePr>
+            <a:graphic xmlns:a="http://schemas.openxmlformats.org/drawingml/2006/main">
+              <a:graphicData uri="http://schemas.openxmlformats.org/drawingml/2006/picture">
+                <pic:pic xmlns:pic="http://schemas.openxmlformats.org/drawingml/2006/picture">
+                  <pic:nvPicPr>
+                    <pic:cNvPr id="0" name="Screenshot (221).png"/>
+                    <pic:cNvPicPr/>
+                  </pic:nvPicPr>
+                  <pic:blipFill>
+                    <a:blip r:embed="rId35">
+                      <a:extLst>
+                        <a:ext uri="{28A0092B-C50C-407E-A947-70E740481C1C}">
+                          <a14:useLocalDpi xmlns:a14="http://schemas.microsoft.com/office/drawing/2010/main" val="0"/>
+                        </a:ext>
+                      </a:extLst>
+                    </a:blip>
+                    <a:stretch>
+                      <a:fillRect/>
+                    </a:stretch>
+                  </pic:blipFill>
+                  <pic:spPr>
+                    <a:xfrm>
+                      <a:off x="0" y="0"/>
+                      <a:ext cx="5731510" cy="2903220"/>
+                    </a:xfrm>
+                    <a:prstGeom prst="rect">
+                      <a:avLst/>
+                    </a:prstGeom>
+                  </pic:spPr>
+                </pic:pic>
+              </a:graphicData>
+            </a:graphic>
+          </wp:inline>
+        </w:drawing>
+      </w:r>
+    </w:p>
+    <w:p>
+      <w:pPr>
+        <w:pStyle w:val="ListParagraph"/>
+        <w:rPr>
+          <w:b/>
+          <w:sz w:val="36"/>
+          <w:szCs w:val="36"/>
+          <w:lang w:val="en-US"/>
+        </w:rPr>
+      </w:pPr>
+    </w:p>
+    <w:p>
+      <w:pPr>
+        <w:pStyle w:val="ListParagraph"/>
+        <w:numPr>
+          <w:ilvl w:val="0"/>
+          <w:numId w:val="3"/>
+        </w:numPr>
+        <w:rPr>
+          <w:sz w:val="36"/>
+          <w:szCs w:val="36"/>
+          <w:lang w:val="en-US"/>
+        </w:rPr>
+      </w:pPr>
+      <w:r>
+        <w:rPr>
+          <w:noProof/>
+          <w:sz w:val="36"/>
+          <w:szCs w:val="36"/>
+          <w:lang w:eastAsia="en-IN"/>
+        </w:rPr>
+        <w:drawing>
+          <wp:anchor distT="0" distB="0" distL="114300" distR="114300" simplePos="0" relativeHeight="251681792" behindDoc="0" locked="0" layoutInCell="1" allowOverlap="1" wp14:anchorId="6CBB171A" wp14:editId="607232EF">
+            <wp:simplePos x="0" y="0"/>
+            <wp:positionH relativeFrom="column">
+              <wp:posOffset>2838450</wp:posOffset>
+            </wp:positionH>
+            <wp:positionV relativeFrom="paragraph">
+              <wp:posOffset>375920</wp:posOffset>
+            </wp:positionV>
+            <wp:extent cx="3390900" cy="4210050"/>
+            <wp:effectExtent l="0" t="0" r="0" b="0"/>
+            <wp:wrapNone/>
+            <wp:docPr id="37" name="Picture 37"/>
+            <wp:cNvGraphicFramePr>
+              <a:graphicFrameLocks xmlns:a="http://schemas.openxmlformats.org/drawingml/2006/main" noChangeAspect="1"/>
+            </wp:cNvGraphicFramePr>
+            <a:graphic xmlns:a="http://schemas.openxmlformats.org/drawingml/2006/main">
+              <a:graphicData uri="http://schemas.openxmlformats.org/drawingml/2006/picture">
+                <pic:pic xmlns:pic="http://schemas.openxmlformats.org/drawingml/2006/picture">
+                  <pic:nvPicPr>
+                    <pic:cNvPr id="0" name="Screenshot (223).png"/>
+                    <pic:cNvPicPr/>
+                  </pic:nvPicPr>
+                  <pic:blipFill>
+                    <a:blip r:embed="rId36">
+                      <a:extLst>
+                        <a:ext uri="{28A0092B-C50C-407E-A947-70E740481C1C}">
+                          <a14:useLocalDpi xmlns:a14="http://schemas.microsoft.com/office/drawing/2010/main" val="0"/>
+                        </a:ext>
+                      </a:extLst>
+                    </a:blip>
+                    <a:stretch>
+                      <a:fillRect/>
+                    </a:stretch>
+                  </pic:blipFill>
+                  <pic:spPr>
+                    <a:xfrm>
+                      <a:off x="0" y="0"/>
+                      <a:ext cx="3390900" cy="4210050"/>
+                    </a:xfrm>
+                    <a:prstGeom prst="rect">
+                      <a:avLst/>
+                    </a:prstGeom>
+                  </pic:spPr>
+                </pic:pic>
+              </a:graphicData>
+            </a:graphic>
+            <wp14:sizeRelH relativeFrom="page">
+              <wp14:pctWidth>0</wp14:pctWidth>
+            </wp14:sizeRelH>
+            <wp14:sizeRelV relativeFrom="page">
+              <wp14:pctHeight>0</wp14:pctHeight>
+            </wp14:sizeRelV>
+          </wp:anchor>
+        </w:drawing>
+      </w:r>
+      <w:r>
+        <w:rPr>
+          <w:noProof/>
+          <w:sz w:val="36"/>
+          <w:szCs w:val="36"/>
+          <w:lang w:eastAsia="en-IN"/>
+        </w:rPr>
+        <w:drawing>
+          <wp:anchor distT="0" distB="0" distL="114300" distR="114300" simplePos="0" relativeHeight="251680768" behindDoc="0" locked="0" layoutInCell="1" allowOverlap="1" wp14:anchorId="73565004" wp14:editId="5148B0FF">
+            <wp:simplePos x="0" y="0"/>
+            <wp:positionH relativeFrom="column">
+              <wp:posOffset>-438150</wp:posOffset>
+            </wp:positionH>
+            <wp:positionV relativeFrom="paragraph">
+              <wp:posOffset>375920</wp:posOffset>
+            </wp:positionV>
+            <wp:extent cx="3105150" cy="4210050"/>
+            <wp:effectExtent l="0" t="0" r="0" b="0"/>
+            <wp:wrapNone/>
+            <wp:docPr id="36" name="Picture 36"/>
+            <wp:cNvGraphicFramePr>
+              <a:graphicFrameLocks xmlns:a="http://schemas.openxmlformats.org/drawingml/2006/main" noChangeAspect="1"/>
+            </wp:cNvGraphicFramePr>
+            <a:graphic xmlns:a="http://schemas.openxmlformats.org/drawingml/2006/main">
+              <a:graphicData uri="http://schemas.openxmlformats.org/drawingml/2006/picture">
+                <pic:pic xmlns:pic="http://schemas.openxmlformats.org/drawingml/2006/picture">
+                  <pic:nvPicPr>
+                    <pic:cNvPr id="0" name="Screenshot (222).png"/>
+                    <pic:cNvPicPr/>
+                  </pic:nvPicPr>
+                  <pic:blipFill>
+                    <a:blip r:embed="rId37">
+                      <a:extLst>
+                        <a:ext uri="{28A0092B-C50C-407E-A947-70E740481C1C}">
+                          <a14:useLocalDpi xmlns:a14="http://schemas.microsoft.com/office/drawing/2010/main" val="0"/>
+                        </a:ext>
+                      </a:extLst>
+                    </a:blip>
+                    <a:stretch>
+                      <a:fillRect/>
+                    </a:stretch>
+                  </pic:blipFill>
+                  <pic:spPr>
+                    <a:xfrm>
+                      <a:off x="0" y="0"/>
+                      <a:ext cx="3105150" cy="4210050"/>
+                    </a:xfrm>
+                    <a:prstGeom prst="rect">
+                      <a:avLst/>
+                    </a:prstGeom>
+                  </pic:spPr>
+                </pic:pic>
+              </a:graphicData>
+            </a:graphic>
+            <wp14:sizeRelH relativeFrom="page">
+              <wp14:pctWidth>0</wp14:pctWidth>
+            </wp14:sizeRelH>
+            <wp14:sizeRelV relativeFrom="page">
+              <wp14:pctHeight>0</wp14:pctHeight>
+            </wp14:sizeRelV>
+          </wp:anchor>
+        </w:drawing>
+      </w:r>
+      <w:r>
+        <w:rPr>
+          <w:b/>
+          <w:sz w:val="36"/>
+          <w:szCs w:val="36"/>
+          <w:lang w:val="en-US"/>
+        </w:rPr>
+        <w:t>Test Case 8 SLNO 3</w:t>
+      </w:r>
+      <w:r>
+        <w:rPr>
+          <w:b/>
+          <w:sz w:val="36"/>
+          <w:szCs w:val="36"/>
+          <w:lang w:val="en-US"/>
+        </w:rPr>
+        <w:t>:-</w:t>
+      </w:r>
+    </w:p>
+    <w:p>
+      <w:pPr>
+        <w:ind w:left="4320"/>
+        <w:rPr>
+          <w:sz w:val="36"/>
+          <w:szCs w:val="36"/>
+          <w:lang w:val="en-US"/>
+        </w:rPr>
+      </w:pPr>
+    </w:p>
+    <w:p>
+      <w:pPr>
+        <w:ind w:left="4320"/>
+        <w:rPr>
+          <w:sz w:val="36"/>
+          <w:szCs w:val="36"/>
+          <w:lang w:val="en-US"/>
+        </w:rPr>
+      </w:pPr>
+    </w:p>
+    <w:p>
+      <w:pPr>
+        <w:ind w:left="4320"/>
+        <w:rPr>
+          <w:sz w:val="36"/>
+          <w:szCs w:val="36"/>
+          <w:lang w:val="en-US"/>
+        </w:rPr>
+      </w:pPr>
+    </w:p>
+    <w:p>
+      <w:pPr>
+        <w:ind w:left="4320"/>
+        <w:rPr>
+          <w:sz w:val="36"/>
+          <w:szCs w:val="36"/>
+          <w:lang w:val="en-US"/>
+        </w:rPr>
+      </w:pPr>
+    </w:p>
+    <w:p>
+      <w:pPr>
+        <w:ind w:left="4320"/>
+        <w:rPr>
+          <w:sz w:val="36"/>
+          <w:szCs w:val="36"/>
+          <w:lang w:val="en-US"/>
+        </w:rPr>
+      </w:pPr>
+    </w:p>
+    <w:p>
+      <w:pPr>
+        <w:ind w:left="4320"/>
+        <w:rPr>
+          <w:sz w:val="36"/>
+          <w:szCs w:val="36"/>
+          <w:lang w:val="en-US"/>
+        </w:rPr>
+      </w:pPr>
+    </w:p>
+    <w:p>
+      <w:pPr>
+        <w:jc w:val="both"/>
+        <w:rPr>
+          <w:sz w:val="36"/>
+          <w:szCs w:val="36"/>
+          <w:lang w:val="en-US"/>
+        </w:rPr>
+      </w:pPr>
+    </w:p>
+    <w:p>
+      <w:pPr>
+        <w:jc w:val="both"/>
+        <w:rPr>
+          <w:sz w:val="36"/>
+          <w:szCs w:val="36"/>
+          <w:lang w:val="en-US"/>
+        </w:rPr>
+      </w:pPr>
+    </w:p>
+    <w:p>
+      <w:pPr>
+        <w:jc w:val="both"/>
+        <w:rPr>
+          <w:sz w:val="36"/>
+          <w:szCs w:val="36"/>
+          <w:lang w:val="en-US"/>
+        </w:rPr>
+      </w:pPr>
+    </w:p>
+    <w:p>
+      <w:pPr>
+        <w:jc w:val="both"/>
+        <w:rPr>
+          <w:sz w:val="36"/>
+          <w:szCs w:val="36"/>
+          <w:lang w:val="en-US"/>
+        </w:rPr>
+      </w:pPr>
+    </w:p>
+    <w:p>
+      <w:pPr>
+        <w:rPr>
+          <w:b/>
+          <w:i/>
+          <w:sz w:val="36"/>
+          <w:szCs w:val="36"/>
+          <w:u w:val="single"/>
+          <w:lang w:val="en-US"/>
+        </w:rPr>
+      </w:pPr>
+      <w:r>
+        <w:rPr>
+          <w:b/>
+          <w:sz w:val="36"/>
+          <w:szCs w:val="36"/>
+          <w:lang w:val="en-US"/>
+        </w:rPr>
+        <w:lastRenderedPageBreak/>
+        <w:t>11.9</w:t>
+      </w:r>
+      <w:r>
+        <w:rPr>
+          <w:b/>
+          <w:sz w:val="36"/>
+          <w:szCs w:val="36"/>
+          <w:lang w:val="en-US"/>
+        </w:rPr>
+        <w:tab/>
+      </w:r>
+      <w:r>
+        <w:rPr>
+          <w:b/>
+          <w:sz w:val="36"/>
+          <w:szCs w:val="36"/>
+          <w:lang w:val="en-US"/>
+        </w:rPr>
+        <w:tab/>
+      </w:r>
+      <w:r>
+        <w:rPr>
+          <w:b/>
+          <w:i/>
+          <w:sz w:val="36"/>
+          <w:szCs w:val="36"/>
+          <w:u w:val="single"/>
+          <w:lang w:val="en-US"/>
+        </w:rPr>
+        <w:t>Test Case NO</w:t>
+      </w:r>
+      <w:proofErr w:type="gramStart"/>
+      <w:r>
+        <w:rPr>
+          <w:b/>
+          <w:i/>
+          <w:sz w:val="36"/>
+          <w:szCs w:val="36"/>
+          <w:u w:val="single"/>
+          <w:lang w:val="en-US"/>
+        </w:rPr>
+        <w:t>:-</w:t>
+      </w:r>
+      <w:proofErr w:type="gramEnd"/>
+      <w:r>
+        <w:rPr>
+          <w:b/>
+          <w:i/>
+          <w:sz w:val="36"/>
+          <w:szCs w:val="36"/>
+          <w:u w:val="single"/>
+          <w:lang w:val="en-US"/>
+        </w:rPr>
+        <w:t xml:space="preserve"> 9</w:t>
+      </w:r>
+      <w:r>
+        <w:rPr>
+          <w:b/>
+          <w:i/>
+          <w:sz w:val="36"/>
+          <w:szCs w:val="36"/>
+          <w:u w:val="single"/>
+          <w:lang w:val="en-US"/>
+        </w:rPr>
+        <w:t>:-</w:t>
+      </w:r>
+    </w:p>
+    <w:p>
+      <w:pPr>
+        <w:jc w:val="both"/>
+        <w:rPr>
+          <w:b/>
+          <w:sz w:val="36"/>
+          <w:szCs w:val="36"/>
+          <w:lang w:val="en-US"/>
+        </w:rPr>
+      </w:pPr>
+      <w:r>
+        <w:rPr>
+          <w:sz w:val="36"/>
+          <w:szCs w:val="36"/>
+          <w:lang w:val="en-US"/>
+        </w:rPr>
+        <w:tab/>
+      </w:r>
+      <w:r>
+        <w:rPr>
+          <w:sz w:val="36"/>
+          <w:szCs w:val="36"/>
+          <w:lang w:val="en-US"/>
+        </w:rPr>
+        <w:tab/>
+      </w:r>
+      <w:r>
+        <w:rPr>
+          <w:b/>
+          <w:sz w:val="36"/>
+          <w:szCs w:val="36"/>
+          <w:lang w:val="en-US"/>
+        </w:rPr>
+        <w:t>Test Case Name</w:t>
+      </w:r>
+      <w:proofErr w:type="gramStart"/>
+      <w:r>
+        <w:rPr>
+          <w:b/>
+          <w:sz w:val="36"/>
+          <w:szCs w:val="36"/>
+          <w:lang w:val="en-US"/>
+        </w:rPr>
+        <w:t>:-</w:t>
+      </w:r>
+      <w:proofErr w:type="gramEnd"/>
+      <w:r>
+        <w:rPr>
+          <w:b/>
+          <w:sz w:val="36"/>
+          <w:szCs w:val="36"/>
+          <w:lang w:val="en-US"/>
+        </w:rPr>
+        <w:t xml:space="preserve"> </w:t>
+      </w:r>
+      <w:r>
+        <w:rPr>
+          <w:b/>
+          <w:sz w:val="36"/>
+          <w:szCs w:val="36"/>
+          <w:lang w:val="en-US"/>
+        </w:rPr>
+        <w:t xml:space="preserve">Pending/Rejected/Accepted </w:t>
+      </w:r>
+      <w:r>
+        <w:rPr>
+          <w:b/>
+          <w:sz w:val="36"/>
+          <w:szCs w:val="36"/>
+          <w:lang w:val="en-US"/>
+        </w:rPr>
+        <w:tab/>
+      </w:r>
+      <w:r>
+        <w:rPr>
+          <w:b/>
+          <w:sz w:val="36"/>
+          <w:szCs w:val="36"/>
+          <w:lang w:val="en-US"/>
+        </w:rPr>
+        <w:tab/>
+      </w:r>
+      <w:r>
+        <w:rPr>
+          <w:b/>
+          <w:sz w:val="36"/>
+          <w:szCs w:val="36"/>
+          <w:lang w:val="en-US"/>
+        </w:rPr>
+        <w:tab/>
+      </w:r>
+      <w:r>
+        <w:rPr>
+          <w:b/>
+          <w:sz w:val="36"/>
+          <w:szCs w:val="36"/>
+          <w:lang w:val="en-US"/>
+        </w:rPr>
+        <w:tab/>
+      </w:r>
+      <w:r>
+        <w:rPr>
+          <w:b/>
+          <w:sz w:val="36"/>
+          <w:szCs w:val="36"/>
+          <w:lang w:val="en-US"/>
+        </w:rPr>
+        <w:tab/>
+      </w:r>
+      <w:r>
+        <w:rPr>
+          <w:b/>
+          <w:sz w:val="36"/>
+          <w:szCs w:val="36"/>
+          <w:lang w:val="en-US"/>
+        </w:rPr>
+        <w:tab/>
+        <w:t xml:space="preserve">      Blood Request</w:t>
+      </w:r>
+    </w:p>
+    <w:tbl>
+      <w:tblPr>
+        <w:tblStyle w:val="TableGrid"/>
+        <w:tblW w:w="9739" w:type="dxa"/>
+        <w:tblLook w:val="04A0" w:firstRow="1" w:lastRow="0" w:firstColumn="1" w:lastColumn="0" w:noHBand="0" w:noVBand="1"/>
+      </w:tblPr>
+      <w:tblGrid>
+        <w:gridCol w:w="1947"/>
+        <w:gridCol w:w="1947"/>
+        <w:gridCol w:w="1947"/>
+        <w:gridCol w:w="1949"/>
+        <w:gridCol w:w="1949"/>
+      </w:tblGrid>
+      <w:tr>
+        <w:trPr>
+          <w:trHeight w:val="498"/>
+        </w:trPr>
+        <w:tc>
+          <w:tcPr>
+            <w:tcW w:w="1947" w:type="dxa"/>
+          </w:tcPr>
+          <w:p>
+            <w:pPr>
+              <w:jc w:val="center"/>
+              <w:rPr>
+                <w:b/>
+                <w:sz w:val="36"/>
+                <w:szCs w:val="36"/>
+                <w:lang w:val="en-US"/>
+              </w:rPr>
+            </w:pPr>
+            <w:r>
+              <w:rPr>
+                <w:b/>
+                <w:sz w:val="36"/>
+                <w:szCs w:val="36"/>
+                <w:lang w:val="en-US"/>
+              </w:rPr>
+              <w:t>Test Case NO</w:t>
+            </w:r>
+          </w:p>
+        </w:tc>
+        <w:tc>
+          <w:tcPr>
+            <w:tcW w:w="1947" w:type="dxa"/>
+          </w:tcPr>
+          <w:p>
+            <w:pPr>
+              <w:jc w:val="center"/>
+              <w:rPr>
+                <w:b/>
+                <w:sz w:val="36"/>
+                <w:szCs w:val="36"/>
+                <w:lang w:val="en-US"/>
+              </w:rPr>
+            </w:pPr>
+            <w:r>
+              <w:rPr>
+                <w:b/>
+                <w:sz w:val="36"/>
+                <w:szCs w:val="36"/>
+                <w:lang w:val="en-US"/>
+              </w:rPr>
+              <w:t>Test Data</w:t>
+            </w:r>
+          </w:p>
+        </w:tc>
+        <w:tc>
+          <w:tcPr>
+            <w:tcW w:w="1947" w:type="dxa"/>
+          </w:tcPr>
+          <w:p>
+            <w:pPr>
+              <w:jc w:val="center"/>
+              <w:rPr>
+                <w:b/>
+                <w:sz w:val="36"/>
+                <w:szCs w:val="36"/>
+                <w:lang w:val="en-US"/>
+              </w:rPr>
+            </w:pPr>
+            <w:r>
+              <w:rPr>
+                <w:b/>
+                <w:sz w:val="36"/>
+                <w:szCs w:val="36"/>
+                <w:lang w:val="en-US"/>
+              </w:rPr>
+              <w:t>Expected</w:t>
+            </w:r>
+          </w:p>
+        </w:tc>
+        <w:tc>
+          <w:tcPr>
+            <w:tcW w:w="1949" w:type="dxa"/>
+          </w:tcPr>
+          <w:p>
+            <w:pPr>
+              <w:jc w:val="center"/>
+              <w:rPr>
+                <w:b/>
+                <w:sz w:val="36"/>
+                <w:szCs w:val="36"/>
+                <w:lang w:val="en-US"/>
+              </w:rPr>
+            </w:pPr>
+            <w:r>
+              <w:rPr>
+                <w:b/>
+                <w:sz w:val="36"/>
+                <w:szCs w:val="36"/>
+                <w:lang w:val="en-US"/>
+              </w:rPr>
+              <w:t>Actual</w:t>
+            </w:r>
+          </w:p>
+        </w:tc>
+        <w:tc>
+          <w:tcPr>
+            <w:tcW w:w="1949" w:type="dxa"/>
+          </w:tcPr>
+          <w:p>
+            <w:pPr>
+              <w:jc w:val="center"/>
+              <w:rPr>
+                <w:b/>
+                <w:sz w:val="36"/>
+                <w:szCs w:val="36"/>
+                <w:lang w:val="en-US"/>
+              </w:rPr>
+            </w:pPr>
+            <w:r>
+              <w:rPr>
+                <w:b/>
+                <w:sz w:val="36"/>
+                <w:szCs w:val="36"/>
+                <w:lang w:val="en-US"/>
+              </w:rPr>
+              <w:t>Status</w:t>
+            </w:r>
+          </w:p>
+          <w:p>
+            <w:pPr>
+              <w:jc w:val="center"/>
+              <w:rPr>
+                <w:b/>
+                <w:sz w:val="36"/>
+                <w:szCs w:val="36"/>
+                <w:lang w:val="en-US"/>
+              </w:rPr>
+            </w:pPr>
+            <w:r>
+              <w:rPr>
+                <w:b/>
+                <w:sz w:val="36"/>
+                <w:szCs w:val="36"/>
+                <w:lang w:val="en-US"/>
+              </w:rPr>
+              <w:t>(pass / fail)</w:t>
+            </w:r>
+          </w:p>
+        </w:tc>
+      </w:tr>
+      <w:tr>
+        <w:trPr>
+          <w:trHeight w:val="1043"/>
+        </w:trPr>
+        <w:tc>
+          <w:tcPr>
+            <w:tcW w:w="1947" w:type="dxa"/>
+          </w:tcPr>
+          <w:p>
+            <w:pPr>
+              <w:jc w:val="center"/>
+              <w:rPr>
+                <w:sz w:val="28"/>
+                <w:szCs w:val="28"/>
+                <w:lang w:val="en-US"/>
+              </w:rPr>
+            </w:pPr>
+            <w:r>
+              <w:rPr>
+                <w:sz w:val="28"/>
+                <w:szCs w:val="28"/>
+                <w:lang w:val="en-US"/>
+              </w:rPr>
+              <w:t>1</w:t>
+            </w:r>
+          </w:p>
+        </w:tc>
+        <w:tc>
+          <w:tcPr>
+            <w:tcW w:w="1947" w:type="dxa"/>
+          </w:tcPr>
+          <w:p>
+            <w:pPr>
+              <w:jc w:val="center"/>
+              <w:rPr>
+                <w:sz w:val="28"/>
+                <w:szCs w:val="28"/>
+                <w:lang w:val="en-US"/>
+              </w:rPr>
+            </w:pPr>
+            <w:r>
+              <w:rPr>
+                <w:sz w:val="20"/>
+                <w:szCs w:val="20"/>
+                <w:lang w:val="en-US"/>
+              </w:rPr>
+              <w:t>&lt;Pending&gt;</w:t>
+            </w:r>
+          </w:p>
+        </w:tc>
+        <w:tc>
+          <w:tcPr>
+            <w:tcW w:w="1947" w:type="dxa"/>
+          </w:tcPr>
+          <w:p>
+            <w:pPr>
+              <w:jc w:val="center"/>
+              <w:rPr>
+                <w:b/>
+                <w:sz w:val="24"/>
+                <w:szCs w:val="24"/>
+                <w:lang w:val="en-US"/>
+              </w:rPr>
+            </w:pPr>
+            <w:r>
+              <w:rPr>
+                <w:sz w:val="24"/>
+                <w:szCs w:val="24"/>
+                <w:lang w:val="en-US"/>
+              </w:rPr>
+              <w:t>Donor’s Phone is hidden</w:t>
+            </w:r>
+            <w:r>
+              <w:rPr>
+                <w:sz w:val="24"/>
+                <w:szCs w:val="24"/>
+                <w:lang w:val="en-US"/>
+              </w:rPr>
+              <w:t xml:space="preserve"> </w:t>
+            </w:r>
+          </w:p>
+        </w:tc>
+        <w:tc>
+          <w:tcPr>
+            <w:tcW w:w="1949" w:type="dxa"/>
+          </w:tcPr>
+          <w:p>
+            <w:pPr>
+              <w:jc w:val="center"/>
+              <w:rPr>
+                <w:b/>
+                <w:sz w:val="24"/>
+                <w:szCs w:val="24"/>
+                <w:lang w:val="en-US"/>
+              </w:rPr>
+            </w:pPr>
+            <w:r>
+              <w:rPr>
+                <w:sz w:val="24"/>
+                <w:szCs w:val="24"/>
+                <w:lang w:val="en-US"/>
+              </w:rPr>
+              <w:t>Donor’s Phone is hidden</w:t>
+            </w:r>
+            <w:r>
+              <w:rPr>
+                <w:sz w:val="24"/>
+                <w:szCs w:val="24"/>
+                <w:lang w:val="en-US"/>
+              </w:rPr>
+              <w:t xml:space="preserve"> </w:t>
+            </w:r>
+          </w:p>
+        </w:tc>
+        <w:tc>
+          <w:tcPr>
+            <w:tcW w:w="1949" w:type="dxa"/>
+          </w:tcPr>
+          <w:p>
+            <w:pPr>
+              <w:jc w:val="center"/>
+              <w:rPr>
+                <w:b/>
+                <w:sz w:val="36"/>
+                <w:szCs w:val="36"/>
+                <w:lang w:val="en-US"/>
+              </w:rPr>
+            </w:pPr>
+            <w:r>
+              <w:rPr>
+                <w:sz w:val="28"/>
+                <w:szCs w:val="28"/>
+                <w:lang w:val="en-US"/>
+              </w:rPr>
+              <w:t>Pass</w:t>
+            </w:r>
+          </w:p>
+        </w:tc>
+      </w:tr>
+      <w:tr>
+        <w:trPr>
+          <w:trHeight w:val="1043"/>
+        </w:trPr>
+        <w:tc>
+          <w:tcPr>
+            <w:tcW w:w="1947" w:type="dxa"/>
+          </w:tcPr>
+          <w:p>
+            <w:pPr>
+              <w:jc w:val="center"/>
+              <w:rPr>
+                <w:sz w:val="28"/>
+                <w:szCs w:val="28"/>
+                <w:lang w:val="en-US"/>
+              </w:rPr>
+            </w:pPr>
+            <w:r>
+              <w:rPr>
+                <w:sz w:val="28"/>
+                <w:szCs w:val="28"/>
+                <w:lang w:val="en-US"/>
+              </w:rPr>
+              <w:t>2</w:t>
+            </w:r>
+          </w:p>
+        </w:tc>
+        <w:tc>
+          <w:tcPr>
+            <w:tcW w:w="1947" w:type="dxa"/>
+          </w:tcPr>
+          <w:p>
+            <w:pPr>
+              <w:jc w:val="center"/>
+              <w:rPr>
+                <w:sz w:val="20"/>
+                <w:szCs w:val="20"/>
+                <w:lang w:val="en-US"/>
+              </w:rPr>
+            </w:pPr>
+            <w:r>
+              <w:rPr>
+                <w:sz w:val="20"/>
+                <w:szCs w:val="20"/>
+                <w:lang w:val="en-US"/>
+              </w:rPr>
+              <w:t>&lt;accepted&gt;</w:t>
+            </w:r>
+          </w:p>
+        </w:tc>
+        <w:tc>
+          <w:tcPr>
+            <w:tcW w:w="1947" w:type="dxa"/>
+          </w:tcPr>
+          <w:p>
+            <w:pPr>
+              <w:jc w:val="center"/>
+              <w:rPr>
+                <w:sz w:val="24"/>
+                <w:szCs w:val="24"/>
+                <w:lang w:val="en-US"/>
+              </w:rPr>
+            </w:pPr>
+            <w:r>
+              <w:rPr>
+                <w:sz w:val="24"/>
+                <w:szCs w:val="24"/>
+                <w:lang w:val="en-US"/>
+              </w:rPr>
+              <w:t>Donor’s Phone is shown</w:t>
+            </w:r>
+          </w:p>
+        </w:tc>
+        <w:tc>
+          <w:tcPr>
+            <w:tcW w:w="1949" w:type="dxa"/>
+          </w:tcPr>
+          <w:p>
+            <w:pPr>
+              <w:jc w:val="center"/>
+              <w:rPr>
+                <w:sz w:val="24"/>
+                <w:szCs w:val="24"/>
+                <w:lang w:val="en-US"/>
+              </w:rPr>
+            </w:pPr>
+            <w:r>
+              <w:rPr>
+                <w:sz w:val="24"/>
+                <w:szCs w:val="24"/>
+                <w:lang w:val="en-US"/>
+              </w:rPr>
+              <w:t>Donor’s Phone is shown</w:t>
+            </w:r>
+          </w:p>
+        </w:tc>
+        <w:tc>
+          <w:tcPr>
+            <w:tcW w:w="1949" w:type="dxa"/>
+          </w:tcPr>
+          <w:p>
+            <w:pPr>
+              <w:jc w:val="center"/>
+              <w:rPr>
+                <w:sz w:val="28"/>
+                <w:szCs w:val="28"/>
+                <w:lang w:val="en-US"/>
+              </w:rPr>
+            </w:pPr>
+            <w:r>
+              <w:rPr>
+                <w:sz w:val="28"/>
+                <w:szCs w:val="28"/>
+                <w:lang w:val="en-US"/>
+              </w:rPr>
+              <w:t>Pass</w:t>
+            </w:r>
+          </w:p>
+        </w:tc>
+      </w:tr>
+      <w:tr>
+        <w:trPr>
+          <w:trHeight w:val="1043"/>
+        </w:trPr>
+        <w:tc>
+          <w:tcPr>
+            <w:tcW w:w="1947" w:type="dxa"/>
+          </w:tcPr>
+          <w:p>
+            <w:pPr>
+              <w:jc w:val="center"/>
+              <w:rPr>
+                <w:sz w:val="28"/>
+                <w:szCs w:val="28"/>
+                <w:lang w:val="en-US"/>
+              </w:rPr>
+            </w:pPr>
+            <w:r>
+              <w:rPr>
+                <w:sz w:val="28"/>
+                <w:szCs w:val="28"/>
+                <w:lang w:val="en-US"/>
+              </w:rPr>
+              <w:t>3</w:t>
+            </w:r>
+          </w:p>
+        </w:tc>
+        <w:tc>
+          <w:tcPr>
+            <w:tcW w:w="1947" w:type="dxa"/>
+          </w:tcPr>
+          <w:p>
+            <w:pPr>
+              <w:jc w:val="center"/>
+              <w:rPr>
+                <w:sz w:val="20"/>
+                <w:szCs w:val="20"/>
+                <w:lang w:val="en-US"/>
+              </w:rPr>
+            </w:pPr>
+            <w:r>
+              <w:rPr>
+                <w:sz w:val="20"/>
+                <w:szCs w:val="20"/>
+                <w:lang w:val="en-US"/>
+              </w:rPr>
+              <w:t>&lt;rejected&gt;</w:t>
+            </w:r>
+          </w:p>
+        </w:tc>
+        <w:tc>
+          <w:tcPr>
+            <w:tcW w:w="1947" w:type="dxa"/>
+          </w:tcPr>
+          <w:p>
+            <w:pPr>
+              <w:jc w:val="center"/>
+              <w:rPr>
+                <w:sz w:val="24"/>
+                <w:szCs w:val="24"/>
+                <w:lang w:val="en-US"/>
+              </w:rPr>
+            </w:pPr>
+            <w:r>
+              <w:rPr>
+                <w:sz w:val="24"/>
+                <w:szCs w:val="24"/>
+                <w:lang w:val="en-US"/>
+              </w:rPr>
+              <w:t>Donor’</w:t>
+            </w:r>
+            <w:r>
+              <w:rPr>
+                <w:sz w:val="24"/>
+                <w:szCs w:val="24"/>
+                <w:lang w:val="en-US"/>
+              </w:rPr>
+              <w:t>s Phone is hidden</w:t>
+            </w:r>
+          </w:p>
+        </w:tc>
+        <w:tc>
+          <w:tcPr>
+            <w:tcW w:w="1949" w:type="dxa"/>
+          </w:tcPr>
+          <w:p>
+            <w:pPr>
+              <w:jc w:val="center"/>
+              <w:rPr>
+                <w:sz w:val="24"/>
+                <w:szCs w:val="24"/>
+                <w:lang w:val="en-US"/>
+              </w:rPr>
+            </w:pPr>
+            <w:r>
+              <w:rPr>
+                <w:sz w:val="24"/>
+                <w:szCs w:val="24"/>
+                <w:lang w:val="en-US"/>
+              </w:rPr>
+              <w:t>Donor’s Phone is hidden</w:t>
+            </w:r>
+          </w:p>
+        </w:tc>
+        <w:tc>
+          <w:tcPr>
+            <w:tcW w:w="1949" w:type="dxa"/>
+          </w:tcPr>
+          <w:p>
+            <w:pPr>
+              <w:jc w:val="center"/>
+              <w:rPr>
+                <w:sz w:val="28"/>
+                <w:szCs w:val="28"/>
+                <w:lang w:val="en-US"/>
+              </w:rPr>
+            </w:pPr>
+            <w:r>
+              <w:rPr>
+                <w:sz w:val="28"/>
+                <w:szCs w:val="28"/>
+                <w:lang w:val="en-US"/>
+              </w:rPr>
+              <w:t>Pass</w:t>
+            </w:r>
+          </w:p>
+        </w:tc>
+      </w:tr>
+    </w:tbl>
+    <w:p>
+      <w:pPr>
+        <w:jc w:val="both"/>
+        <w:rPr>
+          <w:sz w:val="36"/>
+          <w:szCs w:val="36"/>
+          <w:lang w:val="en-US"/>
+        </w:rPr>
+      </w:pPr>
+    </w:p>
+    <w:p>
+      <w:pPr>
+        <w:pStyle w:val="ListParagraph"/>
+        <w:numPr>
+          <w:ilvl w:val="0"/>
+          <w:numId w:val="3"/>
+        </w:numPr>
+        <w:jc w:val="both"/>
+        <w:rPr>
+          <w:sz w:val="36"/>
+          <w:szCs w:val="36"/>
+          <w:lang w:val="en-US"/>
+        </w:rPr>
+      </w:pPr>
+      <w:r>
+        <w:rPr>
+          <w:b/>
+          <w:sz w:val="36"/>
+          <w:szCs w:val="36"/>
+          <w:lang w:val="en-US"/>
+        </w:rPr>
+        <w:t>Test Case 9</w:t>
       </w:r>
       <w:r>
         <w:rPr>
@@ -6950,6 +12287,2398 @@
           <w:lang w:val="en-US"/>
         </w:rPr>
         <w:t xml:space="preserve"> SLNO 1</w:t>
+      </w:r>
+      <w:r>
+        <w:rPr>
+          <w:b/>
+          <w:sz w:val="36"/>
+          <w:szCs w:val="36"/>
+          <w:lang w:val="en-US"/>
+        </w:rPr>
+        <w:t>:-</w:t>
+      </w:r>
+    </w:p>
+    <w:p>
+      <w:pPr>
+        <w:jc w:val="both"/>
+        <w:rPr>
+          <w:sz w:val="36"/>
+          <w:szCs w:val="36"/>
+          <w:lang w:val="en-US"/>
+        </w:rPr>
+      </w:pPr>
+      <w:r>
+        <w:rPr>
+          <w:noProof/>
+          <w:sz w:val="36"/>
+          <w:szCs w:val="36"/>
+          <w:lang w:eastAsia="en-IN"/>
+        </w:rPr>
+        <w:drawing>
+          <wp:anchor distT="0" distB="0" distL="114300" distR="114300" simplePos="0" relativeHeight="251682816" behindDoc="0" locked="0" layoutInCell="1" allowOverlap="1">
+            <wp:simplePos x="0" y="0"/>
+            <wp:positionH relativeFrom="column">
+              <wp:posOffset>-371476</wp:posOffset>
+            </wp:positionH>
+            <wp:positionV relativeFrom="paragraph">
+              <wp:posOffset>3810</wp:posOffset>
+            </wp:positionV>
+            <wp:extent cx="6638925" cy="2904507"/>
+            <wp:effectExtent l="0" t="0" r="0" b="0"/>
+            <wp:wrapNone/>
+            <wp:docPr id="39" name="Picture 39"/>
+            <wp:cNvGraphicFramePr>
+              <a:graphicFrameLocks xmlns:a="http://schemas.openxmlformats.org/drawingml/2006/main" noChangeAspect="1"/>
+            </wp:cNvGraphicFramePr>
+            <a:graphic xmlns:a="http://schemas.openxmlformats.org/drawingml/2006/main">
+              <a:graphicData uri="http://schemas.openxmlformats.org/drawingml/2006/picture">
+                <pic:pic xmlns:pic="http://schemas.openxmlformats.org/drawingml/2006/picture">
+                  <pic:nvPicPr>
+                    <pic:cNvPr id="0" name="Screenshot (224).png"/>
+                    <pic:cNvPicPr/>
+                  </pic:nvPicPr>
+                  <pic:blipFill>
+                    <a:blip r:embed="rId38">
+                      <a:extLst>
+                        <a:ext uri="{28A0092B-C50C-407E-A947-70E740481C1C}">
+                          <a14:useLocalDpi xmlns:a14="http://schemas.microsoft.com/office/drawing/2010/main" val="0"/>
+                        </a:ext>
+                      </a:extLst>
+                    </a:blip>
+                    <a:stretch>
+                      <a:fillRect/>
+                    </a:stretch>
+                  </pic:blipFill>
+                  <pic:spPr>
+                    <a:xfrm>
+                      <a:off x="0" y="0"/>
+                      <a:ext cx="6638925" cy="2904507"/>
+                    </a:xfrm>
+                    <a:prstGeom prst="rect">
+                      <a:avLst/>
+                    </a:prstGeom>
+                  </pic:spPr>
+                </pic:pic>
+              </a:graphicData>
+            </a:graphic>
+            <wp14:sizeRelH relativeFrom="page">
+              <wp14:pctWidth>0</wp14:pctWidth>
+            </wp14:sizeRelH>
+            <wp14:sizeRelV relativeFrom="page">
+              <wp14:pctHeight>0</wp14:pctHeight>
+            </wp14:sizeRelV>
+          </wp:anchor>
+        </w:drawing>
+      </w:r>
+    </w:p>
+    <w:p>
+      <w:pPr>
+        <w:ind w:left="4320"/>
+        <w:rPr>
+          <w:sz w:val="36"/>
+          <w:szCs w:val="36"/>
+          <w:lang w:val="en-US"/>
+        </w:rPr>
+      </w:pPr>
+    </w:p>
+    <w:p>
+      <w:pPr>
+        <w:ind w:left="4320"/>
+        <w:rPr>
+          <w:sz w:val="36"/>
+          <w:szCs w:val="36"/>
+          <w:lang w:val="en-US"/>
+        </w:rPr>
+      </w:pPr>
+    </w:p>
+    <w:p>
+      <w:pPr>
+        <w:ind w:left="4320"/>
+        <w:rPr>
+          <w:sz w:val="36"/>
+          <w:szCs w:val="36"/>
+          <w:lang w:val="en-US"/>
+        </w:rPr>
+      </w:pPr>
+    </w:p>
+    <w:p>
+      <w:pPr>
+        <w:ind w:left="4320"/>
+        <w:rPr>
+          <w:sz w:val="36"/>
+          <w:szCs w:val="36"/>
+          <w:lang w:val="en-US"/>
+        </w:rPr>
+      </w:pPr>
+    </w:p>
+    <w:p>
+      <w:pPr>
+        <w:ind w:left="4320"/>
+        <w:rPr>
+          <w:sz w:val="36"/>
+          <w:szCs w:val="36"/>
+          <w:lang w:val="en-US"/>
+        </w:rPr>
+      </w:pPr>
+    </w:p>
+    <w:p>
+      <w:pPr>
+        <w:ind w:left="4320"/>
+        <w:rPr>
+          <w:sz w:val="36"/>
+          <w:szCs w:val="36"/>
+          <w:lang w:val="en-US"/>
+        </w:rPr>
+      </w:pPr>
+    </w:p>
+    <w:p>
+      <w:pPr>
+        <w:ind w:left="4320"/>
+        <w:rPr>
+          <w:sz w:val="36"/>
+          <w:szCs w:val="36"/>
+          <w:lang w:val="en-US"/>
+        </w:rPr>
+      </w:pPr>
+    </w:p>
+    <w:p>
+      <w:pPr>
+        <w:pStyle w:val="ListParagraph"/>
+        <w:numPr>
+          <w:ilvl w:val="0"/>
+          <w:numId w:val="3"/>
+        </w:numPr>
+        <w:jc w:val="both"/>
+        <w:rPr>
+          <w:sz w:val="36"/>
+          <w:szCs w:val="36"/>
+          <w:lang w:val="en-US"/>
+        </w:rPr>
+      </w:pPr>
+      <w:r>
+        <w:rPr>
+          <w:b/>
+          <w:sz w:val="36"/>
+          <w:szCs w:val="36"/>
+          <w:lang w:val="en-US"/>
+        </w:rPr>
+        <w:t>Test Case 9</w:t>
+      </w:r>
+      <w:r>
+        <w:rPr>
+          <w:b/>
+          <w:sz w:val="36"/>
+          <w:szCs w:val="36"/>
+          <w:lang w:val="en-US"/>
+        </w:rPr>
+        <w:t xml:space="preserve"> SLNO 2</w:t>
+      </w:r>
+      <w:r>
+        <w:rPr>
+          <w:b/>
+          <w:sz w:val="36"/>
+          <w:szCs w:val="36"/>
+          <w:lang w:val="en-US"/>
+        </w:rPr>
+        <w:t>:-</w:t>
+      </w:r>
+    </w:p>
+    <w:p>
+      <w:pPr>
+        <w:rPr>
+          <w:sz w:val="36"/>
+          <w:szCs w:val="36"/>
+          <w:lang w:val="en-US"/>
+        </w:rPr>
+      </w:pPr>
+      <w:r>
+        <w:rPr>
+          <w:noProof/>
+          <w:sz w:val="36"/>
+          <w:szCs w:val="36"/>
+          <w:lang w:eastAsia="en-IN"/>
+        </w:rPr>
+        <w:lastRenderedPageBreak/>
+        <w:drawing>
+          <wp:inline distT="0" distB="0" distL="0" distR="0" wp14:anchorId="20639D9E" wp14:editId="28A27783">
+            <wp:extent cx="5732767" cy="2762250"/>
+            <wp:effectExtent l="0" t="0" r="1905" b="0"/>
+            <wp:docPr id="40" name="Picture 40"/>
+            <wp:cNvGraphicFramePr>
+              <a:graphicFrameLocks xmlns:a="http://schemas.openxmlformats.org/drawingml/2006/main" noChangeAspect="1"/>
+            </wp:cNvGraphicFramePr>
+            <a:graphic xmlns:a="http://schemas.openxmlformats.org/drawingml/2006/main">
+              <a:graphicData uri="http://schemas.openxmlformats.org/drawingml/2006/picture">
+                <pic:pic xmlns:pic="http://schemas.openxmlformats.org/drawingml/2006/picture">
+                  <pic:nvPicPr>
+                    <pic:cNvPr id="0" name="Screenshot (225).png"/>
+                    <pic:cNvPicPr/>
+                  </pic:nvPicPr>
+                  <pic:blipFill>
+                    <a:blip r:embed="rId39">
+                      <a:extLst>
+                        <a:ext uri="{28A0092B-C50C-407E-A947-70E740481C1C}">
+                          <a14:useLocalDpi xmlns:a14="http://schemas.microsoft.com/office/drawing/2010/main" val="0"/>
+                        </a:ext>
+                      </a:extLst>
+                    </a:blip>
+                    <a:stretch>
+                      <a:fillRect/>
+                    </a:stretch>
+                  </pic:blipFill>
+                  <pic:spPr>
+                    <a:xfrm>
+                      <a:off x="0" y="0"/>
+                      <a:ext cx="5731510" cy="2761644"/>
+                    </a:xfrm>
+                    <a:prstGeom prst="rect">
+                      <a:avLst/>
+                    </a:prstGeom>
+                  </pic:spPr>
+                </pic:pic>
+              </a:graphicData>
+            </a:graphic>
+          </wp:inline>
+        </w:drawing>
+      </w:r>
+    </w:p>
+    <w:p>
+      <w:pPr>
+        <w:pStyle w:val="ListParagraph"/>
+        <w:numPr>
+          <w:ilvl w:val="0"/>
+          <w:numId w:val="3"/>
+        </w:numPr>
+        <w:jc w:val="both"/>
+        <w:rPr>
+          <w:sz w:val="36"/>
+          <w:szCs w:val="36"/>
+          <w:lang w:val="en-US"/>
+        </w:rPr>
+      </w:pPr>
+      <w:r>
+        <w:rPr>
+          <w:b/>
+          <w:sz w:val="36"/>
+          <w:szCs w:val="36"/>
+          <w:lang w:val="en-US"/>
+        </w:rPr>
+        <w:t>Test Case 9</w:t>
+      </w:r>
+      <w:r>
+        <w:rPr>
+          <w:b/>
+          <w:sz w:val="36"/>
+          <w:szCs w:val="36"/>
+          <w:lang w:val="en-US"/>
+        </w:rPr>
+        <w:t xml:space="preserve"> SLNO 3</w:t>
+      </w:r>
+      <w:r>
+        <w:rPr>
+          <w:b/>
+          <w:sz w:val="36"/>
+          <w:szCs w:val="36"/>
+          <w:lang w:val="en-US"/>
+        </w:rPr>
+        <w:t>:-</w:t>
+      </w:r>
+    </w:p>
+    <w:p>
+      <w:pPr>
+        <w:rPr>
+          <w:sz w:val="36"/>
+          <w:szCs w:val="36"/>
+          <w:lang w:val="en-US"/>
+        </w:rPr>
+      </w:pPr>
+      <w:r>
+        <w:rPr>
+          <w:noProof/>
+          <w:sz w:val="36"/>
+          <w:szCs w:val="36"/>
+          <w:lang w:eastAsia="en-IN"/>
+        </w:rPr>
+        <w:drawing>
+          <wp:inline distT="0" distB="0" distL="0" distR="0">
+            <wp:extent cx="5731510" cy="2886710"/>
+            <wp:effectExtent l="0" t="0" r="2540" b="8890"/>
+            <wp:docPr id="41" name="Picture 41"/>
+            <wp:cNvGraphicFramePr>
+              <a:graphicFrameLocks xmlns:a="http://schemas.openxmlformats.org/drawingml/2006/main" noChangeAspect="1"/>
+            </wp:cNvGraphicFramePr>
+            <a:graphic xmlns:a="http://schemas.openxmlformats.org/drawingml/2006/main">
+              <a:graphicData uri="http://schemas.openxmlformats.org/drawingml/2006/picture">
+                <pic:pic xmlns:pic="http://schemas.openxmlformats.org/drawingml/2006/picture">
+                  <pic:nvPicPr>
+                    <pic:cNvPr id="0" name="Screenshot (227).png"/>
+                    <pic:cNvPicPr/>
+                  </pic:nvPicPr>
+                  <pic:blipFill>
+                    <a:blip r:embed="rId40">
+                      <a:extLst>
+                        <a:ext uri="{28A0092B-C50C-407E-A947-70E740481C1C}">
+                          <a14:useLocalDpi xmlns:a14="http://schemas.microsoft.com/office/drawing/2010/main" val="0"/>
+                        </a:ext>
+                      </a:extLst>
+                    </a:blip>
+                    <a:stretch>
+                      <a:fillRect/>
+                    </a:stretch>
+                  </pic:blipFill>
+                  <pic:spPr>
+                    <a:xfrm>
+                      <a:off x="0" y="0"/>
+                      <a:ext cx="5731510" cy="2886710"/>
+                    </a:xfrm>
+                    <a:prstGeom prst="rect">
+                      <a:avLst/>
+                    </a:prstGeom>
+                  </pic:spPr>
+                </pic:pic>
+              </a:graphicData>
+            </a:graphic>
+          </wp:inline>
+        </w:drawing>
+      </w:r>
+    </w:p>
+    <w:p>
+      <w:pPr>
+        <w:rPr>
+          <w:b/>
+          <w:i/>
+          <w:sz w:val="36"/>
+          <w:szCs w:val="36"/>
+          <w:u w:val="single"/>
+          <w:lang w:val="en-US"/>
+        </w:rPr>
+      </w:pPr>
+      <w:r>
+        <w:rPr>
+          <w:b/>
+          <w:sz w:val="36"/>
+          <w:szCs w:val="36"/>
+          <w:lang w:val="en-US"/>
+        </w:rPr>
+        <w:t>11.10</w:t>
+      </w:r>
+      <w:r>
+        <w:rPr>
+          <w:b/>
+          <w:sz w:val="36"/>
+          <w:szCs w:val="36"/>
+          <w:lang w:val="en-US"/>
+        </w:rPr>
+        <w:tab/>
+      </w:r>
+      <w:r>
+        <w:rPr>
+          <w:b/>
+          <w:sz w:val="36"/>
+          <w:szCs w:val="36"/>
+          <w:lang w:val="en-US"/>
+        </w:rPr>
+        <w:tab/>
+      </w:r>
+      <w:r>
+        <w:rPr>
+          <w:b/>
+          <w:i/>
+          <w:sz w:val="36"/>
+          <w:szCs w:val="36"/>
+          <w:u w:val="single"/>
+          <w:lang w:val="en-US"/>
+        </w:rPr>
+        <w:t>Test Case NO</w:t>
+      </w:r>
+      <w:proofErr w:type="gramStart"/>
+      <w:r>
+        <w:rPr>
+          <w:b/>
+          <w:i/>
+          <w:sz w:val="36"/>
+          <w:szCs w:val="36"/>
+          <w:u w:val="single"/>
+          <w:lang w:val="en-US"/>
+        </w:rPr>
+        <w:t>:-</w:t>
+      </w:r>
+      <w:proofErr w:type="gramEnd"/>
+      <w:r>
+        <w:rPr>
+          <w:b/>
+          <w:i/>
+          <w:sz w:val="36"/>
+          <w:szCs w:val="36"/>
+          <w:u w:val="single"/>
+          <w:lang w:val="en-US"/>
+        </w:rPr>
+        <w:t xml:space="preserve"> 10</w:t>
+      </w:r>
+      <w:r>
+        <w:rPr>
+          <w:b/>
+          <w:i/>
+          <w:sz w:val="36"/>
+          <w:szCs w:val="36"/>
+          <w:u w:val="single"/>
+          <w:lang w:val="en-US"/>
+        </w:rPr>
+        <w:t>:-</w:t>
+      </w:r>
+    </w:p>
+    <w:p>
+      <w:pPr>
+        <w:jc w:val="both"/>
+        <w:rPr>
+          <w:b/>
+          <w:sz w:val="36"/>
+          <w:szCs w:val="36"/>
+          <w:lang w:val="en-US"/>
+        </w:rPr>
+      </w:pPr>
+      <w:r>
+        <w:rPr>
+          <w:sz w:val="36"/>
+          <w:szCs w:val="36"/>
+          <w:lang w:val="en-US"/>
+        </w:rPr>
+        <w:tab/>
+      </w:r>
+      <w:r>
+        <w:rPr>
+          <w:sz w:val="36"/>
+          <w:szCs w:val="36"/>
+          <w:lang w:val="en-US"/>
+        </w:rPr>
+        <w:tab/>
+      </w:r>
+      <w:r>
+        <w:rPr>
+          <w:b/>
+          <w:sz w:val="36"/>
+          <w:szCs w:val="36"/>
+          <w:lang w:val="en-US"/>
+        </w:rPr>
+        <w:t>Test Case Name</w:t>
+      </w:r>
+      <w:proofErr w:type="gramStart"/>
+      <w:r>
+        <w:rPr>
+          <w:b/>
+          <w:sz w:val="36"/>
+          <w:szCs w:val="36"/>
+          <w:lang w:val="en-US"/>
+        </w:rPr>
+        <w:t>:-</w:t>
+      </w:r>
+      <w:proofErr w:type="gramEnd"/>
+      <w:r>
+        <w:rPr>
+          <w:b/>
+          <w:sz w:val="36"/>
+          <w:szCs w:val="36"/>
+          <w:lang w:val="en-US"/>
+        </w:rPr>
+        <w:t xml:space="preserve"> </w:t>
+      </w:r>
+      <w:r>
+        <w:rPr>
+          <w:b/>
+          <w:sz w:val="36"/>
+          <w:szCs w:val="36"/>
+          <w:lang w:val="en-US"/>
+        </w:rPr>
+        <w:t xml:space="preserve">Send Warning (Admin </w:t>
+      </w:r>
+      <w:r>
+        <w:rPr>
+          <w:b/>
+          <w:sz w:val="36"/>
+          <w:szCs w:val="36"/>
+          <w:lang w:val="en-US"/>
+        </w:rPr>
+        <w:t>Panel</w:t>
+      </w:r>
+      <w:r>
+        <w:rPr>
+          <w:b/>
+          <w:sz w:val="36"/>
+          <w:szCs w:val="36"/>
+          <w:lang w:val="en-US"/>
+        </w:rPr>
+        <w:t>)</w:t>
+      </w:r>
+    </w:p>
+    <w:tbl>
+      <w:tblPr>
+        <w:tblStyle w:val="TableGrid"/>
+        <w:tblW w:w="9739" w:type="dxa"/>
+        <w:tblLook w:val="04A0" w:firstRow="1" w:lastRow="0" w:firstColumn="1" w:lastColumn="0" w:noHBand="0" w:noVBand="1"/>
+      </w:tblPr>
+      <w:tblGrid>
+        <w:gridCol w:w="1947"/>
+        <w:gridCol w:w="1947"/>
+        <w:gridCol w:w="1947"/>
+        <w:gridCol w:w="1949"/>
+        <w:gridCol w:w="1949"/>
+      </w:tblGrid>
+      <w:tr>
+        <w:trPr>
+          <w:trHeight w:val="498"/>
+        </w:trPr>
+        <w:tc>
+          <w:tcPr>
+            <w:tcW w:w="1947" w:type="dxa"/>
+          </w:tcPr>
+          <w:p>
+            <w:pPr>
+              <w:jc w:val="center"/>
+              <w:rPr>
+                <w:b/>
+                <w:sz w:val="36"/>
+                <w:szCs w:val="36"/>
+                <w:lang w:val="en-US"/>
+              </w:rPr>
+            </w:pPr>
+            <w:r>
+              <w:rPr>
+                <w:b/>
+                <w:sz w:val="36"/>
+                <w:szCs w:val="36"/>
+                <w:lang w:val="en-US"/>
+              </w:rPr>
+              <w:t>Test Case NO</w:t>
+            </w:r>
+          </w:p>
+        </w:tc>
+        <w:tc>
+          <w:tcPr>
+            <w:tcW w:w="1947" w:type="dxa"/>
+          </w:tcPr>
+          <w:p>
+            <w:pPr>
+              <w:jc w:val="center"/>
+              <w:rPr>
+                <w:b/>
+                <w:sz w:val="36"/>
+                <w:szCs w:val="36"/>
+                <w:lang w:val="en-US"/>
+              </w:rPr>
+            </w:pPr>
+            <w:r>
+              <w:rPr>
+                <w:b/>
+                <w:sz w:val="36"/>
+                <w:szCs w:val="36"/>
+                <w:lang w:val="en-US"/>
+              </w:rPr>
+              <w:t>Test Data</w:t>
+            </w:r>
+          </w:p>
+        </w:tc>
+        <w:tc>
+          <w:tcPr>
+            <w:tcW w:w="1947" w:type="dxa"/>
+          </w:tcPr>
+          <w:p>
+            <w:pPr>
+              <w:jc w:val="center"/>
+              <w:rPr>
+                <w:b/>
+                <w:sz w:val="36"/>
+                <w:szCs w:val="36"/>
+                <w:lang w:val="en-US"/>
+              </w:rPr>
+            </w:pPr>
+            <w:r>
+              <w:rPr>
+                <w:b/>
+                <w:sz w:val="36"/>
+                <w:szCs w:val="36"/>
+                <w:lang w:val="en-US"/>
+              </w:rPr>
+              <w:t>Expected</w:t>
+            </w:r>
+          </w:p>
+        </w:tc>
+        <w:tc>
+          <w:tcPr>
+            <w:tcW w:w="1949" w:type="dxa"/>
+          </w:tcPr>
+          <w:p>
+            <w:pPr>
+              <w:jc w:val="center"/>
+              <w:rPr>
+                <w:b/>
+                <w:sz w:val="36"/>
+                <w:szCs w:val="36"/>
+                <w:lang w:val="en-US"/>
+              </w:rPr>
+            </w:pPr>
+            <w:r>
+              <w:rPr>
+                <w:b/>
+                <w:sz w:val="36"/>
+                <w:szCs w:val="36"/>
+                <w:lang w:val="en-US"/>
+              </w:rPr>
+              <w:t>Actual</w:t>
+            </w:r>
+          </w:p>
+        </w:tc>
+        <w:tc>
+          <w:tcPr>
+            <w:tcW w:w="1949" w:type="dxa"/>
+          </w:tcPr>
+          <w:p>
+            <w:pPr>
+              <w:jc w:val="center"/>
+              <w:rPr>
+                <w:b/>
+                <w:sz w:val="36"/>
+                <w:szCs w:val="36"/>
+                <w:lang w:val="en-US"/>
+              </w:rPr>
+            </w:pPr>
+            <w:r>
+              <w:rPr>
+                <w:b/>
+                <w:sz w:val="36"/>
+                <w:szCs w:val="36"/>
+                <w:lang w:val="en-US"/>
+              </w:rPr>
+              <w:t>Status</w:t>
+            </w:r>
+          </w:p>
+          <w:p>
+            <w:pPr>
+              <w:jc w:val="center"/>
+              <w:rPr>
+                <w:b/>
+                <w:sz w:val="36"/>
+                <w:szCs w:val="36"/>
+                <w:lang w:val="en-US"/>
+              </w:rPr>
+            </w:pPr>
+            <w:r>
+              <w:rPr>
+                <w:b/>
+                <w:sz w:val="36"/>
+                <w:szCs w:val="36"/>
+                <w:lang w:val="en-US"/>
+              </w:rPr>
+              <w:t>(pass / fail)</w:t>
+            </w:r>
+          </w:p>
+        </w:tc>
+      </w:tr>
+      <w:tr>
+        <w:trPr>
+          <w:trHeight w:val="1043"/>
+        </w:trPr>
+        <w:tc>
+          <w:tcPr>
+            <w:tcW w:w="1947" w:type="dxa"/>
+          </w:tcPr>
+          <w:p>
+            <w:pPr>
+              <w:jc w:val="center"/>
+              <w:rPr>
+                <w:sz w:val="28"/>
+                <w:szCs w:val="28"/>
+                <w:lang w:val="en-US"/>
+              </w:rPr>
+            </w:pPr>
+            <w:r>
+              <w:rPr>
+                <w:sz w:val="28"/>
+                <w:szCs w:val="28"/>
+                <w:lang w:val="en-US"/>
+              </w:rPr>
+              <w:t>1</w:t>
+            </w:r>
+          </w:p>
+        </w:tc>
+        <w:tc>
+          <w:tcPr>
+            <w:tcW w:w="1947" w:type="dxa"/>
+          </w:tcPr>
+          <w:p>
+            <w:pPr>
+              <w:jc w:val="center"/>
+              <w:rPr>
+                <w:sz w:val="28"/>
+                <w:szCs w:val="28"/>
+                <w:lang w:val="en-US"/>
+              </w:rPr>
+            </w:pPr>
+            <w:r>
+              <w:rPr>
+                <w:sz w:val="20"/>
+                <w:szCs w:val="20"/>
+                <w:lang w:val="en-US"/>
+              </w:rPr>
+              <w:t>&lt;</w:t>
+            </w:r>
+            <w:r>
+              <w:rPr>
+                <w:sz w:val="20"/>
+                <w:szCs w:val="20"/>
+                <w:lang w:val="en-US"/>
+              </w:rPr>
+              <w:t>send warning</w:t>
+            </w:r>
+            <w:r>
+              <w:rPr>
+                <w:sz w:val="20"/>
+                <w:szCs w:val="20"/>
+                <w:lang w:val="en-US"/>
+              </w:rPr>
+              <w:t>&gt;</w:t>
+            </w:r>
+          </w:p>
+        </w:tc>
+        <w:tc>
+          <w:tcPr>
+            <w:tcW w:w="1947" w:type="dxa"/>
+          </w:tcPr>
+          <w:p>
+            <w:pPr>
+              <w:jc w:val="center"/>
+              <w:rPr>
+                <w:b/>
+                <w:sz w:val="24"/>
+                <w:szCs w:val="24"/>
+                <w:lang w:val="en-US"/>
+              </w:rPr>
+            </w:pPr>
+            <w:r>
+              <w:rPr>
+                <w:sz w:val="24"/>
+                <w:szCs w:val="24"/>
+                <w:lang w:val="en-US"/>
+              </w:rPr>
+              <w:t>Email Of Warning Can Be Sent</w:t>
+            </w:r>
+            <w:r>
+              <w:rPr>
+                <w:sz w:val="24"/>
+                <w:szCs w:val="24"/>
+                <w:lang w:val="en-US"/>
+              </w:rPr>
+              <w:t xml:space="preserve"> </w:t>
+            </w:r>
+          </w:p>
+        </w:tc>
+        <w:tc>
+          <w:tcPr>
+            <w:tcW w:w="1949" w:type="dxa"/>
+          </w:tcPr>
+          <w:p>
+            <w:pPr>
+              <w:jc w:val="center"/>
+              <w:rPr>
+                <w:b/>
+                <w:sz w:val="24"/>
+                <w:szCs w:val="24"/>
+                <w:lang w:val="en-US"/>
+              </w:rPr>
+            </w:pPr>
+            <w:r>
+              <w:rPr>
+                <w:sz w:val="24"/>
+                <w:szCs w:val="24"/>
+                <w:lang w:val="en-US"/>
+              </w:rPr>
+              <w:t>Email Of Warning Can Be Sent</w:t>
+            </w:r>
+            <w:r>
+              <w:rPr>
+                <w:sz w:val="24"/>
+                <w:szCs w:val="24"/>
+                <w:lang w:val="en-US"/>
+              </w:rPr>
+              <w:t xml:space="preserve"> </w:t>
+            </w:r>
+          </w:p>
+        </w:tc>
+        <w:tc>
+          <w:tcPr>
+            <w:tcW w:w="1949" w:type="dxa"/>
+          </w:tcPr>
+          <w:p>
+            <w:pPr>
+              <w:jc w:val="center"/>
+              <w:rPr>
+                <w:b/>
+                <w:sz w:val="36"/>
+                <w:szCs w:val="36"/>
+                <w:lang w:val="en-US"/>
+              </w:rPr>
+            </w:pPr>
+            <w:r>
+              <w:rPr>
+                <w:sz w:val="28"/>
+                <w:szCs w:val="28"/>
+                <w:lang w:val="en-US"/>
+              </w:rPr>
+              <w:t>Pass</w:t>
+            </w:r>
+          </w:p>
+        </w:tc>
+      </w:tr>
+    </w:tbl>
+    <w:p>
+      <w:pPr>
+        <w:pStyle w:val="ListParagraph"/>
+        <w:numPr>
+          <w:ilvl w:val="0"/>
+          <w:numId w:val="3"/>
+        </w:numPr>
+        <w:jc w:val="both"/>
+        <w:rPr>
+          <w:sz w:val="36"/>
+          <w:szCs w:val="36"/>
+          <w:lang w:val="en-US"/>
+        </w:rPr>
+      </w:pPr>
+      <w:r>
+        <w:rPr>
+          <w:b/>
+          <w:sz w:val="36"/>
+          <w:szCs w:val="36"/>
+          <w:lang w:val="en-US"/>
+        </w:rPr>
+        <w:lastRenderedPageBreak/>
+        <w:t>Test Case 10</w:t>
+      </w:r>
+      <w:r>
+        <w:rPr>
+          <w:b/>
+          <w:sz w:val="36"/>
+          <w:szCs w:val="36"/>
+          <w:lang w:val="en-US"/>
+        </w:rPr>
+        <w:t xml:space="preserve"> SLNO 1</w:t>
+      </w:r>
+      <w:r>
+        <w:rPr>
+          <w:b/>
+          <w:sz w:val="36"/>
+          <w:szCs w:val="36"/>
+          <w:lang w:val="en-US"/>
+        </w:rPr>
+        <w:t>:-</w:t>
+      </w:r>
+    </w:p>
+    <w:p>
+      <w:pPr>
+        <w:pStyle w:val="ListParagraph"/>
+        <w:jc w:val="both"/>
+        <w:rPr>
+          <w:sz w:val="36"/>
+          <w:szCs w:val="36"/>
+          <w:lang w:val="en-US"/>
+        </w:rPr>
+      </w:pPr>
+      <w:r>
+        <w:rPr>
+          <w:noProof/>
+          <w:sz w:val="36"/>
+          <w:szCs w:val="36"/>
+          <w:lang w:eastAsia="en-IN"/>
+        </w:rPr>
+        <w:drawing>
+          <wp:anchor distT="0" distB="0" distL="114300" distR="114300" simplePos="0" relativeHeight="251684864" behindDoc="0" locked="0" layoutInCell="1" allowOverlap="1" wp14:anchorId="019F876F" wp14:editId="601B6F7C">
+            <wp:simplePos x="0" y="0"/>
+            <wp:positionH relativeFrom="column">
+              <wp:posOffset>2828925</wp:posOffset>
+            </wp:positionH>
+            <wp:positionV relativeFrom="paragraph">
+              <wp:posOffset>57150</wp:posOffset>
+            </wp:positionV>
+            <wp:extent cx="3238500" cy="2752725"/>
+            <wp:effectExtent l="0" t="0" r="0" b="9525"/>
+            <wp:wrapNone/>
+            <wp:docPr id="43" name="Picture 43"/>
+            <wp:cNvGraphicFramePr>
+              <a:graphicFrameLocks xmlns:a="http://schemas.openxmlformats.org/drawingml/2006/main" noChangeAspect="1"/>
+            </wp:cNvGraphicFramePr>
+            <a:graphic xmlns:a="http://schemas.openxmlformats.org/drawingml/2006/main">
+              <a:graphicData uri="http://schemas.openxmlformats.org/drawingml/2006/picture">
+                <pic:pic xmlns:pic="http://schemas.openxmlformats.org/drawingml/2006/picture">
+                  <pic:nvPicPr>
+                    <pic:cNvPr id="0" name="Screenshot (229).png"/>
+                    <pic:cNvPicPr/>
+                  </pic:nvPicPr>
+                  <pic:blipFill>
+                    <a:blip r:embed="rId41" cstate="print">
+                      <a:extLst>
+                        <a:ext uri="{28A0092B-C50C-407E-A947-70E740481C1C}">
+                          <a14:useLocalDpi xmlns:a14="http://schemas.microsoft.com/office/drawing/2010/main" val="0"/>
+                        </a:ext>
+                      </a:extLst>
+                    </a:blip>
+                    <a:stretch>
+                      <a:fillRect/>
+                    </a:stretch>
+                  </pic:blipFill>
+                  <pic:spPr>
+                    <a:xfrm>
+                      <a:off x="0" y="0"/>
+                      <a:ext cx="3238500" cy="2752725"/>
+                    </a:xfrm>
+                    <a:prstGeom prst="rect">
+                      <a:avLst/>
+                    </a:prstGeom>
+                  </pic:spPr>
+                </pic:pic>
+              </a:graphicData>
+            </a:graphic>
+            <wp14:sizeRelH relativeFrom="page">
+              <wp14:pctWidth>0</wp14:pctWidth>
+            </wp14:sizeRelH>
+            <wp14:sizeRelV relativeFrom="page">
+              <wp14:pctHeight>0</wp14:pctHeight>
+            </wp14:sizeRelV>
+          </wp:anchor>
+        </w:drawing>
+      </w:r>
+      <w:r>
+        <w:rPr>
+          <w:noProof/>
+          <w:sz w:val="36"/>
+          <w:szCs w:val="36"/>
+          <w:lang w:eastAsia="en-IN"/>
+        </w:rPr>
+        <w:drawing>
+          <wp:anchor distT="0" distB="0" distL="114300" distR="114300" simplePos="0" relativeHeight="251683840" behindDoc="0" locked="0" layoutInCell="1" allowOverlap="1" wp14:anchorId="16D64A3B" wp14:editId="35EA893C">
+            <wp:simplePos x="0" y="0"/>
+            <wp:positionH relativeFrom="column">
+              <wp:posOffset>-314325</wp:posOffset>
+            </wp:positionH>
+            <wp:positionV relativeFrom="paragraph">
+              <wp:posOffset>57150</wp:posOffset>
+            </wp:positionV>
+            <wp:extent cx="2924175" cy="2800350"/>
+            <wp:effectExtent l="0" t="0" r="9525" b="0"/>
+            <wp:wrapNone/>
+            <wp:docPr id="42" name="Picture 42"/>
+            <wp:cNvGraphicFramePr>
+              <a:graphicFrameLocks xmlns:a="http://schemas.openxmlformats.org/drawingml/2006/main" noChangeAspect="1"/>
+            </wp:cNvGraphicFramePr>
+            <a:graphic xmlns:a="http://schemas.openxmlformats.org/drawingml/2006/main">
+              <a:graphicData uri="http://schemas.openxmlformats.org/drawingml/2006/picture">
+                <pic:pic xmlns:pic="http://schemas.openxmlformats.org/drawingml/2006/picture">
+                  <pic:nvPicPr>
+                    <pic:cNvPr id="0" name="Screenshot (228).png"/>
+                    <pic:cNvPicPr/>
+                  </pic:nvPicPr>
+                  <pic:blipFill>
+                    <a:blip r:embed="rId42" cstate="print">
+                      <a:extLst>
+                        <a:ext uri="{28A0092B-C50C-407E-A947-70E740481C1C}">
+                          <a14:useLocalDpi xmlns:a14="http://schemas.microsoft.com/office/drawing/2010/main" val="0"/>
+                        </a:ext>
+                      </a:extLst>
+                    </a:blip>
+                    <a:stretch>
+                      <a:fillRect/>
+                    </a:stretch>
+                  </pic:blipFill>
+                  <pic:spPr>
+                    <a:xfrm>
+                      <a:off x="0" y="0"/>
+                      <a:ext cx="2924175" cy="2800350"/>
+                    </a:xfrm>
+                    <a:prstGeom prst="rect">
+                      <a:avLst/>
+                    </a:prstGeom>
+                  </pic:spPr>
+                </pic:pic>
+              </a:graphicData>
+            </a:graphic>
+            <wp14:sizeRelH relativeFrom="page">
+              <wp14:pctWidth>0</wp14:pctWidth>
+            </wp14:sizeRelH>
+            <wp14:sizeRelV relativeFrom="page">
+              <wp14:pctHeight>0</wp14:pctHeight>
+            </wp14:sizeRelV>
+          </wp:anchor>
+        </w:drawing>
+      </w:r>
+    </w:p>
+    <w:p>
+      <w:pPr>
+        <w:rPr>
+          <w:sz w:val="36"/>
+          <w:szCs w:val="36"/>
+          <w:lang w:val="en-US"/>
+        </w:rPr>
+      </w:pPr>
+    </w:p>
+    <w:p>
+      <w:pPr>
+        <w:rPr>
+          <w:sz w:val="36"/>
+          <w:szCs w:val="36"/>
+          <w:lang w:val="en-US"/>
+        </w:rPr>
+      </w:pPr>
+    </w:p>
+    <w:p>
+      <w:pPr>
+        <w:rPr>
+          <w:sz w:val="36"/>
+          <w:szCs w:val="36"/>
+          <w:lang w:val="en-US"/>
+        </w:rPr>
+      </w:pPr>
+    </w:p>
+    <w:p>
+      <w:pPr>
+        <w:rPr>
+          <w:sz w:val="36"/>
+          <w:szCs w:val="36"/>
+          <w:lang w:val="en-US"/>
+        </w:rPr>
+      </w:pPr>
+    </w:p>
+    <w:p>
+      <w:pPr>
+        <w:rPr>
+          <w:sz w:val="36"/>
+          <w:szCs w:val="36"/>
+          <w:lang w:val="en-US"/>
+        </w:rPr>
+      </w:pPr>
+    </w:p>
+    <w:p>
+      <w:pPr>
+        <w:rPr>
+          <w:sz w:val="36"/>
+          <w:szCs w:val="36"/>
+          <w:lang w:val="en-US"/>
+        </w:rPr>
+      </w:pPr>
+    </w:p>
+    <w:p>
+      <w:pPr>
+        <w:rPr>
+          <w:sz w:val="36"/>
+          <w:szCs w:val="36"/>
+          <w:lang w:val="en-US"/>
+        </w:rPr>
+      </w:pPr>
+      <w:r>
+        <w:rPr>
+          <w:noProof/>
+          <w:sz w:val="36"/>
+          <w:szCs w:val="36"/>
+          <w:lang w:eastAsia="en-IN"/>
+        </w:rPr>
+        <w:drawing>
+          <wp:anchor distT="0" distB="0" distL="114300" distR="114300" simplePos="0" relativeHeight="251686912" behindDoc="0" locked="0" layoutInCell="1" allowOverlap="1" wp14:anchorId="0C178F84" wp14:editId="7EE96CC7">
+            <wp:simplePos x="0" y="0"/>
+            <wp:positionH relativeFrom="column">
+              <wp:posOffset>2714625</wp:posOffset>
+            </wp:positionH>
+            <wp:positionV relativeFrom="paragraph">
+              <wp:posOffset>713104</wp:posOffset>
+            </wp:positionV>
+            <wp:extent cx="3009900" cy="2905125"/>
+            <wp:effectExtent l="0" t="0" r="0" b="9525"/>
+            <wp:wrapNone/>
+            <wp:docPr id="45" name="Picture 45"/>
+            <wp:cNvGraphicFramePr>
+              <a:graphicFrameLocks xmlns:a="http://schemas.openxmlformats.org/drawingml/2006/main" noChangeAspect="1"/>
+            </wp:cNvGraphicFramePr>
+            <a:graphic xmlns:a="http://schemas.openxmlformats.org/drawingml/2006/main">
+              <a:graphicData uri="http://schemas.openxmlformats.org/drawingml/2006/picture">
+                <pic:pic xmlns:pic="http://schemas.openxmlformats.org/drawingml/2006/picture">
+                  <pic:nvPicPr>
+                    <pic:cNvPr id="0" name="Screenshot (231).png"/>
+                    <pic:cNvPicPr/>
+                  </pic:nvPicPr>
+                  <pic:blipFill>
+                    <a:blip r:embed="rId43">
+                      <a:extLst>
+                        <a:ext uri="{28A0092B-C50C-407E-A947-70E740481C1C}">
+                          <a14:useLocalDpi xmlns:a14="http://schemas.microsoft.com/office/drawing/2010/main" val="0"/>
+                        </a:ext>
+                      </a:extLst>
+                    </a:blip>
+                    <a:stretch>
+                      <a:fillRect/>
+                    </a:stretch>
+                  </pic:blipFill>
+                  <pic:spPr>
+                    <a:xfrm>
+                      <a:off x="0" y="0"/>
+                      <a:ext cx="3013710" cy="2908803"/>
+                    </a:xfrm>
+                    <a:prstGeom prst="rect">
+                      <a:avLst/>
+                    </a:prstGeom>
+                  </pic:spPr>
+                </pic:pic>
+              </a:graphicData>
+            </a:graphic>
+            <wp14:sizeRelH relativeFrom="page">
+              <wp14:pctWidth>0</wp14:pctWidth>
+            </wp14:sizeRelH>
+            <wp14:sizeRelV relativeFrom="page">
+              <wp14:pctHeight>0</wp14:pctHeight>
+            </wp14:sizeRelV>
+          </wp:anchor>
+        </w:drawing>
+      </w:r>
+      <w:r>
+        <w:rPr>
+          <w:noProof/>
+          <w:sz w:val="36"/>
+          <w:szCs w:val="36"/>
+          <w:lang w:eastAsia="en-IN"/>
+        </w:rPr>
+        <w:drawing>
+          <wp:anchor distT="0" distB="0" distL="114300" distR="114300" simplePos="0" relativeHeight="251685888" behindDoc="0" locked="0" layoutInCell="1" allowOverlap="1" wp14:anchorId="11610179" wp14:editId="51823AD3">
+            <wp:simplePos x="0" y="0"/>
+            <wp:positionH relativeFrom="column">
+              <wp:posOffset>-314325</wp:posOffset>
+            </wp:positionH>
+            <wp:positionV relativeFrom="paragraph">
+              <wp:posOffset>713105</wp:posOffset>
+            </wp:positionV>
+            <wp:extent cx="2781300" cy="2904507"/>
+            <wp:effectExtent l="0" t="0" r="0" b="0"/>
+            <wp:wrapNone/>
+            <wp:docPr id="44" name="Picture 44"/>
+            <wp:cNvGraphicFramePr>
+              <a:graphicFrameLocks xmlns:a="http://schemas.openxmlformats.org/drawingml/2006/main" noChangeAspect="1"/>
+            </wp:cNvGraphicFramePr>
+            <a:graphic xmlns:a="http://schemas.openxmlformats.org/drawingml/2006/main">
+              <a:graphicData uri="http://schemas.openxmlformats.org/drawingml/2006/picture">
+                <pic:pic xmlns:pic="http://schemas.openxmlformats.org/drawingml/2006/picture">
+                  <pic:nvPicPr>
+                    <pic:cNvPr id="0" name="Screenshot (230).png"/>
+                    <pic:cNvPicPr/>
+                  </pic:nvPicPr>
+                  <pic:blipFill>
+                    <a:blip r:embed="rId44">
+                      <a:extLst>
+                        <a:ext uri="{28A0092B-C50C-407E-A947-70E740481C1C}">
+                          <a14:useLocalDpi xmlns:a14="http://schemas.microsoft.com/office/drawing/2010/main" val="0"/>
+                        </a:ext>
+                      </a:extLst>
+                    </a:blip>
+                    <a:stretch>
+                      <a:fillRect/>
+                    </a:stretch>
+                  </pic:blipFill>
+                  <pic:spPr>
+                    <a:xfrm>
+                      <a:off x="0" y="0"/>
+                      <a:ext cx="2781300" cy="2904507"/>
+                    </a:xfrm>
+                    <a:prstGeom prst="rect">
+                      <a:avLst/>
+                    </a:prstGeom>
+                  </pic:spPr>
+                </pic:pic>
+              </a:graphicData>
+            </a:graphic>
+            <wp14:sizeRelH relativeFrom="page">
+              <wp14:pctWidth>0</wp14:pctWidth>
+            </wp14:sizeRelH>
+            <wp14:sizeRelV relativeFrom="page">
+              <wp14:pctHeight>0</wp14:pctHeight>
+            </wp14:sizeRelV>
+          </wp:anchor>
+        </w:drawing>
+      </w:r>
+      <w:r>
+        <w:rPr>
+          <w:sz w:val="36"/>
+          <w:szCs w:val="36"/>
+          <w:lang w:val="en-US"/>
+        </w:rPr>
+        <w:tab/>
+      </w:r>
+      <w:r>
+        <w:rPr>
+          <w:sz w:val="36"/>
+          <w:szCs w:val="36"/>
+          <w:lang w:val="en-US"/>
+        </w:rPr>
+        <w:tab/>
+      </w:r>
+      <w:r>
+        <w:rPr>
+          <w:sz w:val="36"/>
+          <w:szCs w:val="36"/>
+          <w:lang w:val="en-US"/>
+        </w:rPr>
+        <w:tab/>
+      </w:r>
+      <w:r>
+        <w:rPr>
+          <w:sz w:val="36"/>
+          <w:szCs w:val="36"/>
+          <w:lang w:val="en-US"/>
+        </w:rPr>
+        <w:tab/>
+      </w:r>
+      <w:r>
+        <w:rPr>
+          <w:sz w:val="36"/>
+          <w:szCs w:val="36"/>
+          <w:lang w:val="en-US"/>
+        </w:rPr>
+        <w:tab/>
+      </w:r>
+      <w:r>
+        <w:rPr>
+          <w:sz w:val="36"/>
+          <w:szCs w:val="36"/>
+          <w:lang w:val="en-US"/>
+        </w:rPr>
+        <w:tab/>
+      </w:r>
+      <w:r>
+        <w:rPr>
+          <w:sz w:val="36"/>
+          <w:szCs w:val="36"/>
+          <w:lang w:val="en-US"/>
+        </w:rPr>
+        <w:tab/>
+      </w:r>
+    </w:p>
+    <w:p>
+      <w:pPr>
+        <w:rPr>
+          <w:sz w:val="36"/>
+          <w:szCs w:val="36"/>
+          <w:lang w:val="en-US"/>
+        </w:rPr>
+      </w:pPr>
+    </w:p>
+    <w:p>
+      <w:pPr>
+        <w:rPr>
+          <w:sz w:val="36"/>
+          <w:szCs w:val="36"/>
+          <w:lang w:val="en-US"/>
+        </w:rPr>
+      </w:pPr>
+    </w:p>
+    <w:p>
+      <w:pPr>
+        <w:rPr>
+          <w:sz w:val="36"/>
+          <w:szCs w:val="36"/>
+          <w:lang w:val="en-US"/>
+        </w:rPr>
+      </w:pPr>
+    </w:p>
+    <w:p>
+      <w:pPr>
+        <w:rPr>
+          <w:sz w:val="36"/>
+          <w:szCs w:val="36"/>
+          <w:lang w:val="en-US"/>
+        </w:rPr>
+      </w:pPr>
+    </w:p>
+    <w:p>
+      <w:pPr>
+        <w:rPr>
+          <w:sz w:val="36"/>
+          <w:szCs w:val="36"/>
+          <w:lang w:val="en-US"/>
+        </w:rPr>
+      </w:pPr>
+    </w:p>
+    <w:p>
+      <w:pPr>
+        <w:rPr>
+          <w:sz w:val="36"/>
+          <w:szCs w:val="36"/>
+          <w:lang w:val="en-US"/>
+        </w:rPr>
+      </w:pPr>
+    </w:p>
+    <w:p>
+      <w:pPr>
+        <w:jc w:val="right"/>
+        <w:rPr>
+          <w:sz w:val="36"/>
+          <w:szCs w:val="36"/>
+          <w:lang w:val="en-US"/>
+        </w:rPr>
+      </w:pPr>
+    </w:p>
+    <w:p>
+      <w:pPr>
+        <w:jc w:val="right"/>
+        <w:rPr>
+          <w:sz w:val="36"/>
+          <w:szCs w:val="36"/>
+          <w:lang w:val="en-US"/>
+        </w:rPr>
+      </w:pPr>
+    </w:p>
+    <w:p>
+      <w:pPr>
+        <w:rPr>
+          <w:b/>
+          <w:i/>
+          <w:sz w:val="36"/>
+          <w:szCs w:val="36"/>
+          <w:u w:val="single"/>
+          <w:lang w:val="en-US"/>
+        </w:rPr>
+      </w:pPr>
+      <w:r>
+        <w:rPr>
+          <w:b/>
+          <w:sz w:val="36"/>
+          <w:szCs w:val="36"/>
+          <w:lang w:val="en-US"/>
+        </w:rPr>
+        <w:t>11.11</w:t>
+      </w:r>
+      <w:r>
+        <w:rPr>
+          <w:b/>
+          <w:sz w:val="36"/>
+          <w:szCs w:val="36"/>
+          <w:lang w:val="en-US"/>
+        </w:rPr>
+        <w:tab/>
+      </w:r>
+      <w:r>
+        <w:rPr>
+          <w:b/>
+          <w:sz w:val="36"/>
+          <w:szCs w:val="36"/>
+          <w:lang w:val="en-US"/>
+        </w:rPr>
+        <w:tab/>
+      </w:r>
+      <w:r>
+        <w:rPr>
+          <w:b/>
+          <w:i/>
+          <w:sz w:val="36"/>
+          <w:szCs w:val="36"/>
+          <w:u w:val="single"/>
+          <w:lang w:val="en-US"/>
+        </w:rPr>
+        <w:t>Test Case NO</w:t>
+      </w:r>
+      <w:proofErr w:type="gramStart"/>
+      <w:r>
+        <w:rPr>
+          <w:b/>
+          <w:i/>
+          <w:sz w:val="36"/>
+          <w:szCs w:val="36"/>
+          <w:u w:val="single"/>
+          <w:lang w:val="en-US"/>
+        </w:rPr>
+        <w:t>:-</w:t>
+      </w:r>
+      <w:proofErr w:type="gramEnd"/>
+      <w:r>
+        <w:rPr>
+          <w:b/>
+          <w:i/>
+          <w:sz w:val="36"/>
+          <w:szCs w:val="36"/>
+          <w:u w:val="single"/>
+          <w:lang w:val="en-US"/>
+        </w:rPr>
+        <w:t xml:space="preserve"> 11</w:t>
+      </w:r>
+      <w:r>
+        <w:rPr>
+          <w:b/>
+          <w:i/>
+          <w:sz w:val="36"/>
+          <w:szCs w:val="36"/>
+          <w:u w:val="single"/>
+          <w:lang w:val="en-US"/>
+        </w:rPr>
+        <w:t>:-</w:t>
+      </w:r>
+    </w:p>
+    <w:p>
+      <w:pPr>
+        <w:jc w:val="both"/>
+        <w:rPr>
+          <w:b/>
+          <w:sz w:val="36"/>
+          <w:szCs w:val="36"/>
+          <w:lang w:val="en-US"/>
+        </w:rPr>
+      </w:pPr>
+      <w:r>
+        <w:rPr>
+          <w:sz w:val="36"/>
+          <w:szCs w:val="36"/>
+          <w:lang w:val="en-US"/>
+        </w:rPr>
+        <w:tab/>
+      </w:r>
+      <w:r>
+        <w:rPr>
+          <w:sz w:val="36"/>
+          <w:szCs w:val="36"/>
+          <w:lang w:val="en-US"/>
+        </w:rPr>
+        <w:tab/>
+      </w:r>
+      <w:r>
+        <w:rPr>
+          <w:b/>
+          <w:sz w:val="36"/>
+          <w:szCs w:val="36"/>
+          <w:lang w:val="en-US"/>
+        </w:rPr>
+        <w:t>Test Case Name</w:t>
+      </w:r>
+      <w:proofErr w:type="gramStart"/>
+      <w:r>
+        <w:rPr>
+          <w:b/>
+          <w:sz w:val="36"/>
+          <w:szCs w:val="36"/>
+          <w:lang w:val="en-US"/>
+        </w:rPr>
+        <w:t>:-</w:t>
+      </w:r>
+      <w:proofErr w:type="gramEnd"/>
+      <w:r>
+        <w:rPr>
+          <w:b/>
+          <w:sz w:val="36"/>
+          <w:szCs w:val="36"/>
+          <w:lang w:val="en-US"/>
+        </w:rPr>
+        <w:t xml:space="preserve"> </w:t>
+      </w:r>
+      <w:r>
+        <w:rPr>
+          <w:b/>
+          <w:sz w:val="36"/>
+          <w:szCs w:val="36"/>
+          <w:lang w:val="en-US"/>
+        </w:rPr>
+        <w:t>Block/Unblock</w:t>
+      </w:r>
+      <w:r>
+        <w:rPr>
+          <w:b/>
+          <w:sz w:val="36"/>
+          <w:szCs w:val="36"/>
+          <w:lang w:val="en-US"/>
+        </w:rPr>
+        <w:t xml:space="preserve"> (Admin Panel)</w:t>
+      </w:r>
+    </w:p>
+    <w:p>
+      <w:pPr>
+        <w:rPr>
+          <w:sz w:val="36"/>
+          <w:szCs w:val="36"/>
+          <w:lang w:val="en-US"/>
+        </w:rPr>
+      </w:pPr>
+    </w:p>
+    <w:tbl>
+      <w:tblPr>
+        <w:tblStyle w:val="TableGrid"/>
+        <w:tblW w:w="9739" w:type="dxa"/>
+        <w:tblLook w:val="04A0" w:firstRow="1" w:lastRow="0" w:firstColumn="1" w:lastColumn="0" w:noHBand="0" w:noVBand="1"/>
+      </w:tblPr>
+      <w:tblGrid>
+        <w:gridCol w:w="1947"/>
+        <w:gridCol w:w="1947"/>
+        <w:gridCol w:w="1947"/>
+        <w:gridCol w:w="1949"/>
+        <w:gridCol w:w="1949"/>
+      </w:tblGrid>
+      <w:tr>
+        <w:trPr>
+          <w:trHeight w:val="498"/>
+        </w:trPr>
+        <w:tc>
+          <w:tcPr>
+            <w:tcW w:w="1947" w:type="dxa"/>
+          </w:tcPr>
+          <w:p>
+            <w:pPr>
+              <w:jc w:val="center"/>
+              <w:rPr>
+                <w:b/>
+                <w:sz w:val="36"/>
+                <w:szCs w:val="36"/>
+                <w:lang w:val="en-US"/>
+              </w:rPr>
+            </w:pPr>
+            <w:r>
+              <w:rPr>
+                <w:b/>
+                <w:sz w:val="36"/>
+                <w:szCs w:val="36"/>
+                <w:lang w:val="en-US"/>
+              </w:rPr>
+              <w:lastRenderedPageBreak/>
+              <w:t>Test Case NO</w:t>
+            </w:r>
+          </w:p>
+        </w:tc>
+        <w:tc>
+          <w:tcPr>
+            <w:tcW w:w="1947" w:type="dxa"/>
+          </w:tcPr>
+          <w:p>
+            <w:pPr>
+              <w:jc w:val="center"/>
+              <w:rPr>
+                <w:b/>
+                <w:sz w:val="36"/>
+                <w:szCs w:val="36"/>
+                <w:lang w:val="en-US"/>
+              </w:rPr>
+            </w:pPr>
+            <w:r>
+              <w:rPr>
+                <w:b/>
+                <w:sz w:val="36"/>
+                <w:szCs w:val="36"/>
+                <w:lang w:val="en-US"/>
+              </w:rPr>
+              <w:t>Test Data</w:t>
+            </w:r>
+          </w:p>
+        </w:tc>
+        <w:tc>
+          <w:tcPr>
+            <w:tcW w:w="1947" w:type="dxa"/>
+          </w:tcPr>
+          <w:p>
+            <w:pPr>
+              <w:jc w:val="center"/>
+              <w:rPr>
+                <w:b/>
+                <w:sz w:val="36"/>
+                <w:szCs w:val="36"/>
+                <w:lang w:val="en-US"/>
+              </w:rPr>
+            </w:pPr>
+            <w:r>
+              <w:rPr>
+                <w:b/>
+                <w:sz w:val="36"/>
+                <w:szCs w:val="36"/>
+                <w:lang w:val="en-US"/>
+              </w:rPr>
+              <w:t>Expected</w:t>
+            </w:r>
+          </w:p>
+        </w:tc>
+        <w:tc>
+          <w:tcPr>
+            <w:tcW w:w="1949" w:type="dxa"/>
+          </w:tcPr>
+          <w:p>
+            <w:pPr>
+              <w:jc w:val="center"/>
+              <w:rPr>
+                <w:b/>
+                <w:sz w:val="36"/>
+                <w:szCs w:val="36"/>
+                <w:lang w:val="en-US"/>
+              </w:rPr>
+            </w:pPr>
+            <w:r>
+              <w:rPr>
+                <w:b/>
+                <w:sz w:val="36"/>
+                <w:szCs w:val="36"/>
+                <w:lang w:val="en-US"/>
+              </w:rPr>
+              <w:t>Actual</w:t>
+            </w:r>
+          </w:p>
+        </w:tc>
+        <w:tc>
+          <w:tcPr>
+            <w:tcW w:w="1949" w:type="dxa"/>
+          </w:tcPr>
+          <w:p>
+            <w:pPr>
+              <w:jc w:val="center"/>
+              <w:rPr>
+                <w:b/>
+                <w:sz w:val="36"/>
+                <w:szCs w:val="36"/>
+                <w:lang w:val="en-US"/>
+              </w:rPr>
+            </w:pPr>
+            <w:r>
+              <w:rPr>
+                <w:b/>
+                <w:sz w:val="36"/>
+                <w:szCs w:val="36"/>
+                <w:lang w:val="en-US"/>
+              </w:rPr>
+              <w:t>Status</w:t>
+            </w:r>
+          </w:p>
+          <w:p>
+            <w:pPr>
+              <w:jc w:val="center"/>
+              <w:rPr>
+                <w:b/>
+                <w:sz w:val="36"/>
+                <w:szCs w:val="36"/>
+                <w:lang w:val="en-US"/>
+              </w:rPr>
+            </w:pPr>
+            <w:r>
+              <w:rPr>
+                <w:b/>
+                <w:sz w:val="36"/>
+                <w:szCs w:val="36"/>
+                <w:lang w:val="en-US"/>
+              </w:rPr>
+              <w:t>(pass / fail)</w:t>
+            </w:r>
+          </w:p>
+        </w:tc>
+      </w:tr>
+      <w:tr>
+        <w:trPr>
+          <w:trHeight w:val="1043"/>
+        </w:trPr>
+        <w:tc>
+          <w:tcPr>
+            <w:tcW w:w="1947" w:type="dxa"/>
+          </w:tcPr>
+          <w:p>
+            <w:pPr>
+              <w:jc w:val="center"/>
+              <w:rPr>
+                <w:sz w:val="28"/>
+                <w:szCs w:val="28"/>
+                <w:lang w:val="en-US"/>
+              </w:rPr>
+            </w:pPr>
+            <w:r>
+              <w:rPr>
+                <w:sz w:val="28"/>
+                <w:szCs w:val="28"/>
+                <w:lang w:val="en-US"/>
+              </w:rPr>
+              <w:t>1</w:t>
+            </w:r>
+          </w:p>
+        </w:tc>
+        <w:tc>
+          <w:tcPr>
+            <w:tcW w:w="1947" w:type="dxa"/>
+          </w:tcPr>
+          <w:p>
+            <w:pPr>
+              <w:jc w:val="center"/>
+              <w:rPr>
+                <w:sz w:val="28"/>
+                <w:szCs w:val="28"/>
+                <w:lang w:val="en-US"/>
+              </w:rPr>
+            </w:pPr>
+            <w:r>
+              <w:rPr>
+                <w:sz w:val="20"/>
+                <w:szCs w:val="20"/>
+                <w:lang w:val="en-US"/>
+              </w:rPr>
+              <w:t>&lt;</w:t>
+            </w:r>
+            <w:r>
+              <w:rPr>
+                <w:sz w:val="20"/>
+                <w:szCs w:val="20"/>
+                <w:lang w:val="en-US"/>
+              </w:rPr>
+              <w:t>block</w:t>
+            </w:r>
+            <w:r>
+              <w:rPr>
+                <w:sz w:val="20"/>
+                <w:szCs w:val="20"/>
+                <w:lang w:val="en-US"/>
+              </w:rPr>
+              <w:t>&gt;</w:t>
+            </w:r>
+          </w:p>
+        </w:tc>
+        <w:tc>
+          <w:tcPr>
+            <w:tcW w:w="1947" w:type="dxa"/>
+          </w:tcPr>
+          <w:p>
+            <w:pPr>
+              <w:jc w:val="center"/>
+              <w:rPr>
+                <w:b/>
+                <w:sz w:val="24"/>
+                <w:szCs w:val="24"/>
+                <w:lang w:val="en-US"/>
+              </w:rPr>
+            </w:pPr>
+            <w:r>
+              <w:rPr>
+                <w:sz w:val="24"/>
+                <w:szCs w:val="24"/>
+                <w:lang w:val="en-US"/>
+              </w:rPr>
+              <w:t>User can be blocked and an email will be sent</w:t>
+            </w:r>
+            <w:r>
+              <w:rPr>
+                <w:sz w:val="24"/>
+                <w:szCs w:val="24"/>
+                <w:lang w:val="en-US"/>
+              </w:rPr>
+              <w:t xml:space="preserve"> </w:t>
+            </w:r>
+          </w:p>
+        </w:tc>
+        <w:tc>
+          <w:tcPr>
+            <w:tcW w:w="1949" w:type="dxa"/>
+          </w:tcPr>
+          <w:p>
+            <w:pPr>
+              <w:jc w:val="center"/>
+              <w:rPr>
+                <w:b/>
+                <w:sz w:val="24"/>
+                <w:szCs w:val="24"/>
+                <w:lang w:val="en-US"/>
+              </w:rPr>
+            </w:pPr>
+            <w:r>
+              <w:rPr>
+                <w:sz w:val="24"/>
+                <w:szCs w:val="24"/>
+                <w:lang w:val="en-US"/>
+              </w:rPr>
+              <w:t>User can be blocked and an email will be sent</w:t>
+            </w:r>
+          </w:p>
+        </w:tc>
+        <w:tc>
+          <w:tcPr>
+            <w:tcW w:w="1949" w:type="dxa"/>
+          </w:tcPr>
+          <w:p>
+            <w:pPr>
+              <w:jc w:val="center"/>
+              <w:rPr>
+                <w:b/>
+                <w:sz w:val="36"/>
+                <w:szCs w:val="36"/>
+                <w:lang w:val="en-US"/>
+              </w:rPr>
+            </w:pPr>
+            <w:r>
+              <w:rPr>
+                <w:sz w:val="28"/>
+                <w:szCs w:val="28"/>
+                <w:lang w:val="en-US"/>
+              </w:rPr>
+              <w:t>Pass</w:t>
+            </w:r>
+          </w:p>
+        </w:tc>
+      </w:tr>
+      <w:tr>
+        <w:trPr>
+          <w:trHeight w:val="1043"/>
+        </w:trPr>
+        <w:tc>
+          <w:tcPr>
+            <w:tcW w:w="1947" w:type="dxa"/>
+          </w:tcPr>
+          <w:p>
+            <w:pPr>
+              <w:jc w:val="center"/>
+              <w:rPr>
+                <w:sz w:val="28"/>
+                <w:szCs w:val="28"/>
+                <w:lang w:val="en-US"/>
+              </w:rPr>
+            </w:pPr>
+            <w:r>
+              <w:rPr>
+                <w:sz w:val="28"/>
+                <w:szCs w:val="28"/>
+                <w:lang w:val="en-US"/>
+              </w:rPr>
+              <w:t>2</w:t>
+            </w:r>
+          </w:p>
+        </w:tc>
+        <w:tc>
+          <w:tcPr>
+            <w:tcW w:w="1947" w:type="dxa"/>
+          </w:tcPr>
+          <w:p>
+            <w:pPr>
+              <w:jc w:val="center"/>
+              <w:rPr>
+                <w:sz w:val="20"/>
+                <w:szCs w:val="20"/>
+                <w:lang w:val="en-US"/>
+              </w:rPr>
+            </w:pPr>
+            <w:r>
+              <w:rPr>
+                <w:sz w:val="20"/>
+                <w:szCs w:val="20"/>
+                <w:lang w:val="en-US"/>
+              </w:rPr>
+              <w:t>&lt;unblock&gt;</w:t>
+            </w:r>
+          </w:p>
+        </w:tc>
+        <w:tc>
+          <w:tcPr>
+            <w:tcW w:w="1947" w:type="dxa"/>
+          </w:tcPr>
+          <w:p>
+            <w:pPr>
+              <w:jc w:val="center"/>
+              <w:rPr>
+                <w:sz w:val="24"/>
+                <w:szCs w:val="24"/>
+                <w:lang w:val="en-US"/>
+              </w:rPr>
+            </w:pPr>
+            <w:r>
+              <w:rPr>
+                <w:sz w:val="24"/>
+                <w:szCs w:val="24"/>
+                <w:lang w:val="en-US"/>
+              </w:rPr>
+              <w:t>User can be unblocked and an email will be sent</w:t>
+            </w:r>
+          </w:p>
+        </w:tc>
+        <w:tc>
+          <w:tcPr>
+            <w:tcW w:w="1949" w:type="dxa"/>
+          </w:tcPr>
+          <w:p>
+            <w:pPr>
+              <w:jc w:val="center"/>
+              <w:rPr>
+                <w:sz w:val="24"/>
+                <w:szCs w:val="24"/>
+                <w:lang w:val="en-US"/>
+              </w:rPr>
+            </w:pPr>
+            <w:r>
+              <w:rPr>
+                <w:sz w:val="24"/>
+                <w:szCs w:val="24"/>
+                <w:lang w:val="en-US"/>
+              </w:rPr>
+              <w:t>User can be unblocked and an email will be sent</w:t>
+            </w:r>
+          </w:p>
+        </w:tc>
+        <w:tc>
+          <w:tcPr>
+            <w:tcW w:w="1949" w:type="dxa"/>
+          </w:tcPr>
+          <w:p>
+            <w:pPr>
+              <w:jc w:val="center"/>
+              <w:rPr>
+                <w:sz w:val="28"/>
+                <w:szCs w:val="28"/>
+                <w:lang w:val="en-US"/>
+              </w:rPr>
+            </w:pPr>
+            <w:r>
+              <w:rPr>
+                <w:sz w:val="28"/>
+                <w:szCs w:val="28"/>
+                <w:lang w:val="en-US"/>
+              </w:rPr>
+              <w:t>Pass</w:t>
+            </w:r>
+          </w:p>
+        </w:tc>
+      </w:tr>
+    </w:tbl>
+    <w:p>
+      <w:pPr>
+        <w:rPr>
+          <w:sz w:val="36"/>
+          <w:szCs w:val="36"/>
+          <w:lang w:val="en-US"/>
+        </w:rPr>
+      </w:pPr>
+    </w:p>
+    <w:p>
+      <w:pPr>
+        <w:pStyle w:val="ListParagraph"/>
+        <w:numPr>
+          <w:ilvl w:val="0"/>
+          <w:numId w:val="3"/>
+        </w:numPr>
+        <w:jc w:val="both"/>
+        <w:rPr>
+          <w:sz w:val="36"/>
+          <w:szCs w:val="36"/>
+          <w:lang w:val="en-US"/>
+        </w:rPr>
+      </w:pPr>
+      <w:r>
+        <w:rPr>
+          <w:noProof/>
+          <w:sz w:val="36"/>
+          <w:szCs w:val="36"/>
+          <w:lang w:eastAsia="en-IN"/>
+        </w:rPr>
+        <w:drawing>
+          <wp:anchor distT="0" distB="0" distL="114300" distR="114300" simplePos="0" relativeHeight="251688960" behindDoc="0" locked="0" layoutInCell="1" allowOverlap="1" wp14:anchorId="6AF352DB" wp14:editId="13BE9E76">
+            <wp:simplePos x="0" y="0"/>
+            <wp:positionH relativeFrom="column">
+              <wp:posOffset>2667000</wp:posOffset>
+            </wp:positionH>
+            <wp:positionV relativeFrom="paragraph">
+              <wp:posOffset>429260</wp:posOffset>
+            </wp:positionV>
+            <wp:extent cx="3162300" cy="2867025"/>
+            <wp:effectExtent l="0" t="0" r="0" b="9525"/>
+            <wp:wrapNone/>
+            <wp:docPr id="47" name="Picture 47"/>
+            <wp:cNvGraphicFramePr>
+              <a:graphicFrameLocks xmlns:a="http://schemas.openxmlformats.org/drawingml/2006/main" noChangeAspect="1"/>
+            </wp:cNvGraphicFramePr>
+            <a:graphic xmlns:a="http://schemas.openxmlformats.org/drawingml/2006/main">
+              <a:graphicData uri="http://schemas.openxmlformats.org/drawingml/2006/picture">
+                <pic:pic xmlns:pic="http://schemas.openxmlformats.org/drawingml/2006/picture">
+                  <pic:nvPicPr>
+                    <pic:cNvPr id="0" name="Screenshot (232).png"/>
+                    <pic:cNvPicPr/>
+                  </pic:nvPicPr>
+                  <pic:blipFill>
+                    <a:blip r:embed="rId45">
+                      <a:extLst>
+                        <a:ext uri="{28A0092B-C50C-407E-A947-70E740481C1C}">
+                          <a14:useLocalDpi xmlns:a14="http://schemas.microsoft.com/office/drawing/2010/main" val="0"/>
+                        </a:ext>
+                      </a:extLst>
+                    </a:blip>
+                    <a:stretch>
+                      <a:fillRect/>
+                    </a:stretch>
+                  </pic:blipFill>
+                  <pic:spPr>
+                    <a:xfrm>
+                      <a:off x="0" y="0"/>
+                      <a:ext cx="3162300" cy="2867025"/>
+                    </a:xfrm>
+                    <a:prstGeom prst="rect">
+                      <a:avLst/>
+                    </a:prstGeom>
+                  </pic:spPr>
+                </pic:pic>
+              </a:graphicData>
+            </a:graphic>
+            <wp14:sizeRelH relativeFrom="page">
+              <wp14:pctWidth>0</wp14:pctWidth>
+            </wp14:sizeRelH>
+            <wp14:sizeRelV relativeFrom="page">
+              <wp14:pctHeight>0</wp14:pctHeight>
+            </wp14:sizeRelV>
+          </wp:anchor>
+        </w:drawing>
+      </w:r>
+      <w:r>
+        <w:rPr>
+          <w:b/>
+          <w:sz w:val="36"/>
+          <w:szCs w:val="36"/>
+          <w:lang w:val="en-US"/>
+        </w:rPr>
+        <w:t>Test Case 11</w:t>
+      </w:r>
+      <w:r>
+        <w:rPr>
+          <w:b/>
+          <w:sz w:val="36"/>
+          <w:szCs w:val="36"/>
+          <w:lang w:val="en-US"/>
+        </w:rPr>
+        <w:t xml:space="preserve"> SLNO 1:-</w:t>
+      </w:r>
+    </w:p>
+    <w:p>
+      <w:pPr>
+        <w:jc w:val="both"/>
+        <w:rPr>
+          <w:sz w:val="36"/>
+          <w:szCs w:val="36"/>
+          <w:lang w:val="en-US"/>
+        </w:rPr>
+      </w:pPr>
+      <w:r>
+        <w:rPr>
+          <w:noProof/>
+          <w:sz w:val="36"/>
+          <w:szCs w:val="36"/>
+          <w:lang w:eastAsia="en-IN"/>
+        </w:rPr>
+        <w:drawing>
+          <wp:anchor distT="0" distB="0" distL="114300" distR="114300" simplePos="0" relativeHeight="251687936" behindDoc="0" locked="0" layoutInCell="1" allowOverlap="1" wp14:anchorId="60730EDA" wp14:editId="390DAE71">
+            <wp:simplePos x="0" y="0"/>
+            <wp:positionH relativeFrom="column">
+              <wp:posOffset>0</wp:posOffset>
+            </wp:positionH>
+            <wp:positionV relativeFrom="paragraph">
+              <wp:posOffset>-2540</wp:posOffset>
+            </wp:positionV>
+            <wp:extent cx="2276475" cy="2838450"/>
+            <wp:effectExtent l="0" t="0" r="9525" b="0"/>
+            <wp:wrapNone/>
+            <wp:docPr id="46" name="Picture 46"/>
+            <wp:cNvGraphicFramePr>
+              <a:graphicFrameLocks xmlns:a="http://schemas.openxmlformats.org/drawingml/2006/main" noChangeAspect="1"/>
+            </wp:cNvGraphicFramePr>
+            <a:graphic xmlns:a="http://schemas.openxmlformats.org/drawingml/2006/main">
+              <a:graphicData uri="http://schemas.openxmlformats.org/drawingml/2006/picture">
+                <pic:pic xmlns:pic="http://schemas.openxmlformats.org/drawingml/2006/picture">
+                  <pic:nvPicPr>
+                    <pic:cNvPr id="0" name="Screenshot (228).png"/>
+                    <pic:cNvPicPr/>
+                  </pic:nvPicPr>
+                  <pic:blipFill>
+                    <a:blip r:embed="rId42">
+                      <a:extLst>
+                        <a:ext uri="{28A0092B-C50C-407E-A947-70E740481C1C}">
+                          <a14:useLocalDpi xmlns:a14="http://schemas.microsoft.com/office/drawing/2010/main" val="0"/>
+                        </a:ext>
+                      </a:extLst>
+                    </a:blip>
+                    <a:stretch>
+                      <a:fillRect/>
+                    </a:stretch>
+                  </pic:blipFill>
+                  <pic:spPr>
+                    <a:xfrm>
+                      <a:off x="0" y="0"/>
+                      <a:ext cx="2276475" cy="2838450"/>
+                    </a:xfrm>
+                    <a:prstGeom prst="rect">
+                      <a:avLst/>
+                    </a:prstGeom>
+                  </pic:spPr>
+                </pic:pic>
+              </a:graphicData>
+            </a:graphic>
+            <wp14:sizeRelH relativeFrom="page">
+              <wp14:pctWidth>0</wp14:pctWidth>
+            </wp14:sizeRelH>
+            <wp14:sizeRelV relativeFrom="page">
+              <wp14:pctHeight>0</wp14:pctHeight>
+            </wp14:sizeRelV>
+          </wp:anchor>
+        </w:drawing>
+      </w:r>
+    </w:p>
+    <w:p>
+      <w:pPr>
+        <w:jc w:val="center"/>
+        <w:rPr>
+          <w:sz w:val="36"/>
+          <w:szCs w:val="36"/>
+          <w:lang w:val="en-US"/>
+        </w:rPr>
+      </w:pPr>
+    </w:p>
+    <w:p>
+      <w:pPr>
+        <w:jc w:val="center"/>
+        <w:rPr>
+          <w:sz w:val="36"/>
+          <w:szCs w:val="36"/>
+          <w:lang w:val="en-US"/>
+        </w:rPr>
+      </w:pPr>
+    </w:p>
+    <w:p>
+      <w:pPr>
+        <w:jc w:val="center"/>
+        <w:rPr>
+          <w:sz w:val="36"/>
+          <w:szCs w:val="36"/>
+          <w:lang w:val="en-US"/>
+        </w:rPr>
+      </w:pPr>
+    </w:p>
+    <w:p>
+      <w:pPr>
+        <w:jc w:val="center"/>
+        <w:rPr>
+          <w:sz w:val="36"/>
+          <w:szCs w:val="36"/>
+          <w:lang w:val="en-US"/>
+        </w:rPr>
+      </w:pPr>
+    </w:p>
+    <w:p>
+      <w:pPr>
+        <w:jc w:val="center"/>
+        <w:rPr>
+          <w:sz w:val="36"/>
+          <w:szCs w:val="36"/>
+          <w:lang w:val="en-US"/>
+        </w:rPr>
+      </w:pPr>
+    </w:p>
+    <w:p>
+      <w:pPr>
+        <w:jc w:val="center"/>
+        <w:rPr>
+          <w:sz w:val="36"/>
+          <w:szCs w:val="36"/>
+          <w:lang w:val="en-US"/>
+        </w:rPr>
+      </w:pPr>
+    </w:p>
+    <w:p>
+      <w:pPr>
+        <w:jc w:val="center"/>
+        <w:rPr>
+          <w:sz w:val="36"/>
+          <w:szCs w:val="36"/>
+          <w:lang w:val="en-US"/>
+        </w:rPr>
+      </w:pPr>
+      <w:r>
+        <w:rPr>
+          <w:noProof/>
+          <w:sz w:val="36"/>
+          <w:szCs w:val="36"/>
+          <w:lang w:eastAsia="en-IN"/>
+        </w:rPr>
+        <w:drawing>
+          <wp:anchor distT="0" distB="0" distL="114300" distR="114300" simplePos="0" relativeHeight="251691008" behindDoc="0" locked="0" layoutInCell="1" allowOverlap="1">
+            <wp:simplePos x="0" y="0"/>
+            <wp:positionH relativeFrom="column">
+              <wp:posOffset>2933065</wp:posOffset>
+            </wp:positionH>
+            <wp:positionV relativeFrom="paragraph">
+              <wp:posOffset>-3810</wp:posOffset>
+            </wp:positionV>
+            <wp:extent cx="2581275" cy="2606560"/>
+            <wp:effectExtent l="0" t="0" r="0" b="3810"/>
+            <wp:wrapNone/>
+            <wp:docPr id="49" name="Picture 49"/>
+            <wp:cNvGraphicFramePr>
+              <a:graphicFrameLocks xmlns:a="http://schemas.openxmlformats.org/drawingml/2006/main" noChangeAspect="1"/>
+            </wp:cNvGraphicFramePr>
+            <a:graphic xmlns:a="http://schemas.openxmlformats.org/drawingml/2006/main">
+              <a:graphicData uri="http://schemas.openxmlformats.org/drawingml/2006/picture">
+                <pic:pic xmlns:pic="http://schemas.openxmlformats.org/drawingml/2006/picture">
+                  <pic:nvPicPr>
+                    <pic:cNvPr id="0" name="Screenshot (235).png"/>
+                    <pic:cNvPicPr/>
+                  </pic:nvPicPr>
+                  <pic:blipFill>
+                    <a:blip r:embed="rId46">
+                      <a:extLst>
+                        <a:ext uri="{28A0092B-C50C-407E-A947-70E740481C1C}">
+                          <a14:useLocalDpi xmlns:a14="http://schemas.microsoft.com/office/drawing/2010/main" val="0"/>
+                        </a:ext>
+                      </a:extLst>
+                    </a:blip>
+                    <a:stretch>
+                      <a:fillRect/>
+                    </a:stretch>
+                  </pic:blipFill>
+                  <pic:spPr>
+                    <a:xfrm>
+                      <a:off x="0" y="0"/>
+                      <a:ext cx="2581275" cy="2606560"/>
+                    </a:xfrm>
+                    <a:prstGeom prst="rect">
+                      <a:avLst/>
+                    </a:prstGeom>
+                  </pic:spPr>
+                </pic:pic>
+              </a:graphicData>
+            </a:graphic>
+            <wp14:sizeRelH relativeFrom="page">
+              <wp14:pctWidth>0</wp14:pctWidth>
+            </wp14:sizeRelH>
+            <wp14:sizeRelV relativeFrom="page">
+              <wp14:pctHeight>0</wp14:pctHeight>
+            </wp14:sizeRelV>
+          </wp:anchor>
+        </w:drawing>
+      </w:r>
+      <w:r>
+        <w:rPr>
+          <w:noProof/>
+          <w:sz w:val="36"/>
+          <w:szCs w:val="36"/>
+          <w:lang w:eastAsia="en-IN"/>
+        </w:rPr>
+        <w:drawing>
+          <wp:anchor distT="0" distB="0" distL="114300" distR="114300" simplePos="0" relativeHeight="251689984" behindDoc="0" locked="0" layoutInCell="1" allowOverlap="1">
+            <wp:simplePos x="0" y="0"/>
+            <wp:positionH relativeFrom="column">
+              <wp:posOffset>-409575</wp:posOffset>
+            </wp:positionH>
+            <wp:positionV relativeFrom="paragraph">
+              <wp:posOffset>81915</wp:posOffset>
+            </wp:positionV>
+            <wp:extent cx="3019425" cy="2244449"/>
+            <wp:effectExtent l="0" t="0" r="0" b="3810"/>
+            <wp:wrapNone/>
+            <wp:docPr id="48" name="Picture 48"/>
+            <wp:cNvGraphicFramePr>
+              <a:graphicFrameLocks xmlns:a="http://schemas.openxmlformats.org/drawingml/2006/main" noChangeAspect="1"/>
+            </wp:cNvGraphicFramePr>
+            <a:graphic xmlns:a="http://schemas.openxmlformats.org/drawingml/2006/main">
+              <a:graphicData uri="http://schemas.openxmlformats.org/drawingml/2006/picture">
+                <pic:pic xmlns:pic="http://schemas.openxmlformats.org/drawingml/2006/picture">
+                  <pic:nvPicPr>
+                    <pic:cNvPr id="0" name="Screenshot (234).png"/>
+                    <pic:cNvPicPr/>
+                  </pic:nvPicPr>
+                  <pic:blipFill>
+                    <a:blip r:embed="rId47">
+                      <a:extLst>
+                        <a:ext uri="{28A0092B-C50C-407E-A947-70E740481C1C}">
+                          <a14:useLocalDpi xmlns:a14="http://schemas.microsoft.com/office/drawing/2010/main" val="0"/>
+                        </a:ext>
+                      </a:extLst>
+                    </a:blip>
+                    <a:stretch>
+                      <a:fillRect/>
+                    </a:stretch>
+                  </pic:blipFill>
+                  <pic:spPr>
+                    <a:xfrm>
+                      <a:off x="0" y="0"/>
+                      <a:ext cx="3019425" cy="2244449"/>
+                    </a:xfrm>
+                    <a:prstGeom prst="rect">
+                      <a:avLst/>
+                    </a:prstGeom>
+                  </pic:spPr>
+                </pic:pic>
+              </a:graphicData>
+            </a:graphic>
+            <wp14:sizeRelH relativeFrom="page">
+              <wp14:pctWidth>0</wp14:pctWidth>
+            </wp14:sizeRelH>
+            <wp14:sizeRelV relativeFrom="page">
+              <wp14:pctHeight>0</wp14:pctHeight>
+            </wp14:sizeRelV>
+          </wp:anchor>
+        </w:drawing>
+      </w:r>
+    </w:p>
+    <w:p>
+      <w:pPr>
+        <w:rPr>
+          <w:sz w:val="36"/>
+          <w:szCs w:val="36"/>
+          <w:lang w:val="en-US"/>
+        </w:rPr>
+      </w:pPr>
+    </w:p>
+    <w:p>
+      <w:pPr>
+        <w:rPr>
+          <w:sz w:val="36"/>
+          <w:szCs w:val="36"/>
+          <w:lang w:val="en-US"/>
+        </w:rPr>
+      </w:pPr>
+    </w:p>
+    <w:p>
+      <w:pPr>
+        <w:rPr>
+          <w:sz w:val="36"/>
+          <w:szCs w:val="36"/>
+          <w:lang w:val="en-US"/>
+        </w:rPr>
+      </w:pPr>
+    </w:p>
+    <w:p>
+      <w:pPr>
+        <w:rPr>
+          <w:sz w:val="36"/>
+          <w:szCs w:val="36"/>
+          <w:lang w:val="en-US"/>
+        </w:rPr>
+      </w:pPr>
+    </w:p>
+    <w:p>
+      <w:pPr>
+        <w:jc w:val="right"/>
+        <w:rPr>
+          <w:sz w:val="36"/>
+          <w:szCs w:val="36"/>
+          <w:lang w:val="en-US"/>
+        </w:rPr>
+      </w:pPr>
+    </w:p>
+    <w:p>
+      <w:pPr>
+        <w:pStyle w:val="ListParagraph"/>
+        <w:numPr>
+          <w:ilvl w:val="0"/>
+          <w:numId w:val="3"/>
+        </w:numPr>
+        <w:rPr>
+          <w:sz w:val="36"/>
+          <w:szCs w:val="36"/>
+          <w:lang w:val="en-US"/>
+        </w:rPr>
+      </w:pPr>
+      <w:r>
+        <w:rPr>
+          <w:b/>
+          <w:sz w:val="36"/>
+          <w:szCs w:val="36"/>
+          <w:lang w:val="en-US"/>
+        </w:rPr>
+        <w:lastRenderedPageBreak/>
+        <w:t>Test Case 11</w:t>
+      </w:r>
+      <w:r>
+        <w:rPr>
+          <w:b/>
+          <w:sz w:val="36"/>
+          <w:szCs w:val="36"/>
+          <w:lang w:val="en-US"/>
+        </w:rPr>
+        <w:t xml:space="preserve"> SLNO 2</w:t>
       </w:r>
       <w:r>
         <w:rPr>
@@ -6971,24 +14700,292 @@
       </w:pPr>
       <w:bookmarkStart w:id="0" w:name="_GoBack"/>
       <w:bookmarkEnd w:id="0"/>
-    </w:p>
-    <w:p>
-      <w:pPr>
-        <w:rPr>
-          <w:sz w:val="36"/>
-          <w:szCs w:val="36"/>
-          <w:lang w:val="en-US"/>
-        </w:rPr>
-      </w:pPr>
-    </w:p>
-    <w:p>
-      <w:pPr>
-        <w:rPr>
-          <w:sz w:val="36"/>
-          <w:szCs w:val="36"/>
-          <w:lang w:val="en-US"/>
-        </w:rPr>
-      </w:pPr>
+      <w:r>
+        <w:rPr>
+          <w:noProof/>
+          <w:sz w:val="36"/>
+          <w:szCs w:val="36"/>
+          <w:lang w:eastAsia="en-IN"/>
+        </w:rPr>
+        <w:drawing>
+          <wp:anchor distT="0" distB="0" distL="114300" distR="114300" simplePos="0" relativeHeight="251693056" behindDoc="0" locked="0" layoutInCell="1" allowOverlap="1" wp14:anchorId="5734EB20" wp14:editId="242D1C38">
+            <wp:simplePos x="0" y="0"/>
+            <wp:positionH relativeFrom="column">
+              <wp:posOffset>2705101</wp:posOffset>
+            </wp:positionH>
+            <wp:positionV relativeFrom="paragraph">
+              <wp:posOffset>196850</wp:posOffset>
+            </wp:positionV>
+            <wp:extent cx="3390900" cy="2809875"/>
+            <wp:effectExtent l="0" t="0" r="0" b="9525"/>
+            <wp:wrapNone/>
+            <wp:docPr id="52" name="Picture 52"/>
+            <wp:cNvGraphicFramePr>
+              <a:graphicFrameLocks xmlns:a="http://schemas.openxmlformats.org/drawingml/2006/main" noChangeAspect="1"/>
+            </wp:cNvGraphicFramePr>
+            <a:graphic xmlns:a="http://schemas.openxmlformats.org/drawingml/2006/main">
+              <a:graphicData uri="http://schemas.openxmlformats.org/drawingml/2006/picture">
+                <pic:pic xmlns:pic="http://schemas.openxmlformats.org/drawingml/2006/picture">
+                  <pic:nvPicPr>
+                    <pic:cNvPr id="0" name="Screenshot (237).png"/>
+                    <pic:cNvPicPr/>
+                  </pic:nvPicPr>
+                  <pic:blipFill rotWithShape="1">
+                    <a:blip r:embed="rId48">
+                      <a:extLst>
+                        <a:ext uri="{28A0092B-C50C-407E-A947-70E740481C1C}">
+                          <a14:useLocalDpi xmlns:a14="http://schemas.microsoft.com/office/drawing/2010/main" val="0"/>
+                        </a:ext>
+                      </a:extLst>
+                    </a:blip>
+                    <a:srcRect b="21843"/>
+                    <a:stretch/>
+                  </pic:blipFill>
+                  <pic:spPr bwMode="auto">
+                    <a:xfrm>
+                      <a:off x="0" y="0"/>
+                      <a:ext cx="3390900" cy="2809875"/>
+                    </a:xfrm>
+                    <a:prstGeom prst="rect">
+                      <a:avLst/>
+                    </a:prstGeom>
+                    <a:ln>
+                      <a:noFill/>
+                    </a:ln>
+                    <a:extLst>
+                      <a:ext uri="{53640926-AAD7-44D8-BBD7-CCE9431645EC}">
+                        <a14:shadowObscured xmlns:a14="http://schemas.microsoft.com/office/drawing/2010/main"/>
+                      </a:ext>
+                    </a:extLst>
+                  </pic:spPr>
+                </pic:pic>
+              </a:graphicData>
+            </a:graphic>
+            <wp14:sizeRelH relativeFrom="page">
+              <wp14:pctWidth>0</wp14:pctWidth>
+            </wp14:sizeRelH>
+            <wp14:sizeRelV relativeFrom="page">
+              <wp14:pctHeight>0</wp14:pctHeight>
+            </wp14:sizeRelV>
+          </wp:anchor>
+        </w:drawing>
+      </w:r>
+      <w:r>
+        <w:rPr>
+          <w:noProof/>
+          <w:sz w:val="36"/>
+          <w:szCs w:val="36"/>
+          <w:lang w:eastAsia="en-IN"/>
+        </w:rPr>
+        <w:drawing>
+          <wp:anchor distT="0" distB="0" distL="114300" distR="114300" simplePos="0" relativeHeight="251692032" behindDoc="0" locked="0" layoutInCell="1" allowOverlap="1" wp14:anchorId="477C5E3F" wp14:editId="09387D8B">
+            <wp:simplePos x="0" y="0"/>
+            <wp:positionH relativeFrom="column">
+              <wp:posOffset>-390525</wp:posOffset>
+            </wp:positionH>
+            <wp:positionV relativeFrom="paragraph">
+              <wp:posOffset>196850</wp:posOffset>
+            </wp:positionV>
+            <wp:extent cx="2990850" cy="2886075"/>
+            <wp:effectExtent l="0" t="0" r="0" b="9525"/>
+            <wp:wrapNone/>
+            <wp:docPr id="51" name="Picture 51"/>
+            <wp:cNvGraphicFramePr>
+              <a:graphicFrameLocks xmlns:a="http://schemas.openxmlformats.org/drawingml/2006/main" noChangeAspect="1"/>
+            </wp:cNvGraphicFramePr>
+            <a:graphic xmlns:a="http://schemas.openxmlformats.org/drawingml/2006/main">
+              <a:graphicData uri="http://schemas.openxmlformats.org/drawingml/2006/picture">
+                <pic:pic xmlns:pic="http://schemas.openxmlformats.org/drawingml/2006/picture">
+                  <pic:nvPicPr>
+                    <pic:cNvPr id="0" name="Screenshot (236).png"/>
+                    <pic:cNvPicPr/>
+                  </pic:nvPicPr>
+                  <pic:blipFill>
+                    <a:blip r:embed="rId49">
+                      <a:extLst>
+                        <a:ext uri="{28A0092B-C50C-407E-A947-70E740481C1C}">
+                          <a14:useLocalDpi xmlns:a14="http://schemas.microsoft.com/office/drawing/2010/main" val="0"/>
+                        </a:ext>
+                      </a:extLst>
+                    </a:blip>
+                    <a:stretch>
+                      <a:fillRect/>
+                    </a:stretch>
+                  </pic:blipFill>
+                  <pic:spPr>
+                    <a:xfrm>
+                      <a:off x="0" y="0"/>
+                      <a:ext cx="2990850" cy="2886075"/>
+                    </a:xfrm>
+                    <a:prstGeom prst="rect">
+                      <a:avLst/>
+                    </a:prstGeom>
+                  </pic:spPr>
+                </pic:pic>
+              </a:graphicData>
+            </a:graphic>
+            <wp14:sizeRelH relativeFrom="page">
+              <wp14:pctWidth>0</wp14:pctWidth>
+            </wp14:sizeRelH>
+            <wp14:sizeRelV relativeFrom="page">
+              <wp14:pctHeight>0</wp14:pctHeight>
+            </wp14:sizeRelV>
+          </wp:anchor>
+        </w:drawing>
+      </w:r>
+    </w:p>
+    <w:p>
+      <w:pPr>
+        <w:tabs>
+          <w:tab w:val="left" w:pos="5295"/>
+        </w:tabs>
+        <w:rPr>
+          <w:sz w:val="36"/>
+          <w:szCs w:val="36"/>
+          <w:lang w:val="en-US"/>
+        </w:rPr>
+      </w:pPr>
+      <w:r>
+        <w:rPr>
+          <w:sz w:val="36"/>
+          <w:szCs w:val="36"/>
+          <w:lang w:val="en-US"/>
+        </w:rPr>
+        <w:tab/>
+      </w:r>
+    </w:p>
+    <w:p>
+      <w:pPr>
+        <w:tabs>
+          <w:tab w:val="left" w:pos="5295"/>
+        </w:tabs>
+        <w:rPr>
+          <w:sz w:val="36"/>
+          <w:szCs w:val="36"/>
+          <w:lang w:val="en-US"/>
+        </w:rPr>
+      </w:pPr>
+    </w:p>
+    <w:p>
+      <w:pPr>
+        <w:tabs>
+          <w:tab w:val="left" w:pos="5295"/>
+        </w:tabs>
+        <w:rPr>
+          <w:sz w:val="36"/>
+          <w:szCs w:val="36"/>
+          <w:lang w:val="en-US"/>
+        </w:rPr>
+      </w:pPr>
+    </w:p>
+    <w:p>
+      <w:pPr>
+        <w:tabs>
+          <w:tab w:val="left" w:pos="5295"/>
+        </w:tabs>
+        <w:rPr>
+          <w:sz w:val="36"/>
+          <w:szCs w:val="36"/>
+          <w:lang w:val="en-US"/>
+        </w:rPr>
+      </w:pPr>
+    </w:p>
+    <w:p>
+      <w:pPr>
+        <w:tabs>
+          <w:tab w:val="left" w:pos="5295"/>
+        </w:tabs>
+        <w:rPr>
+          <w:sz w:val="36"/>
+          <w:szCs w:val="36"/>
+          <w:lang w:val="en-US"/>
+        </w:rPr>
+      </w:pPr>
+    </w:p>
+    <w:p>
+      <w:pPr>
+        <w:tabs>
+          <w:tab w:val="left" w:pos="5295"/>
+        </w:tabs>
+        <w:rPr>
+          <w:sz w:val="36"/>
+          <w:szCs w:val="36"/>
+          <w:lang w:val="en-US"/>
+        </w:rPr>
+      </w:pPr>
+    </w:p>
+    <w:p>
+      <w:pPr>
+        <w:tabs>
+          <w:tab w:val="left" w:pos="5295"/>
+        </w:tabs>
+        <w:rPr>
+          <w:sz w:val="36"/>
+          <w:szCs w:val="36"/>
+          <w:lang w:val="en-US"/>
+        </w:rPr>
+      </w:pPr>
+    </w:p>
+    <w:p>
+      <w:pPr>
+        <w:tabs>
+          <w:tab w:val="left" w:pos="5295"/>
+        </w:tabs>
+        <w:rPr>
+          <w:sz w:val="36"/>
+          <w:szCs w:val="36"/>
+          <w:lang w:val="en-US"/>
+        </w:rPr>
+      </w:pPr>
+      <w:r>
+        <w:rPr>
+          <w:noProof/>
+          <w:sz w:val="36"/>
+          <w:szCs w:val="36"/>
+          <w:lang w:eastAsia="en-IN"/>
+        </w:rPr>
+        <w:drawing>
+          <wp:inline distT="0" distB="0" distL="0" distR="0">
+            <wp:extent cx="5731510" cy="2912110"/>
+            <wp:effectExtent l="0" t="0" r="2540" b="2540"/>
+            <wp:docPr id="53" name="Picture 53"/>
+            <wp:cNvGraphicFramePr>
+              <a:graphicFrameLocks xmlns:a="http://schemas.openxmlformats.org/drawingml/2006/main" noChangeAspect="1"/>
+            </wp:cNvGraphicFramePr>
+            <a:graphic xmlns:a="http://schemas.openxmlformats.org/drawingml/2006/main">
+              <a:graphicData uri="http://schemas.openxmlformats.org/drawingml/2006/picture">
+                <pic:pic xmlns:pic="http://schemas.openxmlformats.org/drawingml/2006/picture">
+                  <pic:nvPicPr>
+                    <pic:cNvPr id="0" name="Screenshot (238).png"/>
+                    <pic:cNvPicPr/>
+                  </pic:nvPicPr>
+                  <pic:blipFill>
+                    <a:blip r:embed="rId50">
+                      <a:extLst>
+                        <a:ext uri="{28A0092B-C50C-407E-A947-70E740481C1C}">
+                          <a14:useLocalDpi xmlns:a14="http://schemas.microsoft.com/office/drawing/2010/main" val="0"/>
+                        </a:ext>
+                      </a:extLst>
+                    </a:blip>
+                    <a:stretch>
+                      <a:fillRect/>
+                    </a:stretch>
+                  </pic:blipFill>
+                  <pic:spPr>
+                    <a:xfrm>
+                      <a:off x="0" y="0"/>
+                      <a:ext cx="5731510" cy="2912110"/>
+                    </a:xfrm>
+                    <a:prstGeom prst="rect">
+                      <a:avLst/>
+                    </a:prstGeom>
+                  </pic:spPr>
+                </pic:pic>
+              </a:graphicData>
+            </a:graphic>
+          </wp:inline>
+        </w:drawing>
+      </w:r>
     </w:p>
     <w:sectPr>
       <w:pgSz w:w="11906" w:h="16838"/>
@@ -7262,7 +15259,7 @@
   <w:abstractNum w:abstractNumId="2">
     <w:nsid w:val="54673D81"/>
     <w:multiLevelType w:val="hybridMultilevel"/>
-    <w:tmpl w:val="68C603CE"/>
+    <w:tmpl w:val="FC981C6E"/>
     <w:lvl w:ilvl="0" w:tplc="40090001">
       <w:start w:val="1"/>
       <w:numFmt w:val="bullet"/>
@@ -7543,7 +15540,7 @@
   <w:style w:type="paragraph" w:default="1" w:styleId="Normal">
     <w:name w:val="Normal"/>
     <w:qFormat/>
-    <w:rsid w:val="00F06F83"/>
+    <w:rsid w:val="000610F2"/>
   </w:style>
   <w:style w:type="character" w:default="1" w:styleId="DefaultParagraphFont">
     <w:name w:val="Default Paragraph Font"/>
@@ -7845,7 +15842,7 @@
   <w:style w:type="paragraph" w:default="1" w:styleId="Normal">
     <w:name w:val="Normal"/>
     <w:qFormat/>
-    <w:rsid w:val="00F06F83"/>
+    <w:rsid w:val="000610F2"/>
   </w:style>
   <w:style w:type="character" w:default="1" w:styleId="DefaultParagraphFont">
     <w:name w:val="Default Paragraph Font"/>
@@ -8278,7 +16275,7 @@
 </file>
 
 <file path=customXml/itemProps1.xml><?xml version="1.0" encoding="utf-8"?>
-<ds:datastoreItem xmlns:ds="http://schemas.openxmlformats.org/officeDocument/2006/customXml" ds:itemID="{4303B01B-885E-401D-8137-401D8FCED251}">
+<ds:datastoreItem xmlns:ds="http://schemas.openxmlformats.org/officeDocument/2006/customXml" ds:itemID="{BB421A90-4F8C-4C11-82FA-89F40AA0F0F1}">
   <ds:schemaRefs>
     <ds:schemaRef ds:uri="http://schemas.openxmlformats.org/officeDocument/2006/bibliography"/>
   </ds:schemaRefs>
